--- a/public/Segundo avance.docx
+++ b/public/Segundo avance.docx
@@ -566,7 +566,13 @@
                               <w:rPr>
                                 <w:lang w:val="es-MX"/>
                               </w:rPr>
-                              <w:t>Primer avance de proyecto</w:t>
+                              <w:t>SEGUNDO</w:t>
+                            </w:r>
+                            <w:r>
+                              <w:rPr>
+                                <w:lang w:val="es-MX"/>
+                              </w:rPr>
+                              <w:t xml:space="preserve"> avance de proyecto</w:t>
                             </w:r>
                           </w:p>
                         </w:txbxContent>
@@ -588,6 +594,10 @@
           </mc:Choice>
           <mc:Fallback>
             <w:pict>
+              <v:shapetype id="_x0000_t202" coordsize="21600,21600" o:spt="202" path="m,l,21600r21600,l21600,xe">
+                <v:stroke joinstyle="miter"/>
+                <v:path gradientshapeok="t" o:connecttype="rect"/>
+              </v:shapetype>
               <v:shape id="Text Box 6" o:spid="_x0000_s1027" type="#_x0000_t202" style="position:absolute;left:0;text-align:left;margin-left:100.05pt;margin-top:1.2pt;width:226.55pt;height:245pt;z-index:251665408;visibility:visible;mso-wrap-style:square;mso-width-percent:0;mso-height-percent:0;mso-wrap-distance-left:9pt;mso-wrap-distance-top:0;mso-wrap-distance-right:9pt;mso-wrap-distance-bottom:0;mso-position-horizontal:absolute;mso-position-horizontal-relative:text;mso-position-vertical:absolute;mso-position-vertical-relative:text;mso-width-percent:0;mso-height-percent:0;mso-width-relative:margin;mso-height-relative:margin;v-text-anchor:top" o:gfxdata="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" filled="f" stroked="f" strokecolor="white [3212]">
                 <v:textbox>
                   <w:txbxContent>
@@ -604,7 +614,13 @@
                         <w:rPr>
                           <w:lang w:val="es-MX"/>
                         </w:rPr>
-                        <w:t>Primer avance de proyecto</w:t>
+                        <w:t>SEGUNDO</w:t>
+                      </w:r>
+                      <w:r>
+                        <w:rPr>
+                          <w:lang w:val="es-MX"/>
+                        </w:rPr>
+                        <w:t xml:space="preserve"> avance de proyecto</w:t>
                       </w:r>
                     </w:p>
                   </w:txbxContent>
@@ -1115,7 +1131,7 @@
                               <w:rPr>
                                 <w:rStyle w:val="Referenciasutil"/>
                               </w:rPr>
-                              <w:t>Marzo</w:t>
+                              <w:t>Abril</w:t>
                             </w:r>
                             <w:r>
                               <w:rPr>
@@ -1238,7 +1254,7 @@
                         <w:rPr>
                           <w:rStyle w:val="Referenciasutil"/>
                         </w:rPr>
-                        <w:t>Marzo</w:t>
+                        <w:t>Abril</w:t>
                       </w:r>
                       <w:r>
                         <w:rPr>
@@ -1301,7 +1317,11 @@
     <w:sdt>
       <w:sdtPr>
         <w:rPr>
-          <w:lang w:val="es-ES"/>
+          <w:rFonts w:eastAsiaTheme="minorHAnsi"/>
+          <w:caps w:val="0"/>
+          <w:color w:val="auto"/>
+          <w:spacing w:val="0"/>
+          <w:lang w:val="es-ES" w:eastAsia="en-US"/>
         </w:rPr>
         <w:id w:val="619415632"/>
         <w:docPartObj>
@@ -1311,13 +1331,8 @@
       </w:sdtPr>
       <w:sdtEndPr>
         <w:rPr>
-          <w:rFonts w:eastAsiaTheme="minorHAnsi"/>
           <w:b/>
           <w:bCs/>
-          <w:caps w:val="0"/>
-          <w:color w:val="auto"/>
-          <w:spacing w:val="0"/>
-          <w:lang w:eastAsia="en-US"/>
         </w:rPr>
       </w:sdtEndPr>
       <w:sdtContent>
@@ -1353,13 +1368,130 @@
           <w:r>
             <w:fldChar w:fldCharType="separate"/>
           </w:r>
-          <w:hyperlink w:anchor="_Toc382948129" w:history="1">
+          <w:bookmarkStart w:id="0" w:name="_GoBack"/>
+          <w:bookmarkEnd w:id="0"/>
+          <w:r>
+            <w:rPr>
+              <w:rStyle w:val="Hipervnculo"/>
+              <w:noProof/>
+            </w:rPr>
+            <w:fldChar w:fldCharType="begin"/>
+          </w:r>
+          <w:r>
+            <w:rPr>
+              <w:rStyle w:val="Hipervnculo"/>
+              <w:noProof/>
+            </w:rPr>
+            <w:instrText xml:space="preserve"> </w:instrText>
+          </w:r>
+          <w:r>
+            <w:rPr>
+              <w:noProof/>
+            </w:rPr>
+            <w:instrText>HYPERLINK \l "_Toc384285432"</w:instrText>
+          </w:r>
+          <w:r>
+            <w:rPr>
+              <w:rStyle w:val="Hipervnculo"/>
+              <w:noProof/>
+            </w:rPr>
+            <w:instrText xml:space="preserve"> </w:instrText>
+          </w:r>
+          <w:r>
+            <w:rPr>
+              <w:rStyle w:val="Hipervnculo"/>
+              <w:noProof/>
+            </w:rPr>
+          </w:r>
+          <w:r>
+            <w:rPr>
+              <w:rStyle w:val="Hipervnculo"/>
+              <w:noProof/>
+            </w:rPr>
+            <w:fldChar w:fldCharType="separate"/>
+          </w:r>
+          <w:r>
+            <w:rPr>
+              <w:rStyle w:val="Hipervnculo"/>
+              <w:noProof/>
+            </w:rPr>
+            <w:t>Datos de la empresa</w:t>
+          </w:r>
+          <w:r>
+            <w:rPr>
+              <w:noProof/>
+              <w:webHidden/>
+            </w:rPr>
+            <w:tab/>
+          </w:r>
+          <w:r>
+            <w:rPr>
+              <w:noProof/>
+              <w:webHidden/>
+            </w:rPr>
+            <w:fldChar w:fldCharType="begin"/>
+          </w:r>
+          <w:r>
+            <w:rPr>
+              <w:noProof/>
+              <w:webHidden/>
+            </w:rPr>
+            <w:instrText xml:space="preserve"> PAGEREF _Toc384285432 \h </w:instrText>
+          </w:r>
+          <w:r>
+            <w:rPr>
+              <w:noProof/>
+              <w:webHidden/>
+            </w:rPr>
+          </w:r>
+          <w:r>
+            <w:rPr>
+              <w:noProof/>
+              <w:webHidden/>
+            </w:rPr>
+            <w:fldChar w:fldCharType="separate"/>
+          </w:r>
+          <w:r>
+            <w:rPr>
+              <w:noProof/>
+              <w:webHidden/>
+            </w:rPr>
+            <w:t>1</w:t>
+          </w:r>
+          <w:r>
+            <w:rPr>
+              <w:noProof/>
+              <w:webHidden/>
+            </w:rPr>
+            <w:fldChar w:fldCharType="end"/>
+          </w:r>
+          <w:r>
+            <w:rPr>
+              <w:rStyle w:val="Hipervnculo"/>
+              <w:noProof/>
+            </w:rPr>
+            <w:fldChar w:fldCharType="end"/>
+          </w:r>
+        </w:p>
+        <w:p>
+          <w:pPr>
+            <w:pStyle w:val="TDC2"/>
+            <w:tabs>
+              <w:tab w:val="right" w:leader="dot" w:pos="8494"/>
+            </w:tabs>
+            <w:rPr>
+              <w:rFonts w:eastAsiaTheme="minorEastAsia"/>
+              <w:noProof/>
+              <w:lang w:val="es-MX" w:eastAsia="es-MX"/>
+            </w:rPr>
+          </w:pPr>
+          <w:hyperlink w:anchor="_Toc384285433" w:history="1">
             <w:r>
               <w:rPr>
                 <w:rStyle w:val="Hipervnculo"/>
                 <w:noProof/>
               </w:rPr>
-              <w:t>Datos de la empresa</w:t>
+              <w:t>Razón social</w:t>
             </w:r>
             <w:r>
               <w:rPr>
@@ -1380,7 +1512,7 @@
                 <w:noProof/>
                 <w:webHidden/>
               </w:rPr>
-              <w:instrText xml:space="preserve"> PAGEREF _Toc382948129 \h </w:instrText>
+              <w:instrText xml:space="preserve"> PAGEREF _Toc384285433 \h </w:instrText>
             </w:r>
             <w:r>
               <w:rPr>
@@ -1400,7 +1532,7 @@
                 <w:noProof/>
                 <w:webHidden/>
               </w:rPr>
-              <w:t>3</w:t>
+              <w:t>1</w:t>
             </w:r>
             <w:r>
               <w:rPr>
@@ -1418,16 +1550,18 @@
               <w:tab w:val="right" w:leader="dot" w:pos="8494"/>
             </w:tabs>
             <w:rPr>
+              <w:rFonts w:eastAsiaTheme="minorEastAsia"/>
               <w:noProof/>
+              <w:lang w:val="es-MX" w:eastAsia="es-MX"/>
             </w:rPr>
           </w:pPr>
-          <w:hyperlink w:anchor="_Toc382948130" w:history="1">
+          <w:hyperlink w:anchor="_Toc384285434" w:history="1">
             <w:r>
               <w:rPr>
                 <w:rStyle w:val="Hipervnculo"/>
                 <w:noProof/>
               </w:rPr>
-              <w:t>Razón social</w:t>
+              <w:t>Historia de la empresa</w:t>
             </w:r>
             <w:r>
               <w:rPr>
@@ -1448,7 +1582,7 @@
                 <w:noProof/>
                 <w:webHidden/>
               </w:rPr>
-              <w:instrText xml:space="preserve"> PAGEREF _Toc382948130 \h </w:instrText>
+              <w:instrText xml:space="preserve"> PAGEREF _Toc384285434 \h </w:instrText>
             </w:r>
             <w:r>
               <w:rPr>
@@ -1468,7 +1602,7 @@
                 <w:noProof/>
                 <w:webHidden/>
               </w:rPr>
-              <w:t>3</w:t>
+              <w:t>1</w:t>
             </w:r>
             <w:r>
               <w:rPr>
@@ -1486,16 +1620,18 @@
               <w:tab w:val="right" w:leader="dot" w:pos="8494"/>
             </w:tabs>
             <w:rPr>
+              <w:rFonts w:eastAsiaTheme="minorEastAsia"/>
               <w:noProof/>
+              <w:lang w:val="es-MX" w:eastAsia="es-MX"/>
             </w:rPr>
           </w:pPr>
-          <w:hyperlink w:anchor="_Toc382948131" w:history="1">
+          <w:hyperlink w:anchor="_Toc384285435" w:history="1">
             <w:r>
               <w:rPr>
                 <w:rStyle w:val="Hipervnculo"/>
                 <w:noProof/>
               </w:rPr>
-              <w:t>Historia de la empresa</w:t>
+              <w:t>Dirección</w:t>
             </w:r>
             <w:r>
               <w:rPr>
@@ -1516,7 +1652,7 @@
                 <w:noProof/>
                 <w:webHidden/>
               </w:rPr>
-              <w:instrText xml:space="preserve"> PAGEREF _Toc382948131 \h </w:instrText>
+              <w:instrText xml:space="preserve"> PAGEREF _Toc384285435 \h </w:instrText>
             </w:r>
             <w:r>
               <w:rPr>
@@ -1536,7 +1672,7 @@
                 <w:noProof/>
                 <w:webHidden/>
               </w:rPr>
-              <w:t>3</w:t>
+              <w:t>1</w:t>
             </w:r>
             <w:r>
               <w:rPr>
@@ -1554,16 +1690,18 @@
               <w:tab w:val="right" w:leader="dot" w:pos="8494"/>
             </w:tabs>
             <w:rPr>
+              <w:rFonts w:eastAsiaTheme="minorEastAsia"/>
               <w:noProof/>
+              <w:lang w:val="es-MX" w:eastAsia="es-MX"/>
             </w:rPr>
           </w:pPr>
-          <w:hyperlink w:anchor="_Toc382948132" w:history="1">
+          <w:hyperlink w:anchor="_Toc384285436" w:history="1">
             <w:r>
               <w:rPr>
                 <w:rStyle w:val="Hipervnculo"/>
                 <w:noProof/>
               </w:rPr>
-              <w:t>Dirección</w:t>
+              <w:t>Información de contacto</w:t>
             </w:r>
             <w:r>
               <w:rPr>
@@ -1584,7 +1722,7 @@
                 <w:noProof/>
                 <w:webHidden/>
               </w:rPr>
-              <w:instrText xml:space="preserve"> PAGEREF _Toc382948132 \h </w:instrText>
+              <w:instrText xml:space="preserve"> PAGEREF _Toc384285436 \h </w:instrText>
             </w:r>
             <w:r>
               <w:rPr>
@@ -1604,7 +1742,7 @@
                 <w:noProof/>
                 <w:webHidden/>
               </w:rPr>
-              <w:t>3</w:t>
+              <w:t>1</w:t>
             </w:r>
             <w:r>
               <w:rPr>
@@ -1622,16 +1760,18 @@
               <w:tab w:val="right" w:leader="dot" w:pos="8494"/>
             </w:tabs>
             <w:rPr>
+              <w:rFonts w:eastAsiaTheme="minorEastAsia"/>
               <w:noProof/>
+              <w:lang w:val="es-MX" w:eastAsia="es-MX"/>
             </w:rPr>
           </w:pPr>
-          <w:hyperlink w:anchor="_Toc382948133" w:history="1">
+          <w:hyperlink w:anchor="_Toc384285437" w:history="1">
             <w:r>
               <w:rPr>
                 <w:rStyle w:val="Hipervnculo"/>
                 <w:noProof/>
               </w:rPr>
-              <w:t>Información de contacto</w:t>
+              <w:t>Página web</w:t>
             </w:r>
             <w:r>
               <w:rPr>
@@ -1652,7 +1792,7 @@
                 <w:noProof/>
                 <w:webHidden/>
               </w:rPr>
-              <w:instrText xml:space="preserve"> PAGEREF _Toc382948133 \h </w:instrText>
+              <w:instrText xml:space="preserve"> PAGEREF _Toc384285437 \h </w:instrText>
             </w:r>
             <w:r>
               <w:rPr>
@@ -1672,7 +1812,7 @@
                 <w:noProof/>
                 <w:webHidden/>
               </w:rPr>
-              <w:t>3</w:t>
+              <w:t>1</w:t>
             </w:r>
             <w:r>
               <w:rPr>
@@ -1690,16 +1830,18 @@
               <w:tab w:val="right" w:leader="dot" w:pos="8494"/>
             </w:tabs>
             <w:rPr>
+              <w:rFonts w:eastAsiaTheme="minorEastAsia"/>
               <w:noProof/>
+              <w:lang w:val="es-MX" w:eastAsia="es-MX"/>
             </w:rPr>
           </w:pPr>
-          <w:hyperlink w:anchor="_Toc382948134" w:history="1">
+          <w:hyperlink w:anchor="_Toc384285438" w:history="1">
             <w:r>
               <w:rPr>
                 <w:rStyle w:val="Hipervnculo"/>
                 <w:noProof/>
               </w:rPr>
-              <w:t>Página web</w:t>
+              <w:t>Organigrama</w:t>
             </w:r>
             <w:r>
               <w:rPr>
@@ -1720,7 +1862,7 @@
                 <w:noProof/>
                 <w:webHidden/>
               </w:rPr>
-              <w:instrText xml:space="preserve"> PAGEREF _Toc382948134 \h </w:instrText>
+              <w:instrText xml:space="preserve"> PAGEREF _Toc384285438 \h </w:instrText>
             </w:r>
             <w:r>
               <w:rPr>
@@ -1740,7 +1882,7 @@
                 <w:noProof/>
                 <w:webHidden/>
               </w:rPr>
-              <w:t>3</w:t>
+              <w:t>2</w:t>
             </w:r>
             <w:r>
               <w:rPr>
@@ -1758,16 +1900,18 @@
               <w:tab w:val="right" w:leader="dot" w:pos="8494"/>
             </w:tabs>
             <w:rPr>
+              <w:rFonts w:eastAsiaTheme="minorEastAsia"/>
               <w:noProof/>
+              <w:lang w:val="es-MX" w:eastAsia="es-MX"/>
             </w:rPr>
           </w:pPr>
-          <w:hyperlink w:anchor="_Toc382948135" w:history="1">
+          <w:hyperlink w:anchor="_Toc384285439" w:history="1">
             <w:r>
               <w:rPr>
                 <w:rStyle w:val="Hipervnculo"/>
                 <w:noProof/>
               </w:rPr>
-              <w:t>Organigrama</w:t>
+              <w:t>Descripción de las funciones de la empresa por departamento</w:t>
             </w:r>
             <w:r>
               <w:rPr>
@@ -1788,7 +1932,7 @@
                 <w:noProof/>
                 <w:webHidden/>
               </w:rPr>
-              <w:instrText xml:space="preserve"> PAGEREF _Toc382948135 \h </w:instrText>
+              <w:instrText xml:space="preserve"> PAGEREF _Toc384285439 \h </w:instrText>
             </w:r>
             <w:r>
               <w:rPr>
@@ -1808,7 +1952,7 @@
                 <w:noProof/>
                 <w:webHidden/>
               </w:rPr>
-              <w:t>4</w:t>
+              <w:t>2</w:t>
             </w:r>
             <w:r>
               <w:rPr>
@@ -1826,16 +1970,18 @@
               <w:tab w:val="right" w:leader="dot" w:pos="8494"/>
             </w:tabs>
             <w:rPr>
+              <w:rFonts w:eastAsiaTheme="minorEastAsia"/>
               <w:noProof/>
+              <w:lang w:val="es-MX" w:eastAsia="es-MX"/>
             </w:rPr>
           </w:pPr>
-          <w:hyperlink w:anchor="_Toc382948136" w:history="1">
+          <w:hyperlink w:anchor="_Toc384285440" w:history="1">
             <w:r>
               <w:rPr>
                 <w:rStyle w:val="Hipervnculo"/>
                 <w:noProof/>
               </w:rPr>
-              <w:t>Descripción de las funciones de la empresa por departamento</w:t>
+              <w:t>Procesos a automatizar</w:t>
             </w:r>
             <w:r>
               <w:rPr>
@@ -1856,7 +2002,7 @@
                 <w:noProof/>
                 <w:webHidden/>
               </w:rPr>
-              <w:instrText xml:space="preserve"> PAGEREF _Toc382948136 \h </w:instrText>
+              <w:instrText xml:space="preserve"> PAGEREF _Toc384285440 \h </w:instrText>
             </w:r>
             <w:r>
               <w:rPr>
@@ -1876,7 +2022,7 @@
                 <w:noProof/>
                 <w:webHidden/>
               </w:rPr>
-              <w:t>4</w:t>
+              <w:t>3</w:t>
             </w:r>
             <w:r>
               <w:rPr>
@@ -1894,16 +2040,18 @@
               <w:tab w:val="right" w:leader="dot" w:pos="8494"/>
             </w:tabs>
             <w:rPr>
+              <w:rFonts w:eastAsiaTheme="minorEastAsia"/>
               <w:noProof/>
+              <w:lang w:val="es-MX" w:eastAsia="es-MX"/>
             </w:rPr>
           </w:pPr>
-          <w:hyperlink w:anchor="_Toc382948137" w:history="1">
+          <w:hyperlink w:anchor="_Toc384285441" w:history="1">
             <w:r>
               <w:rPr>
                 <w:rStyle w:val="Hipervnculo"/>
                 <w:noProof/>
               </w:rPr>
-              <w:t>Procesos a automatizar</w:t>
+              <w:t>Misión y visión</w:t>
             </w:r>
             <w:r>
               <w:rPr>
@@ -1924,7 +2072,7 @@
                 <w:noProof/>
                 <w:webHidden/>
               </w:rPr>
-              <w:instrText xml:space="preserve"> PAGEREF _Toc382948137 \h </w:instrText>
+              <w:instrText xml:space="preserve"> PAGEREF _Toc384285441 \h </w:instrText>
             </w:r>
             <w:r>
               <w:rPr>
@@ -1944,7 +2092,147 @@
                 <w:noProof/>
                 <w:webHidden/>
               </w:rPr>
-              <w:t>5</w:t>
+              <w:t>3</w:t>
+            </w:r>
+            <w:r>
+              <w:rPr>
+                <w:noProof/>
+                <w:webHidden/>
+              </w:rPr>
+              <w:fldChar w:fldCharType="end"/>
+            </w:r>
+          </w:hyperlink>
+        </w:p>
+        <w:p>
+          <w:pPr>
+            <w:pStyle w:val="TDC3"/>
+            <w:tabs>
+              <w:tab w:val="right" w:leader="dot" w:pos="8494"/>
+            </w:tabs>
+            <w:rPr>
+              <w:rFonts w:eastAsiaTheme="minorEastAsia"/>
+              <w:noProof/>
+              <w:lang w:val="es-MX" w:eastAsia="es-MX"/>
+            </w:rPr>
+          </w:pPr>
+          <w:hyperlink w:anchor="_Toc384285442" w:history="1">
+            <w:r>
+              <w:rPr>
+                <w:rStyle w:val="Hipervnculo"/>
+                <w:noProof/>
+              </w:rPr>
+              <w:t>Misión</w:t>
+            </w:r>
+            <w:r>
+              <w:rPr>
+                <w:noProof/>
+                <w:webHidden/>
+              </w:rPr>
+              <w:tab/>
+            </w:r>
+            <w:r>
+              <w:rPr>
+                <w:noProof/>
+                <w:webHidden/>
+              </w:rPr>
+              <w:fldChar w:fldCharType="begin"/>
+            </w:r>
+            <w:r>
+              <w:rPr>
+                <w:noProof/>
+                <w:webHidden/>
+              </w:rPr>
+              <w:instrText xml:space="preserve"> PAGEREF _Toc384285442 \h </w:instrText>
+            </w:r>
+            <w:r>
+              <w:rPr>
+                <w:noProof/>
+                <w:webHidden/>
+              </w:rPr>
+            </w:r>
+            <w:r>
+              <w:rPr>
+                <w:noProof/>
+                <w:webHidden/>
+              </w:rPr>
+              <w:fldChar w:fldCharType="separate"/>
+            </w:r>
+            <w:r>
+              <w:rPr>
+                <w:noProof/>
+                <w:webHidden/>
+              </w:rPr>
+              <w:t>3</w:t>
+            </w:r>
+            <w:r>
+              <w:rPr>
+                <w:noProof/>
+                <w:webHidden/>
+              </w:rPr>
+              <w:fldChar w:fldCharType="end"/>
+            </w:r>
+          </w:hyperlink>
+        </w:p>
+        <w:p>
+          <w:pPr>
+            <w:pStyle w:val="TDC3"/>
+            <w:tabs>
+              <w:tab w:val="right" w:leader="dot" w:pos="8494"/>
+            </w:tabs>
+            <w:rPr>
+              <w:rFonts w:eastAsiaTheme="minorEastAsia"/>
+              <w:noProof/>
+              <w:lang w:val="es-MX" w:eastAsia="es-MX"/>
+            </w:rPr>
+          </w:pPr>
+          <w:hyperlink w:anchor="_Toc384285443" w:history="1">
+            <w:r>
+              <w:rPr>
+                <w:rStyle w:val="Hipervnculo"/>
+                <w:noProof/>
+              </w:rPr>
+              <w:t>Visión</w:t>
+            </w:r>
+            <w:r>
+              <w:rPr>
+                <w:noProof/>
+                <w:webHidden/>
+              </w:rPr>
+              <w:tab/>
+            </w:r>
+            <w:r>
+              <w:rPr>
+                <w:noProof/>
+                <w:webHidden/>
+              </w:rPr>
+              <w:fldChar w:fldCharType="begin"/>
+            </w:r>
+            <w:r>
+              <w:rPr>
+                <w:noProof/>
+                <w:webHidden/>
+              </w:rPr>
+              <w:instrText xml:space="preserve"> PAGEREF _Toc384285443 \h </w:instrText>
+            </w:r>
+            <w:r>
+              <w:rPr>
+                <w:noProof/>
+                <w:webHidden/>
+              </w:rPr>
+            </w:r>
+            <w:r>
+              <w:rPr>
+                <w:noProof/>
+                <w:webHidden/>
+              </w:rPr>
+              <w:fldChar w:fldCharType="separate"/>
+            </w:r>
+            <w:r>
+              <w:rPr>
+                <w:noProof/>
+                <w:webHidden/>
+              </w:rPr>
+              <w:t>3</w:t>
             </w:r>
             <w:r>
               <w:rPr>
@@ -1962,16 +2250,18 @@
               <w:tab w:val="right" w:leader="dot" w:pos="8494"/>
             </w:tabs>
             <w:rPr>
+              <w:rFonts w:eastAsiaTheme="minorEastAsia"/>
               <w:noProof/>
+              <w:lang w:val="es-MX" w:eastAsia="es-MX"/>
             </w:rPr>
           </w:pPr>
-          <w:hyperlink w:anchor="_Toc382948138" w:history="1">
+          <w:hyperlink w:anchor="_Toc384285444" w:history="1">
             <w:r>
               <w:rPr>
                 <w:rStyle w:val="Hipervnculo"/>
                 <w:noProof/>
               </w:rPr>
-              <w:t>Misión y visión</w:t>
+              <w:t>Objetivos</w:t>
             </w:r>
             <w:r>
               <w:rPr>
@@ -1992,7 +2282,7 @@
                 <w:noProof/>
                 <w:webHidden/>
               </w:rPr>
-              <w:instrText xml:space="preserve"> PAGEREF _Toc382948138 \h </w:instrText>
+              <w:instrText xml:space="preserve"> PAGEREF _Toc384285444 \h </w:instrText>
             </w:r>
             <w:r>
               <w:rPr>
@@ -2012,7 +2302,7 @@
                 <w:noProof/>
                 <w:webHidden/>
               </w:rPr>
-              <w:t>5</w:t>
+              <w:t>4</w:t>
             </w:r>
             <w:r>
               <w:rPr>
@@ -2030,16 +2320,18 @@
               <w:tab w:val="right" w:leader="dot" w:pos="8494"/>
             </w:tabs>
             <w:rPr>
+              <w:rFonts w:eastAsiaTheme="minorEastAsia"/>
               <w:noProof/>
+              <w:lang w:val="es-MX" w:eastAsia="es-MX"/>
             </w:rPr>
           </w:pPr>
-          <w:hyperlink w:anchor="_Toc382948139" w:history="1">
+          <w:hyperlink w:anchor="_Toc384285445" w:history="1">
             <w:r>
               <w:rPr>
                 <w:rStyle w:val="Hipervnculo"/>
                 <w:noProof/>
               </w:rPr>
-              <w:t>Misión</w:t>
+              <w:t>Estratégicos</w:t>
             </w:r>
             <w:r>
               <w:rPr>
@@ -2060,7 +2352,7 @@
                 <w:noProof/>
                 <w:webHidden/>
               </w:rPr>
-              <w:instrText xml:space="preserve"> PAGEREF _Toc382948139 \h </w:instrText>
+              <w:instrText xml:space="preserve"> PAGEREF _Toc384285445 \h </w:instrText>
             </w:r>
             <w:r>
               <w:rPr>
@@ -2080,7 +2372,7 @@
                 <w:noProof/>
                 <w:webHidden/>
               </w:rPr>
-              <w:t>5</w:t>
+              <w:t>4</w:t>
             </w:r>
             <w:r>
               <w:rPr>
@@ -2098,16 +2390,18 @@
               <w:tab w:val="right" w:leader="dot" w:pos="8494"/>
             </w:tabs>
             <w:rPr>
+              <w:rFonts w:eastAsiaTheme="minorEastAsia"/>
               <w:noProof/>
+              <w:lang w:val="es-MX" w:eastAsia="es-MX"/>
             </w:rPr>
           </w:pPr>
-          <w:hyperlink w:anchor="_Toc382948140" w:history="1">
+          <w:hyperlink w:anchor="_Toc384285446" w:history="1">
             <w:r>
               <w:rPr>
                 <w:rStyle w:val="Hipervnculo"/>
                 <w:noProof/>
               </w:rPr>
-              <w:t>Visión</w:t>
+              <w:t>Tácticos</w:t>
             </w:r>
             <w:r>
               <w:rPr>
@@ -2128,7 +2422,7 @@
                 <w:noProof/>
                 <w:webHidden/>
               </w:rPr>
-              <w:instrText xml:space="preserve"> PAGEREF _Toc382948140 \h </w:instrText>
+              <w:instrText xml:space="preserve"> PAGEREF _Toc384285446 \h </w:instrText>
             </w:r>
             <w:r>
               <w:rPr>
@@ -2148,75 +2442,7 @@
                 <w:noProof/>
                 <w:webHidden/>
               </w:rPr>
-              <w:t>5</w:t>
-            </w:r>
-            <w:r>
-              <w:rPr>
-                <w:noProof/>
-                <w:webHidden/>
-              </w:rPr>
-              <w:fldChar w:fldCharType="end"/>
-            </w:r>
-          </w:hyperlink>
-        </w:p>
-        <w:p>
-          <w:pPr>
-            <w:pStyle w:val="TDC2"/>
-            <w:tabs>
-              <w:tab w:val="right" w:leader="dot" w:pos="8494"/>
-            </w:tabs>
-            <w:rPr>
-              <w:noProof/>
-            </w:rPr>
-          </w:pPr>
-          <w:hyperlink w:anchor="_Toc382948141" w:history="1">
-            <w:r>
-              <w:rPr>
-                <w:rStyle w:val="Hipervnculo"/>
-                <w:noProof/>
-              </w:rPr>
-              <w:t>Objetivos</w:t>
-            </w:r>
-            <w:r>
-              <w:rPr>
-                <w:noProof/>
-                <w:webHidden/>
-              </w:rPr>
-              <w:tab/>
-            </w:r>
-            <w:r>
-              <w:rPr>
-                <w:noProof/>
-                <w:webHidden/>
-              </w:rPr>
-              <w:fldChar w:fldCharType="begin"/>
-            </w:r>
-            <w:r>
-              <w:rPr>
-                <w:noProof/>
-                <w:webHidden/>
-              </w:rPr>
-              <w:instrText xml:space="preserve"> PAGEREF _Toc382948141 \h </w:instrText>
-            </w:r>
-            <w:r>
-              <w:rPr>
-                <w:noProof/>
-                <w:webHidden/>
-              </w:rPr>
-            </w:r>
-            <w:r>
-              <w:rPr>
-                <w:noProof/>
-                <w:webHidden/>
-              </w:rPr>
-              <w:fldChar w:fldCharType="separate"/>
-            </w:r>
-            <w:r>
-              <w:rPr>
-                <w:noProof/>
-                <w:webHidden/>
-              </w:rPr>
-              <w:t>6</w:t>
+              <w:t>4</w:t>
             </w:r>
             <w:r>
               <w:rPr>
@@ -2234,16 +2460,18 @@
               <w:tab w:val="right" w:leader="dot" w:pos="8494"/>
             </w:tabs>
             <w:rPr>
+              <w:rFonts w:eastAsiaTheme="minorEastAsia"/>
               <w:noProof/>
+              <w:lang w:val="es-MX" w:eastAsia="es-MX"/>
             </w:rPr>
           </w:pPr>
-          <w:hyperlink w:anchor="_Toc382948142" w:history="1">
+          <w:hyperlink w:anchor="_Toc384285447" w:history="1">
             <w:r>
               <w:rPr>
                 <w:rStyle w:val="Hipervnculo"/>
                 <w:noProof/>
               </w:rPr>
-              <w:t>Estratégicos</w:t>
+              <w:t>Operativos</w:t>
             </w:r>
             <w:r>
               <w:rPr>
@@ -2264,7 +2492,7 @@
                 <w:noProof/>
                 <w:webHidden/>
               </w:rPr>
-              <w:instrText xml:space="preserve"> PAGEREF _Toc382948142 \h </w:instrText>
+              <w:instrText xml:space="preserve"> PAGEREF _Toc384285447 \h </w:instrText>
             </w:r>
             <w:r>
               <w:rPr>
@@ -2284,143 +2512,7 @@
                 <w:noProof/>
                 <w:webHidden/>
               </w:rPr>
-              <w:t>6</w:t>
-            </w:r>
-            <w:r>
-              <w:rPr>
-                <w:noProof/>
-                <w:webHidden/>
-              </w:rPr>
-              <w:fldChar w:fldCharType="end"/>
-            </w:r>
-          </w:hyperlink>
-        </w:p>
-        <w:p>
-          <w:pPr>
-            <w:pStyle w:val="TDC3"/>
-            <w:tabs>
-              <w:tab w:val="right" w:leader="dot" w:pos="8494"/>
-            </w:tabs>
-            <w:rPr>
-              <w:noProof/>
-            </w:rPr>
-          </w:pPr>
-          <w:hyperlink w:anchor="_Toc382948143" w:history="1">
-            <w:r>
-              <w:rPr>
-                <w:rStyle w:val="Hipervnculo"/>
-                <w:noProof/>
-              </w:rPr>
-              <w:t>Tácticos</w:t>
-            </w:r>
-            <w:r>
-              <w:rPr>
-                <w:noProof/>
-                <w:webHidden/>
-              </w:rPr>
-              <w:tab/>
-            </w:r>
-            <w:r>
-              <w:rPr>
-                <w:noProof/>
-                <w:webHidden/>
-              </w:rPr>
-              <w:fldChar w:fldCharType="begin"/>
-            </w:r>
-            <w:r>
-              <w:rPr>
-                <w:noProof/>
-                <w:webHidden/>
-              </w:rPr>
-              <w:instrText xml:space="preserve"> PAGEREF _Toc382948143 \h </w:instrText>
-            </w:r>
-            <w:r>
-              <w:rPr>
-                <w:noProof/>
-                <w:webHidden/>
-              </w:rPr>
-            </w:r>
-            <w:r>
-              <w:rPr>
-                <w:noProof/>
-                <w:webHidden/>
-              </w:rPr>
-              <w:fldChar w:fldCharType="separate"/>
-            </w:r>
-            <w:r>
-              <w:rPr>
-                <w:noProof/>
-                <w:webHidden/>
-              </w:rPr>
-              <w:t>6</w:t>
-            </w:r>
-            <w:r>
-              <w:rPr>
-                <w:noProof/>
-                <w:webHidden/>
-              </w:rPr>
-              <w:fldChar w:fldCharType="end"/>
-            </w:r>
-          </w:hyperlink>
-        </w:p>
-        <w:p>
-          <w:pPr>
-            <w:pStyle w:val="TDC3"/>
-            <w:tabs>
-              <w:tab w:val="right" w:leader="dot" w:pos="8494"/>
-            </w:tabs>
-            <w:rPr>
-              <w:noProof/>
-            </w:rPr>
-          </w:pPr>
-          <w:hyperlink w:anchor="_Toc382948144" w:history="1">
-            <w:r>
-              <w:rPr>
-                <w:rStyle w:val="Hipervnculo"/>
-                <w:noProof/>
-              </w:rPr>
-              <w:t>Operativos</w:t>
-            </w:r>
-            <w:r>
-              <w:rPr>
-                <w:noProof/>
-                <w:webHidden/>
-              </w:rPr>
-              <w:tab/>
-            </w:r>
-            <w:r>
-              <w:rPr>
-                <w:noProof/>
-                <w:webHidden/>
-              </w:rPr>
-              <w:fldChar w:fldCharType="begin"/>
-            </w:r>
-            <w:r>
-              <w:rPr>
-                <w:noProof/>
-                <w:webHidden/>
-              </w:rPr>
-              <w:instrText xml:space="preserve"> PAGEREF _Toc382948144 \h </w:instrText>
-            </w:r>
-            <w:r>
-              <w:rPr>
-                <w:noProof/>
-                <w:webHidden/>
-              </w:rPr>
-            </w:r>
-            <w:r>
-              <w:rPr>
-                <w:noProof/>
-                <w:webHidden/>
-              </w:rPr>
-              <w:fldChar w:fldCharType="separate"/>
-            </w:r>
-            <w:r>
-              <w:rPr>
-                <w:noProof/>
-                <w:webHidden/>
-              </w:rPr>
-              <w:t>6</w:t>
+              <w:t>4</w:t>
             </w:r>
             <w:r>
               <w:rPr>
@@ -2443,7 +2535,7 @@
               <w:lang w:val="es-MX" w:eastAsia="es-MX"/>
             </w:rPr>
           </w:pPr>
-          <w:hyperlink w:anchor="_Toc382948145" w:history="1">
+          <w:hyperlink w:anchor="_Toc384285448" w:history="1">
             <w:r>
               <w:rPr>
                 <w:rStyle w:val="Hipervnculo"/>
@@ -2470,7 +2562,7 @@
                 <w:noProof/>
                 <w:webHidden/>
               </w:rPr>
-              <w:instrText xml:space="preserve"> PAGEREF _Toc382948145 \h </w:instrText>
+              <w:instrText xml:space="preserve"> PAGEREF _Toc384285448 \h </w:instrText>
             </w:r>
             <w:r>
               <w:rPr>
@@ -2490,7 +2582,7 @@
                 <w:noProof/>
                 <w:webHidden/>
               </w:rPr>
-              <w:t>7</w:t>
+              <w:t>5</w:t>
             </w:r>
             <w:r>
               <w:rPr>
@@ -2508,16 +2600,18 @@
               <w:tab w:val="right" w:leader="dot" w:pos="8494"/>
             </w:tabs>
             <w:rPr>
+              <w:rFonts w:eastAsiaTheme="minorEastAsia"/>
               <w:noProof/>
+              <w:lang w:val="es-MX" w:eastAsia="es-MX"/>
             </w:rPr>
           </w:pPr>
-          <w:hyperlink w:anchor="_Toc382948146" w:history="1">
+          <w:hyperlink w:anchor="_Toc384285449" w:history="1">
             <w:r>
               <w:rPr>
                 <w:rStyle w:val="Hipervnculo"/>
                 <w:noProof/>
               </w:rPr>
-              <w:t>Diagrama de bloques</w:t>
+              <w:t>Diagrama de bloques flujo de trabajo</w:t>
             </w:r>
             <w:r>
               <w:rPr>
@@ -2538,7 +2632,7 @@
                 <w:noProof/>
                 <w:webHidden/>
               </w:rPr>
-              <w:instrText xml:space="preserve"> PAGEREF _Toc382948146 \h </w:instrText>
+              <w:instrText xml:space="preserve"> PAGEREF _Toc384285449 \h </w:instrText>
             </w:r>
             <w:r>
               <w:rPr>
@@ -2558,7 +2652,7 @@
                 <w:noProof/>
                 <w:webHidden/>
               </w:rPr>
-              <w:t>7</w:t>
+              <w:t>5</w:t>
             </w:r>
             <w:r>
               <w:rPr>
@@ -2576,16 +2670,18 @@
               <w:tab w:val="right" w:leader="dot" w:pos="8494"/>
             </w:tabs>
             <w:rPr>
+              <w:rFonts w:eastAsiaTheme="minorEastAsia"/>
               <w:noProof/>
+              <w:lang w:val="es-MX" w:eastAsia="es-MX"/>
             </w:rPr>
           </w:pPr>
-          <w:hyperlink w:anchor="_Toc382948147" w:history="1">
+          <w:hyperlink w:anchor="_Toc384285450" w:history="1">
             <w:r>
               <w:rPr>
                 <w:rStyle w:val="Hipervnculo"/>
                 <w:noProof/>
               </w:rPr>
-              <w:t>Diagrama de contexto</w:t>
+              <w:t>Diagrama de bloques sistema de información</w:t>
             </w:r>
             <w:r>
               <w:rPr>
@@ -2606,7 +2702,7 @@
                 <w:noProof/>
                 <w:webHidden/>
               </w:rPr>
-              <w:instrText xml:space="preserve"> PAGEREF _Toc382948147 \h </w:instrText>
+              <w:instrText xml:space="preserve"> PAGEREF _Toc384285450 \h </w:instrText>
             </w:r>
             <w:r>
               <w:rPr>
@@ -2626,7 +2722,7 @@
                 <w:noProof/>
                 <w:webHidden/>
               </w:rPr>
-              <w:t>7</w:t>
+              <w:t>5</w:t>
             </w:r>
             <w:r>
               <w:rPr>
@@ -2644,16 +2740,18 @@
               <w:tab w:val="right" w:leader="dot" w:pos="8494"/>
             </w:tabs>
             <w:rPr>
+              <w:rFonts w:eastAsiaTheme="minorEastAsia"/>
               <w:noProof/>
+              <w:lang w:val="es-MX" w:eastAsia="es-MX"/>
             </w:rPr>
           </w:pPr>
-          <w:hyperlink w:anchor="_Toc382948148" w:history="1">
+          <w:hyperlink w:anchor="_Toc384285451" w:history="1">
             <w:r>
               <w:rPr>
                 <w:rStyle w:val="Hipervnculo"/>
                 <w:noProof/>
               </w:rPr>
-              <w:t>Diagrama de nivel 0</w:t>
+              <w:t>Diagrama de contexto</w:t>
             </w:r>
             <w:r>
               <w:rPr>
@@ -2674,7 +2772,7 @@
                 <w:noProof/>
                 <w:webHidden/>
               </w:rPr>
-              <w:instrText xml:space="preserve"> PAGEREF _Toc382948148 \h </w:instrText>
+              <w:instrText xml:space="preserve"> PAGEREF _Toc384285451 \h </w:instrText>
             </w:r>
             <w:r>
               <w:rPr>
@@ -2694,7 +2792,7 @@
                 <w:noProof/>
                 <w:webHidden/>
               </w:rPr>
-              <w:t>8</w:t>
+              <w:t>6</w:t>
             </w:r>
             <w:r>
               <w:rPr>
@@ -2712,16 +2810,18 @@
               <w:tab w:val="right" w:leader="dot" w:pos="8494"/>
             </w:tabs>
             <w:rPr>
+              <w:rFonts w:eastAsiaTheme="minorEastAsia"/>
               <w:noProof/>
+              <w:lang w:val="es-MX" w:eastAsia="es-MX"/>
             </w:rPr>
           </w:pPr>
-          <w:hyperlink w:anchor="_Toc382948149" w:history="1">
+          <w:hyperlink w:anchor="_Toc384285452" w:history="1">
             <w:r>
               <w:rPr>
                 <w:rStyle w:val="Hipervnculo"/>
                 <w:noProof/>
               </w:rPr>
-              <w:t>Diagrama de niveles</w:t>
+              <w:t>Diagrama de nivel 0</w:t>
             </w:r>
             <w:r>
               <w:rPr>
@@ -2742,7 +2842,7 @@
                 <w:noProof/>
                 <w:webHidden/>
               </w:rPr>
-              <w:instrText xml:space="preserve"> PAGEREF _Toc382948149 \h </w:instrText>
+              <w:instrText xml:space="preserve"> PAGEREF _Toc384285452 \h </w:instrText>
             </w:r>
             <w:r>
               <w:rPr>
@@ -2762,7 +2862,7 @@
                 <w:noProof/>
                 <w:webHidden/>
               </w:rPr>
-              <w:t>8</w:t>
+              <w:t>7</w:t>
             </w:r>
             <w:r>
               <w:rPr>
@@ -2780,16 +2880,18 @@
               <w:tab w:val="right" w:leader="dot" w:pos="8494"/>
             </w:tabs>
             <w:rPr>
+              <w:rFonts w:eastAsiaTheme="minorEastAsia"/>
               <w:noProof/>
+              <w:lang w:val="es-MX" w:eastAsia="es-MX"/>
             </w:rPr>
           </w:pPr>
-          <w:hyperlink w:anchor="_Toc382948150" w:history="1">
+          <w:hyperlink w:anchor="_Toc384285453" w:history="1">
             <w:r>
               <w:rPr>
                 <w:rStyle w:val="Hipervnculo"/>
                 <w:noProof/>
               </w:rPr>
-              <w:t>Propuesta de reingeniería</w:t>
+              <w:t>Diagrama de niveles</w:t>
             </w:r>
             <w:r>
               <w:rPr>
@@ -2810,7 +2912,7 @@
                 <w:noProof/>
                 <w:webHidden/>
               </w:rPr>
-              <w:instrText xml:space="preserve"> PAGEREF _Toc382948150 \h </w:instrText>
+              <w:instrText xml:space="preserve"> PAGEREF _Toc384285453 \h </w:instrText>
             </w:r>
             <w:r>
               <w:rPr>
@@ -2830,7 +2932,7 @@
                 <w:noProof/>
                 <w:webHidden/>
               </w:rPr>
-              <w:t>8</w:t>
+              <w:t>7</w:t>
             </w:r>
             <w:r>
               <w:rPr>
@@ -2848,16 +2950,18 @@
               <w:tab w:val="right" w:leader="dot" w:pos="8494"/>
             </w:tabs>
             <w:rPr>
+              <w:rFonts w:eastAsiaTheme="minorEastAsia"/>
               <w:noProof/>
+              <w:lang w:val="es-MX" w:eastAsia="es-MX"/>
             </w:rPr>
           </w:pPr>
-          <w:hyperlink w:anchor="_Toc382948151" w:history="1">
+          <w:hyperlink w:anchor="_Toc384285454" w:history="1">
             <w:r>
               <w:rPr>
                 <w:rStyle w:val="Hipervnculo"/>
                 <w:noProof/>
               </w:rPr>
-              <w:t>Elementos de información</w:t>
+              <w:t>Propuesta de reingeniería</w:t>
             </w:r>
             <w:r>
               <w:rPr>
@@ -2878,7 +2982,7 @@
                 <w:noProof/>
                 <w:webHidden/>
               </w:rPr>
-              <w:instrText xml:space="preserve"> PAGEREF _Toc382948151 \h </w:instrText>
+              <w:instrText xml:space="preserve"> PAGEREF _Toc384285454 \h </w:instrText>
             </w:r>
             <w:r>
               <w:rPr>
@@ -2898,7 +3002,7 @@
                 <w:noProof/>
                 <w:webHidden/>
               </w:rPr>
-              <w:t>9</w:t>
+              <w:t>8</w:t>
             </w:r>
             <w:r>
               <w:rPr>
@@ -2916,16 +3020,18 @@
               <w:tab w:val="right" w:leader="dot" w:pos="8494"/>
             </w:tabs>
             <w:rPr>
+              <w:rFonts w:eastAsiaTheme="minorEastAsia"/>
               <w:noProof/>
+              <w:lang w:val="es-MX" w:eastAsia="es-MX"/>
             </w:rPr>
           </w:pPr>
-          <w:hyperlink w:anchor="_Toc382948152" w:history="1">
+          <w:hyperlink w:anchor="_Toc384285455" w:history="1">
             <w:r>
               <w:rPr>
                 <w:rStyle w:val="Hipervnculo"/>
                 <w:noProof/>
               </w:rPr>
-              <w:t>Cronograma de actividades</w:t>
+              <w:t>Elementos de información</w:t>
             </w:r>
             <w:r>
               <w:rPr>
@@ -2946,7 +3052,7 @@
                 <w:noProof/>
                 <w:webHidden/>
               </w:rPr>
-              <w:instrText xml:space="preserve"> PAGEREF _Toc382948152 \h </w:instrText>
+              <w:instrText xml:space="preserve"> PAGEREF _Toc384285455 \h </w:instrText>
             </w:r>
             <w:r>
               <w:rPr>
@@ -2966,7 +3072,7 @@
                 <w:noProof/>
                 <w:webHidden/>
               </w:rPr>
-              <w:t>10</w:t>
+              <w:t>8</w:t>
             </w:r>
             <w:r>
               <w:rPr>
@@ -2984,16 +3090,18 @@
               <w:tab w:val="right" w:leader="dot" w:pos="8494"/>
             </w:tabs>
             <w:rPr>
+              <w:rFonts w:eastAsiaTheme="minorEastAsia"/>
               <w:noProof/>
+              <w:lang w:val="es-MX" w:eastAsia="es-MX"/>
             </w:rPr>
           </w:pPr>
-          <w:hyperlink w:anchor="_Toc382948153" w:history="1">
+          <w:hyperlink w:anchor="_Toc384285456" w:history="1">
             <w:r>
               <w:rPr>
                 <w:rStyle w:val="Hipervnculo"/>
                 <w:noProof/>
               </w:rPr>
-              <w:t>Diagramas de casos de uso</w:t>
+              <w:t>Cronograma de actividades</w:t>
             </w:r>
             <w:r>
               <w:rPr>
@@ -3014,7 +3122,7 @@
                 <w:noProof/>
                 <w:webHidden/>
               </w:rPr>
-              <w:instrText xml:space="preserve"> PAGEREF _Toc382948153 \h </w:instrText>
+              <w:instrText xml:space="preserve"> PAGEREF _Toc384285456 \h </w:instrText>
             </w:r>
             <w:r>
               <w:rPr>
@@ -3034,7 +3142,7 @@
                 <w:noProof/>
                 <w:webHidden/>
               </w:rPr>
-              <w:t>10</w:t>
+              <w:t>9</w:t>
             </w:r>
             <w:r>
               <w:rPr>
@@ -3052,16 +3160,18 @@
               <w:tab w:val="right" w:leader="dot" w:pos="8494"/>
             </w:tabs>
             <w:rPr>
+              <w:rFonts w:eastAsiaTheme="minorEastAsia"/>
               <w:noProof/>
+              <w:lang w:val="es-MX" w:eastAsia="es-MX"/>
             </w:rPr>
           </w:pPr>
-          <w:hyperlink w:anchor="_Toc382948154" w:history="1">
+          <w:hyperlink w:anchor="_Toc384285457" w:history="1">
             <w:r>
               <w:rPr>
                 <w:rStyle w:val="Hipervnculo"/>
                 <w:noProof/>
               </w:rPr>
-              <w:t>Roles y actividades en el equipo del proyecto</w:t>
+              <w:t>Diagramas de casos de uso</w:t>
             </w:r>
             <w:r>
               <w:rPr>
@@ -3082,7 +3192,7 @@
                 <w:noProof/>
                 <w:webHidden/>
               </w:rPr>
-              <w:instrText xml:space="preserve"> PAGEREF _Toc382948154 \h </w:instrText>
+              <w:instrText xml:space="preserve"> PAGEREF _Toc384285457 \h </w:instrText>
             </w:r>
             <w:r>
               <w:rPr>
@@ -3102,7 +3212,7 @@
                 <w:noProof/>
                 <w:webHidden/>
               </w:rPr>
-              <w:t>11</w:t>
+              <w:t>9</w:t>
             </w:r>
             <w:r>
               <w:rPr>
@@ -3120,16 +3230,18 @@
               <w:tab w:val="right" w:leader="dot" w:pos="8494"/>
             </w:tabs>
             <w:rPr>
+              <w:rFonts w:eastAsiaTheme="minorEastAsia"/>
               <w:noProof/>
+              <w:lang w:val="es-MX" w:eastAsia="es-MX"/>
             </w:rPr>
           </w:pPr>
-          <w:hyperlink w:anchor="_Toc382948155" w:history="1">
+          <w:hyperlink w:anchor="_Toc384285458" w:history="1">
             <w:r>
               <w:rPr>
                 <w:rStyle w:val="Hipervnculo"/>
                 <w:noProof/>
               </w:rPr>
-              <w:t>Diseño de la aplicación</w:t>
+              <w:t>Roles y actividades en el equipo del proyecto</w:t>
             </w:r>
             <w:r>
               <w:rPr>
@@ -3150,7 +3262,7 @@
                 <w:noProof/>
                 <w:webHidden/>
               </w:rPr>
-              <w:instrText xml:space="preserve"> PAGEREF _Toc382948155 \h </w:instrText>
+              <w:instrText xml:space="preserve"> PAGEREF _Toc384285458 \h </w:instrText>
             </w:r>
             <w:r>
               <w:rPr>
@@ -3170,7 +3282,7 @@
                 <w:noProof/>
                 <w:webHidden/>
               </w:rPr>
-              <w:t>11</w:t>
+              <w:t>10</w:t>
             </w:r>
             <w:r>
               <w:rPr>
@@ -3188,15 +3300,87 @@
               <w:tab w:val="right" w:leader="dot" w:pos="8494"/>
             </w:tabs>
             <w:rPr>
+              <w:rFonts w:eastAsiaTheme="minorEastAsia"/>
               <w:noProof/>
+              <w:lang w:val="es-MX" w:eastAsia="es-MX"/>
             </w:rPr>
           </w:pPr>
-          <w:hyperlink w:anchor="_Toc382948156" w:history="1">
+          <w:hyperlink w:anchor="_Toc384285459" w:history="1">
             <w:r>
               <w:rPr>
                 <w:rStyle w:val="Hipervnculo"/>
                 <w:noProof/>
               </w:rPr>
+              <w:t>Diseño de la aplicación</w:t>
+            </w:r>
+            <w:r>
+              <w:rPr>
+                <w:noProof/>
+                <w:webHidden/>
+              </w:rPr>
+              <w:tab/>
+            </w:r>
+            <w:r>
+              <w:rPr>
+                <w:noProof/>
+                <w:webHidden/>
+              </w:rPr>
+              <w:fldChar w:fldCharType="begin"/>
+            </w:r>
+            <w:r>
+              <w:rPr>
+                <w:noProof/>
+                <w:webHidden/>
+              </w:rPr>
+              <w:instrText xml:space="preserve"> PAGEREF _Toc384285459 \h </w:instrText>
+            </w:r>
+            <w:r>
+              <w:rPr>
+                <w:noProof/>
+                <w:webHidden/>
+              </w:rPr>
+            </w:r>
+            <w:r>
+              <w:rPr>
+                <w:noProof/>
+                <w:webHidden/>
+              </w:rPr>
+              <w:fldChar w:fldCharType="separate"/>
+            </w:r>
+            <w:r>
+              <w:rPr>
+                <w:noProof/>
+                <w:webHidden/>
+              </w:rPr>
+              <w:t>10</w:t>
+            </w:r>
+            <w:r>
+              <w:rPr>
+                <w:noProof/>
+                <w:webHidden/>
+              </w:rPr>
+              <w:fldChar w:fldCharType="end"/>
+            </w:r>
+          </w:hyperlink>
+        </w:p>
+        <w:p>
+          <w:pPr>
+            <w:pStyle w:val="TDC2"/>
+            <w:tabs>
+              <w:tab w:val="right" w:leader="dot" w:pos="8494"/>
+            </w:tabs>
+            <w:rPr>
+              <w:rFonts w:eastAsiaTheme="minorEastAsia"/>
+              <w:noProof/>
+              <w:lang w:val="es-MX" w:eastAsia="es-MX"/>
+            </w:rPr>
+          </w:pPr>
+          <w:hyperlink w:anchor="_Toc384285460" w:history="1">
+            <w:r>
+              <w:rPr>
+                <w:rStyle w:val="Hipervnculo"/>
+                <w:noProof/>
+              </w:rPr>
               <w:t>Modelos de datos</w:t>
             </w:r>
             <w:r>
@@ -3218,7 +3402,7 @@
                 <w:noProof/>
                 <w:webHidden/>
               </w:rPr>
-              <w:instrText xml:space="preserve"> PAGEREF _Toc382948156 \h </w:instrText>
+              <w:instrText xml:space="preserve"> PAGEREF _Toc384285460 \h </w:instrText>
             </w:r>
             <w:r>
               <w:rPr>
@@ -3238,7 +3422,7 @@
                 <w:noProof/>
                 <w:webHidden/>
               </w:rPr>
-              <w:t>12</w:t>
+              <w:t>11</w:t>
             </w:r>
             <w:r>
               <w:rPr>
@@ -3256,10 +3440,12 @@
               <w:tab w:val="right" w:leader="dot" w:pos="8494"/>
             </w:tabs>
             <w:rPr>
+              <w:rFonts w:eastAsiaTheme="minorEastAsia"/>
               <w:noProof/>
+              <w:lang w:val="es-MX" w:eastAsia="es-MX"/>
             </w:rPr>
           </w:pPr>
-          <w:hyperlink w:anchor="_Toc382948157" w:history="1">
+          <w:hyperlink w:anchor="_Toc384285461" w:history="1">
             <w:r>
               <w:rPr>
                 <w:rStyle w:val="Hipervnculo"/>
@@ -3286,7 +3472,7 @@
                 <w:noProof/>
                 <w:webHidden/>
               </w:rPr>
-              <w:instrText xml:space="preserve"> PAGEREF _Toc382948157 \h </w:instrText>
+              <w:instrText xml:space="preserve"> PAGEREF _Toc384285461 \h </w:instrText>
             </w:r>
             <w:r>
               <w:rPr>
@@ -3306,7 +3492,7 @@
                 <w:noProof/>
                 <w:webHidden/>
               </w:rPr>
-              <w:t>12</w:t>
+              <w:t>11</w:t>
             </w:r>
             <w:r>
               <w:rPr>
@@ -3324,10 +3510,12 @@
               <w:tab w:val="right" w:leader="dot" w:pos="8494"/>
             </w:tabs>
             <w:rPr>
+              <w:rFonts w:eastAsiaTheme="minorEastAsia"/>
               <w:noProof/>
+              <w:lang w:val="es-MX" w:eastAsia="es-MX"/>
             </w:rPr>
           </w:pPr>
-          <w:hyperlink w:anchor="_Toc382948158" w:history="1">
+          <w:hyperlink w:anchor="_Toc384285462" w:history="1">
             <w:r>
               <w:rPr>
                 <w:rStyle w:val="Hipervnculo"/>
@@ -3354,7 +3542,7 @@
                 <w:noProof/>
                 <w:webHidden/>
               </w:rPr>
-              <w:instrText xml:space="preserve"> PAGEREF _Toc382948158 \h </w:instrText>
+              <w:instrText xml:space="preserve"> PAGEREF _Toc384285462 \h </w:instrText>
             </w:r>
             <w:r>
               <w:rPr>
@@ -3374,7 +3562,7 @@
                 <w:noProof/>
                 <w:webHidden/>
               </w:rPr>
-              <w:t>12</w:t>
+              <w:t>11</w:t>
             </w:r>
             <w:r>
               <w:rPr>
@@ -3410,19 +3598,7 @@
           <w:lang w:val="es-ES"/>
         </w:rPr>
         <w:lastRenderedPageBreak/>
-        <w:t>indice</w:t>
-      </w:r>
-      <w:r>
-        <w:rPr>
-          <w:lang w:val="es-ES"/>
-        </w:rPr>
-        <w:t xml:space="preserve"> de</w:t>
-      </w:r>
-      <w:r>
-        <w:rPr>
-          <w:lang w:val="es-ES"/>
-        </w:rPr>
-        <w:t xml:space="preserve"> Figuras</w:t>
+        <w:t>indice de Figuras</w:t>
       </w:r>
     </w:p>
     <w:p>
@@ -4379,22 +4555,22 @@
       <w:pPr>
         <w:pStyle w:val="Ttulo1"/>
       </w:pPr>
-      <w:bookmarkStart w:id="0" w:name="_Toc382948129"/>
+      <w:bookmarkStart w:id="1" w:name="_Toc384285432"/>
       <w:r>
         <w:lastRenderedPageBreak/>
         <w:t>Datos de la empresa</w:t>
       </w:r>
-      <w:bookmarkEnd w:id="0"/>
+      <w:bookmarkEnd w:id="1"/>
     </w:p>
     <w:p>
       <w:pPr>
         <w:pStyle w:val="Ttulo2"/>
       </w:pPr>
-      <w:bookmarkStart w:id="1" w:name="_Toc382948130"/>
+      <w:bookmarkStart w:id="2" w:name="_Toc384285433"/>
       <w:r>
         <w:t>Razón social</w:t>
       </w:r>
-      <w:bookmarkEnd w:id="1"/>
+      <w:bookmarkEnd w:id="2"/>
     </w:p>
     <w:p>
       <w:r>
@@ -4413,11 +4589,11 @@
       <w:pPr>
         <w:pStyle w:val="Ttulo2"/>
       </w:pPr>
-      <w:bookmarkStart w:id="2" w:name="_Toc382948131"/>
+      <w:bookmarkStart w:id="3" w:name="_Toc384285434"/>
       <w:r>
         <w:t>Historia de la empresa</w:t>
       </w:r>
-      <w:bookmarkEnd w:id="2"/>
+      <w:bookmarkEnd w:id="3"/>
     </w:p>
     <w:p>
       <w:pPr>
@@ -4461,12 +4637,7 @@
       </w:r>
       <w:proofErr w:type="spellEnd"/>
       <w:r>
-        <w:t>” es una empresa "independiente", es decir, no c</w:t>
-      </w:r>
-      <w:bookmarkStart w:id="3" w:name="_GoBack"/>
-      <w:bookmarkEnd w:id="3"/>
-      <w:r>
-        <w:t>uentan con relación directa con ninguna empresa cementera, lo cual permite libertad para adquirir el cemento del distribuidor que ofrezca el mejor producto en las mejores condiciones y por lo tanto operar con flexibilidad a cualquier punto de la república.</w:t>
+        <w:t>” es una empresa "independiente", es decir, no cuentan con relación directa con ninguna empresa cementera, lo cual permite libertad para adquirir el cemento del distribuidor que ofrezca el mejor producto en las mejores condiciones y por lo tanto operar con flexibilidad a cualquier punto de la república.</w:t>
       </w:r>
     </w:p>
     <w:p>
@@ -4526,7 +4697,7 @@
       <w:pPr>
         <w:pStyle w:val="Ttulo2"/>
       </w:pPr>
-      <w:bookmarkStart w:id="4" w:name="_Toc382948132"/>
+      <w:bookmarkStart w:id="4" w:name="_Toc384285435"/>
       <w:r>
         <w:t>Dirección</w:t>
       </w:r>
@@ -4541,7 +4712,7 @@
       <w:pPr>
         <w:pStyle w:val="Ttulo2"/>
       </w:pPr>
-      <w:bookmarkStart w:id="5" w:name="_Toc382948133"/>
+      <w:bookmarkStart w:id="5" w:name="_Toc384285436"/>
       <w:r>
         <w:t>Información de contacto</w:t>
       </w:r>
@@ -4559,7 +4730,7 @@
       <w:pPr>
         <w:pStyle w:val="Ttulo2"/>
       </w:pPr>
-      <w:bookmarkStart w:id="6" w:name="_Toc382948134"/>
+      <w:bookmarkStart w:id="6" w:name="_Toc384285437"/>
       <w:r>
         <w:t>Página web</w:t>
       </w:r>
@@ -4590,7 +4761,7 @@
       <w:pPr>
         <w:pStyle w:val="Ttulo2"/>
       </w:pPr>
-      <w:bookmarkStart w:id="7" w:name="_Toc382948135"/>
+      <w:bookmarkStart w:id="7" w:name="_Toc384285438"/>
       <w:r>
         <w:lastRenderedPageBreak/>
         <w:t>Organigrama</w:t>
@@ -4604,7 +4775,7 @@
       <w:r>
         <w:rPr>
           <w:noProof/>
-          <w:lang w:eastAsia="es-MX"/>
+          <w:lang w:val="es-MX" w:eastAsia="es-MX"/>
         </w:rPr>
         <w:drawing>
           <wp:inline distT="0" distB="0" distL="0" distR="0" wp14:anchorId="2D54CD0F" wp14:editId="294B81A9">
@@ -4663,14 +4834,27 @@
       <w:r>
         <w:t xml:space="preserve">Figura </w:t>
       </w:r>
-      <w:fldSimple w:instr=" SEQ Figura \* ARABIC ">
-        <w:r>
-          <w:rPr>
-            <w:noProof/>
-          </w:rPr>
-          <w:t>1</w:t>
-        </w:r>
-      </w:fldSimple>
+      <w:r>
+        <w:fldChar w:fldCharType="begin"/>
+      </w:r>
+      <w:r>
+        <w:instrText xml:space="preserve"> SEQ Figura \* ARABIC </w:instrText>
+      </w:r>
+      <w:r>
+        <w:fldChar w:fldCharType="separate"/>
+      </w:r>
+      <w:r>
+        <w:rPr>
+          <w:noProof/>
+        </w:rPr>
+        <w:t>1</w:t>
+      </w:r>
+      <w:r>
+        <w:rPr>
+          <w:noProof/>
+        </w:rPr>
+        <w:fldChar w:fldCharType="end"/>
+      </w:r>
       <w:r>
         <w:t>: Organigrama de la empresa.</w:t>
       </w:r>
@@ -4680,7 +4864,7 @@
       <w:pPr>
         <w:pStyle w:val="Ttulo2"/>
       </w:pPr>
-      <w:bookmarkStart w:id="9" w:name="_Toc382948136"/>
+      <w:bookmarkStart w:id="9" w:name="_Toc384285439"/>
       <w:r>
         <w:t>Descripción de las funciones de la empresa por departamento</w:t>
       </w:r>
@@ -5149,14 +5333,27 @@
       <w:r>
         <w:t xml:space="preserve">Tabla </w:t>
       </w:r>
-      <w:fldSimple w:instr=" SEQ Tabla \* ARABIC ">
-        <w:r>
-          <w:rPr>
-            <w:noProof/>
-          </w:rPr>
-          <w:t>1</w:t>
-        </w:r>
-      </w:fldSimple>
+      <w:r>
+        <w:fldChar w:fldCharType="begin"/>
+      </w:r>
+      <w:r>
+        <w:instrText xml:space="preserve"> SEQ Tabla \* ARABIC </w:instrText>
+      </w:r>
+      <w:r>
+        <w:fldChar w:fldCharType="separate"/>
+      </w:r>
+      <w:r>
+        <w:rPr>
+          <w:noProof/>
+        </w:rPr>
+        <w:t>1</w:t>
+      </w:r>
+      <w:r>
+        <w:rPr>
+          <w:noProof/>
+        </w:rPr>
+        <w:fldChar w:fldCharType="end"/>
+      </w:r>
       <w:proofErr w:type="gramStart"/>
       <w:r>
         <w:t>:Descripción</w:t>
@@ -5176,7 +5373,7 @@
       <w:pPr>
         <w:pStyle w:val="Ttulo2"/>
       </w:pPr>
-      <w:bookmarkStart w:id="11" w:name="_Toc382948137"/>
+      <w:bookmarkStart w:id="11" w:name="_Toc384285440"/>
       <w:r>
         <w:lastRenderedPageBreak/>
         <w:t>Procesos a automatizar</w:t>
@@ -5273,7 +5470,7 @@
       <w:pPr>
         <w:pStyle w:val="Ttulo2"/>
       </w:pPr>
-      <w:bookmarkStart w:id="12" w:name="_Toc382948138"/>
+      <w:bookmarkStart w:id="12" w:name="_Toc384285441"/>
       <w:r>
         <w:t>Misión y visión</w:t>
       </w:r>
@@ -5283,7 +5480,7 @@
       <w:pPr>
         <w:pStyle w:val="Ttulo3"/>
       </w:pPr>
-      <w:bookmarkStart w:id="13" w:name="_Toc382948139"/>
+      <w:bookmarkStart w:id="13" w:name="_Toc384285442"/>
       <w:r>
         <w:t>Misión</w:t>
       </w:r>
@@ -5307,7 +5504,7 @@
       <w:pPr>
         <w:pStyle w:val="Ttulo3"/>
       </w:pPr>
-      <w:bookmarkStart w:id="14" w:name="_Toc382948140"/>
+      <w:bookmarkStart w:id="14" w:name="_Toc384285443"/>
       <w:r>
         <w:t>Visión</w:t>
       </w:r>
@@ -5330,7 +5527,7 @@
       <w:pPr>
         <w:pStyle w:val="Ttulo2"/>
       </w:pPr>
-      <w:bookmarkStart w:id="15" w:name="_Toc382948141"/>
+      <w:bookmarkStart w:id="15" w:name="_Toc384285444"/>
       <w:r>
         <w:lastRenderedPageBreak/>
         <w:t>Objetivos</w:t>
@@ -5341,7 +5538,7 @@
       <w:pPr>
         <w:pStyle w:val="Ttulo3"/>
       </w:pPr>
-      <w:bookmarkStart w:id="16" w:name="_Toc382948142"/>
+      <w:bookmarkStart w:id="16" w:name="_Toc384285445"/>
       <w:r>
         <w:t>Estratégicos</w:t>
       </w:r>
@@ -5435,7 +5632,7 @@
       <w:pPr>
         <w:pStyle w:val="Ttulo3"/>
       </w:pPr>
-      <w:bookmarkStart w:id="17" w:name="_Toc382948143"/>
+      <w:bookmarkStart w:id="17" w:name="_Toc384285446"/>
       <w:r>
         <w:t>Tácticos</w:t>
       </w:r>
@@ -5543,7 +5740,7 @@
       <w:pPr>
         <w:pStyle w:val="Ttulo3"/>
       </w:pPr>
-      <w:bookmarkStart w:id="18" w:name="_Toc382948144"/>
+      <w:bookmarkStart w:id="18" w:name="_Toc384285447"/>
       <w:r>
         <w:t>Operativos</w:t>
       </w:r>
@@ -5623,7 +5820,7 @@
       <w:pPr>
         <w:pStyle w:val="Ttulo1"/>
       </w:pPr>
-      <w:bookmarkStart w:id="19" w:name="_Toc382948145"/>
+      <w:bookmarkStart w:id="19" w:name="_Toc384285448"/>
       <w:r>
         <w:lastRenderedPageBreak/>
         <w:t>Datos del sistema</w:t>
@@ -5634,9 +5831,12 @@
       <w:pPr>
         <w:pStyle w:val="Ttulo2"/>
       </w:pPr>
-      <w:bookmarkStart w:id="20" w:name="_Toc382948146"/>
+      <w:bookmarkStart w:id="20" w:name="_Toc384285449"/>
       <w:r>
         <w:t>Diagrama de bloques</w:t>
+      </w:r>
+      <w:r>
+        <w:t xml:space="preserve"> flujo de trabajo</w:t>
       </w:r>
       <w:bookmarkEnd w:id="20"/>
     </w:p>
@@ -5647,7 +5847,7 @@
       <w:r>
         <w:rPr>
           <w:noProof/>
-          <w:lang w:eastAsia="es-MX"/>
+          <w:lang w:val="es-MX" w:eastAsia="es-MX"/>
         </w:rPr>
         <w:drawing>
           <wp:inline distT="0" distB="0" distL="0" distR="0" wp14:anchorId="3D7FB419" wp14:editId="672CEF22">
@@ -5707,37 +5907,1399 @@
       <w:r>
         <w:t xml:space="preserve">Figura </w:t>
       </w:r>
-      <w:fldSimple w:instr=" SEQ Figura \* ARABIC ">
-        <w:r>
-          <w:rPr>
-            <w:noProof/>
-          </w:rPr>
-          <w:t>2</w:t>
-        </w:r>
-      </w:fldSimple>
-      <w:r>
-        <w:t>: Diagrama de bloques.</w:t>
-      </w:r>
-      <w:bookmarkEnd w:id="21"/>
-    </w:p>
-    <w:p>
-      <w:pPr>
-        <w:pStyle w:val="Ttulo2"/>
-      </w:pPr>
-      <w:bookmarkStart w:id="22" w:name="_Toc382948147"/>
-      <w:r>
-        <w:t>Diagrama de contexto</w:t>
-      </w:r>
-      <w:bookmarkEnd w:id="22"/>
-    </w:p>
-    <w:p>
-      <w:pPr>
-        <w:keepNext/>
-      </w:pPr>
+      <w:r>
+        <w:fldChar w:fldCharType="begin"/>
+      </w:r>
+      <w:r>
+        <w:instrText xml:space="preserve"> SEQ Figura \* ARABIC </w:instrText>
+      </w:r>
+      <w:r>
+        <w:fldChar w:fldCharType="separate"/>
+      </w:r>
       <w:r>
         <w:rPr>
           <w:noProof/>
-          <w:lang w:eastAsia="es-MX"/>
+        </w:rPr>
+        <w:t>2</w:t>
+      </w:r>
+      <w:r>
+        <w:rPr>
+          <w:noProof/>
+        </w:rPr>
+        <w:fldChar w:fldCharType="end"/>
+      </w:r>
+      <w:r>
+        <w:t>: Diagrama de bloques.</w:t>
+      </w:r>
+      <w:bookmarkEnd w:id="21"/>
+    </w:p>
+    <w:p/>
+    <w:p>
+      <w:pPr>
+        <w:pStyle w:val="Ttulo2"/>
+      </w:pPr>
+      <w:bookmarkStart w:id="22" w:name="_Toc384285450"/>
+      <w:r>
+        <w:t>Diagrama de bloques sistema de información</w:t>
+      </w:r>
+      <w:bookmarkEnd w:id="22"/>
+    </w:p>
+    <w:p>
+      <w:r>
+        <w:rPr>
+          <w:noProof/>
+        </w:rPr>
+        <mc:AlternateContent>
+          <mc:Choice Requires="wps">
+            <w:drawing>
+              <wp:anchor distT="45720" distB="45720" distL="114300" distR="114300" simplePos="0" relativeHeight="251674624" behindDoc="0" locked="0" layoutInCell="1" allowOverlap="1" wp14:anchorId="35114646" wp14:editId="72C1B887">
+                <wp:simplePos x="0" y="0"/>
+                <wp:positionH relativeFrom="column">
+                  <wp:posOffset>2282190</wp:posOffset>
+                </wp:positionH>
+                <wp:positionV relativeFrom="paragraph">
+                  <wp:posOffset>218440</wp:posOffset>
+                </wp:positionV>
+                <wp:extent cx="1066800" cy="495300"/>
+                <wp:effectExtent l="0" t="0" r="0" b="0"/>
+                <wp:wrapSquare wrapText="bothSides"/>
+                <wp:docPr id="15" name="Cuadro de texto 2"/>
+                <wp:cNvGraphicFramePr>
+                  <a:graphicFrameLocks xmlns:a="http://schemas.openxmlformats.org/drawingml/2006/main"/>
+                </wp:cNvGraphicFramePr>
+                <a:graphic xmlns:a="http://schemas.openxmlformats.org/drawingml/2006/main">
+                  <a:graphicData uri="http://schemas.microsoft.com/office/word/2010/wordprocessingShape">
+                    <wps:wsp>
+                      <wps:cNvSpPr txBox="1">
+                        <a:spLocks noChangeArrowheads="1"/>
+                      </wps:cNvSpPr>
+                      <wps:spPr bwMode="auto">
+                        <a:xfrm>
+                          <a:off x="0" y="0"/>
+                          <a:ext cx="1066800" cy="495300"/>
+                        </a:xfrm>
+                        <a:prstGeom prst="rect">
+                          <a:avLst/>
+                        </a:prstGeom>
+                        <a:noFill/>
+                        <a:ln w="9525">
+                          <a:noFill/>
+                          <a:miter lim="800000"/>
+                          <a:headEnd/>
+                          <a:tailEnd/>
+                        </a:ln>
+                      </wps:spPr>
+                      <wps:txbx>
+                        <w:txbxContent>
+                          <w:p>
+                            <w:r>
+                              <w:t>BD</w:t>
+                            </w:r>
+                          </w:p>
+                        </w:txbxContent>
+                      </wps:txbx>
+                      <wps:bodyPr rot="0" vert="horz" wrap="square" lIns="91440" tIns="45720" rIns="91440" bIns="45720" anchor="t" anchorCtr="0">
+                        <a:noAutofit/>
+                      </wps:bodyPr>
+                    </wps:wsp>
+                  </a:graphicData>
+                </a:graphic>
+                <wp14:sizeRelH relativeFrom="margin">
+                  <wp14:pctWidth>0</wp14:pctWidth>
+                </wp14:sizeRelH>
+                <wp14:sizeRelV relativeFrom="margin">
+                  <wp14:pctHeight>0</wp14:pctHeight>
+                </wp14:sizeRelV>
+              </wp:anchor>
+            </w:drawing>
+          </mc:Choice>
+          <mc:Fallback>
+            <w:pict>
+              <v:shape w14:anchorId="35114646" id="Cuadro de texto 2" o:spid="_x0000_s1030" type="#_x0000_t202" style="position:absolute;margin-left:179.7pt;margin-top:17.2pt;width:84pt;height:39pt;z-index:251674624;visibility:visible;mso-wrap-style:square;mso-width-percent:0;mso-height-percent:0;mso-wrap-distance-left:9pt;mso-wrap-distance-top:3.6pt;mso-wrap-distance-right:9pt;mso-wrap-distance-bottom:3.6pt;mso-position-horizontal:absolute;mso-position-horizontal-relative:text;mso-position-vertical:absolute;mso-position-vertical-relative:text;mso-width-percent:0;mso-height-percent:0;mso-width-relative:margin;mso-height-relative:margin;v-text-anchor:top" o:gfxdata="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" filled="f" stroked="f">
+                <v:textbox>
+                  <w:txbxContent>
+                    <w:p>
+                      <w:r>
+                        <w:t>BD</w:t>
+                      </w:r>
+                    </w:p>
+                  </w:txbxContent>
+                </v:textbox>
+                <w10:wrap type="square"/>
+              </v:shape>
+            </w:pict>
+          </mc:Fallback>
+        </mc:AlternateContent>
+      </w:r>
+      <w:r>
+        <w:rPr>
+          <w:noProof/>
+        </w:rPr>
+        <mc:AlternateContent>
+          <mc:Choice Requires="wps">
+            <w:drawing>
+              <wp:anchor distT="45720" distB="45720" distL="114300" distR="114300" simplePos="0" relativeHeight="251669504" behindDoc="0" locked="0" layoutInCell="1" allowOverlap="1" wp14:anchorId="0CD10FBA" wp14:editId="4B550FA3">
+                <wp:simplePos x="0" y="0"/>
+                <wp:positionH relativeFrom="column">
+                  <wp:posOffset>-22860</wp:posOffset>
+                </wp:positionH>
+                <wp:positionV relativeFrom="paragraph">
+                  <wp:posOffset>242570</wp:posOffset>
+                </wp:positionV>
+                <wp:extent cx="1066800" cy="495300"/>
+                <wp:effectExtent l="0" t="0" r="0" b="0"/>
+                <wp:wrapSquare wrapText="bothSides"/>
+                <wp:docPr id="217" name="Cuadro de texto 2"/>
+                <wp:cNvGraphicFramePr>
+                  <a:graphicFrameLocks xmlns:a="http://schemas.openxmlformats.org/drawingml/2006/main"/>
+                </wp:cNvGraphicFramePr>
+                <a:graphic xmlns:a="http://schemas.openxmlformats.org/drawingml/2006/main">
+                  <a:graphicData uri="http://schemas.microsoft.com/office/word/2010/wordprocessingShape">
+                    <wps:wsp>
+                      <wps:cNvSpPr txBox="1">
+                        <a:spLocks noChangeArrowheads="1"/>
+                      </wps:cNvSpPr>
+                      <wps:spPr bwMode="auto">
+                        <a:xfrm>
+                          <a:off x="0" y="0"/>
+                          <a:ext cx="1066800" cy="495300"/>
+                        </a:xfrm>
+                        <a:prstGeom prst="rect">
+                          <a:avLst/>
+                        </a:prstGeom>
+                        <a:noFill/>
+                        <a:ln w="9525">
+                          <a:noFill/>
+                          <a:miter lim="800000"/>
+                          <a:headEnd/>
+                          <a:tailEnd/>
+                        </a:ln>
+                      </wps:spPr>
+                      <wps:txbx>
+                        <w:txbxContent>
+                          <w:p>
+                            <w:r>
+                              <w:t>Entrada de artículos</w:t>
+                            </w:r>
+                          </w:p>
+                        </w:txbxContent>
+                      </wps:txbx>
+                      <wps:bodyPr rot="0" vert="horz" wrap="square" lIns="91440" tIns="45720" rIns="91440" bIns="45720" anchor="t" anchorCtr="0">
+                        <a:noAutofit/>
+                      </wps:bodyPr>
+                    </wps:wsp>
+                  </a:graphicData>
+                </a:graphic>
+                <wp14:sizeRelH relativeFrom="margin">
+                  <wp14:pctWidth>0</wp14:pctWidth>
+                </wp14:sizeRelH>
+                <wp14:sizeRelV relativeFrom="margin">
+                  <wp14:pctHeight>0</wp14:pctHeight>
+                </wp14:sizeRelV>
+              </wp:anchor>
+            </w:drawing>
+          </mc:Choice>
+          <mc:Fallback>
+            <w:pict>
+              <v:shape w14:anchorId="0CD10FBA" id="_x0000_s1031" type="#_x0000_t202" style="position:absolute;margin-left:-1.8pt;margin-top:19.1pt;width:84pt;height:39pt;z-index:251669504;visibility:visible;mso-wrap-style:square;mso-width-percent:0;mso-height-percent:0;mso-wrap-distance-left:9pt;mso-wrap-distance-top:3.6pt;mso-wrap-distance-right:9pt;mso-wrap-distance-bottom:3.6pt;mso-position-horizontal:absolute;mso-position-horizontal-relative:text;mso-position-vertical:absolute;mso-position-vertical-relative:text;mso-width-percent:0;mso-height-percent:0;mso-width-relative:margin;mso-height-relative:margin;v-text-anchor:top" o:gfxdata="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" filled="f" stroked="f">
+                <v:textbox>
+                  <w:txbxContent>
+                    <w:p>
+                      <w:r>
+                        <w:t>Entrada de artículos</w:t>
+                      </w:r>
+                    </w:p>
+                  </w:txbxContent>
+                </v:textbox>
+                <w10:wrap type="square"/>
+              </v:shape>
+            </w:pict>
+          </mc:Fallback>
+        </mc:AlternateContent>
+      </w:r>
+    </w:p>
+    <w:p>
+      <w:r>
+        <w:rPr>
+          <w:noProof/>
+          <w:lang w:val="es-MX" w:eastAsia="es-MX"/>
+        </w:rPr>
+        <mc:AlternateContent>
+          <mc:Choice Requires="wps">
+            <w:drawing>
+              <wp:anchor distT="0" distB="0" distL="114300" distR="114300" simplePos="0" relativeHeight="251671552" behindDoc="0" locked="0" layoutInCell="1" allowOverlap="1" wp14:anchorId="51D45B0E" wp14:editId="5AB5F93B">
+                <wp:simplePos x="0" y="0"/>
+                <wp:positionH relativeFrom="margin">
+                  <wp:posOffset>3015615</wp:posOffset>
+                </wp:positionH>
+                <wp:positionV relativeFrom="paragraph">
+                  <wp:posOffset>71755</wp:posOffset>
+                </wp:positionV>
+                <wp:extent cx="1543050" cy="485775"/>
+                <wp:effectExtent l="0" t="0" r="19050" b="28575"/>
+                <wp:wrapNone/>
+                <wp:docPr id="13" name="Rectángulo 13"/>
+                <wp:cNvGraphicFramePr/>
+                <a:graphic xmlns:a="http://schemas.openxmlformats.org/drawingml/2006/main">
+                  <a:graphicData uri="http://schemas.microsoft.com/office/word/2010/wordprocessingShape">
+                    <wps:wsp>
+                      <wps:cNvSpPr/>
+                      <wps:spPr>
+                        <a:xfrm>
+                          <a:off x="0" y="0"/>
+                          <a:ext cx="1543050" cy="485775"/>
+                        </a:xfrm>
+                        <a:prstGeom prst="rect">
+                          <a:avLst/>
+                        </a:prstGeom>
+                        <a:solidFill>
+                          <a:schemeClr val="bg1"/>
+                        </a:solidFill>
+                        <a:ln w="19050">
+                          <a:solidFill>
+                            <a:schemeClr val="tx1"/>
+                          </a:solidFill>
+                        </a:ln>
+                      </wps:spPr>
+                      <wps:style>
+                        <a:lnRef idx="2">
+                          <a:schemeClr val="accent1">
+                            <a:shade val="50000"/>
+                          </a:schemeClr>
+                        </a:lnRef>
+                        <a:fillRef idx="1">
+                          <a:schemeClr val="accent1"/>
+                        </a:fillRef>
+                        <a:effectRef idx="0">
+                          <a:schemeClr val="accent1"/>
+                        </a:effectRef>
+                        <a:fontRef idx="minor">
+                          <a:schemeClr val="lt1"/>
+                        </a:fontRef>
+                      </wps:style>
+                      <wps:txbx>
+                        <w:txbxContent>
+                          <w:p>
+                            <w:pPr>
+                              <w:jc w:val="center"/>
+                              <w:rPr>
+                                <w:color w:val="000000" w:themeColor="text1"/>
+                              </w:rPr>
+                            </w:pPr>
+                            <w:r>
+                              <w:rPr>
+                                <w:color w:val="000000" w:themeColor="text1"/>
+                              </w:rPr>
+                              <w:t>Modelo de Negocio</w:t>
+                            </w:r>
+                          </w:p>
+                        </w:txbxContent>
+                      </wps:txbx>
+                      <wps:bodyPr rot="0" spcFirstLastPara="0" vertOverflow="overflow" horzOverflow="overflow" vert="horz" wrap="square" lIns="91440" tIns="45720" rIns="91440" bIns="45720" numCol="1" spcCol="0" rtlCol="0" fromWordArt="0" anchor="ctr" anchorCtr="0" forceAA="0" compatLnSpc="1">
+                        <a:prstTxWarp prst="textNoShape">
+                          <a:avLst/>
+                        </a:prstTxWarp>
+                        <a:noAutofit/>
+                      </wps:bodyPr>
+                    </wps:wsp>
+                  </a:graphicData>
+                </a:graphic>
+                <wp14:sizeRelH relativeFrom="margin">
+                  <wp14:pctWidth>0</wp14:pctWidth>
+                </wp14:sizeRelH>
+                <wp14:sizeRelV relativeFrom="margin">
+                  <wp14:pctHeight>0</wp14:pctHeight>
+                </wp14:sizeRelV>
+              </wp:anchor>
+            </w:drawing>
+          </mc:Choice>
+          <mc:Fallback>
+            <w:pict>
+              <v:rect w14:anchorId="51D45B0E" id="Rectángulo 13" o:spid="_x0000_s1032" style="position:absolute;margin-left:237.45pt;margin-top:5.65pt;width:121.5pt;height:38.25pt;z-index:251671552;visibility:visible;mso-wrap-style:square;mso-width-percent:0;mso-height-percent:0;mso-wrap-distance-left:9pt;mso-wrap-distance-top:0;mso-wrap-distance-right:9pt;mso-wrap-distance-bottom:0;mso-position-horizontal:absolute;mso-position-horizontal-relative:margin;mso-position-vertical:absolute;mso-position-vertical-relative:text;mso-width-percent:0;mso-height-percent:0;mso-width-relative:margin;mso-height-relative:margin;v-text-anchor:middle" o:gfxdata="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" fillcolor="white [3212]" strokecolor="black [3213]" strokeweight="1.5pt">
+                <v:textbox>
+                  <w:txbxContent>
+                    <w:p>
+                      <w:pPr>
+                        <w:jc w:val="center"/>
+                        <w:rPr>
+                          <w:color w:val="000000" w:themeColor="text1"/>
+                        </w:rPr>
+                      </w:pPr>
+                      <w:r>
+                        <w:rPr>
+                          <w:color w:val="000000" w:themeColor="text1"/>
+                        </w:rPr>
+                        <w:t>Modelo de Negocio</w:t>
+                      </w:r>
+                    </w:p>
+                  </w:txbxContent>
+                </v:textbox>
+                <w10:wrap anchorx="margin"/>
+              </v:rect>
+            </w:pict>
+          </mc:Fallback>
+        </mc:AlternateContent>
+      </w:r>
+      <w:r>
+        <w:rPr>
+          <w:noProof/>
+          <w:lang w:val="es-MX" w:eastAsia="es-MX"/>
+        </w:rPr>
+        <mc:AlternateContent>
+          <mc:Choice Requires="wps">
+            <w:drawing>
+              <wp:anchor distT="0" distB="0" distL="114300" distR="114300" simplePos="0" relativeHeight="251666432" behindDoc="0" locked="0" layoutInCell="1" allowOverlap="1" wp14:anchorId="122741C6" wp14:editId="07130DA5">
+                <wp:simplePos x="0" y="0"/>
+                <wp:positionH relativeFrom="margin">
+                  <wp:posOffset>739140</wp:posOffset>
+                </wp:positionH>
+                <wp:positionV relativeFrom="paragraph">
+                  <wp:posOffset>128905</wp:posOffset>
+                </wp:positionV>
+                <wp:extent cx="1543050" cy="485775"/>
+                <wp:effectExtent l="0" t="0" r="19050" b="28575"/>
+                <wp:wrapNone/>
+                <wp:docPr id="11" name="Rectángulo 11"/>
+                <wp:cNvGraphicFramePr/>
+                <a:graphic xmlns:a="http://schemas.openxmlformats.org/drawingml/2006/main">
+                  <a:graphicData uri="http://schemas.microsoft.com/office/word/2010/wordprocessingShape">
+                    <wps:wsp>
+                      <wps:cNvSpPr/>
+                      <wps:spPr>
+                        <a:xfrm>
+                          <a:off x="0" y="0"/>
+                          <a:ext cx="1543050" cy="485775"/>
+                        </a:xfrm>
+                        <a:prstGeom prst="rect">
+                          <a:avLst/>
+                        </a:prstGeom>
+                        <a:solidFill>
+                          <a:schemeClr val="bg1"/>
+                        </a:solidFill>
+                        <a:ln w="19050">
+                          <a:solidFill>
+                            <a:schemeClr val="tx1"/>
+                          </a:solidFill>
+                        </a:ln>
+                      </wps:spPr>
+                      <wps:style>
+                        <a:lnRef idx="2">
+                          <a:schemeClr val="accent1">
+                            <a:shade val="50000"/>
+                          </a:schemeClr>
+                        </a:lnRef>
+                        <a:fillRef idx="1">
+                          <a:schemeClr val="accent1"/>
+                        </a:fillRef>
+                        <a:effectRef idx="0">
+                          <a:schemeClr val="accent1"/>
+                        </a:effectRef>
+                        <a:fontRef idx="minor">
+                          <a:schemeClr val="lt1"/>
+                        </a:fontRef>
+                      </wps:style>
+                      <wps:txbx>
+                        <w:txbxContent>
+                          <w:p>
+                            <w:pPr>
+                              <w:jc w:val="center"/>
+                              <w:rPr>
+                                <w:color w:val="000000" w:themeColor="text1"/>
+                              </w:rPr>
+                            </w:pPr>
+                            <w:r>
+                              <w:rPr>
+                                <w:color w:val="000000" w:themeColor="text1"/>
+                              </w:rPr>
+                              <w:t>Validación de datos</w:t>
+                            </w:r>
+                          </w:p>
+                        </w:txbxContent>
+                      </wps:txbx>
+                      <wps:bodyPr rot="0" spcFirstLastPara="0" vertOverflow="overflow" horzOverflow="overflow" vert="horz" wrap="square" lIns="91440" tIns="45720" rIns="91440" bIns="45720" numCol="1" spcCol="0" rtlCol="0" fromWordArt="0" anchor="ctr" anchorCtr="0" forceAA="0" compatLnSpc="1">
+                        <a:prstTxWarp prst="textNoShape">
+                          <a:avLst/>
+                        </a:prstTxWarp>
+                        <a:noAutofit/>
+                      </wps:bodyPr>
+                    </wps:wsp>
+                  </a:graphicData>
+                </a:graphic>
+                <wp14:sizeRelH relativeFrom="margin">
+                  <wp14:pctWidth>0</wp14:pctWidth>
+                </wp14:sizeRelH>
+                <wp14:sizeRelV relativeFrom="margin">
+                  <wp14:pctHeight>0</wp14:pctHeight>
+                </wp14:sizeRelV>
+              </wp:anchor>
+            </w:drawing>
+          </mc:Choice>
+          <mc:Fallback>
+            <w:pict>
+              <v:rect w14:anchorId="122741C6" id="Rectángulo 11" o:spid="_x0000_s1033" style="position:absolute;margin-left:58.2pt;margin-top:10.15pt;width:121.5pt;height:38.25pt;z-index:251666432;visibility:visible;mso-wrap-style:square;mso-width-percent:0;mso-height-percent:0;mso-wrap-distance-left:9pt;mso-wrap-distance-top:0;mso-wrap-distance-right:9pt;mso-wrap-distance-bottom:0;mso-position-horizontal:absolute;mso-position-horizontal-relative:margin;mso-position-vertical:absolute;mso-position-vertical-relative:text;mso-width-percent:0;mso-height-percent:0;mso-width-relative:margin;mso-height-relative:margin;v-text-anchor:middle" o:gfxdata="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" fillcolor="white [3212]" strokecolor="black [3213]" strokeweight="1.5pt">
+                <v:textbox>
+                  <w:txbxContent>
+                    <w:p>
+                      <w:pPr>
+                        <w:jc w:val="center"/>
+                        <w:rPr>
+                          <w:color w:val="000000" w:themeColor="text1"/>
+                        </w:rPr>
+                      </w:pPr>
+                      <w:r>
+                        <w:rPr>
+                          <w:color w:val="000000" w:themeColor="text1"/>
+                        </w:rPr>
+                        <w:t>Validación de datos</w:t>
+                      </w:r>
+                    </w:p>
+                  </w:txbxContent>
+                </v:textbox>
+                <w10:wrap anchorx="margin"/>
+              </v:rect>
+            </w:pict>
+          </mc:Fallback>
+        </mc:AlternateContent>
+      </w:r>
+    </w:p>
+    <w:p>
+      <w:r>
+        <w:rPr>
+          <w:noProof/>
+          <w:lang w:val="es-MX" w:eastAsia="es-MX"/>
+        </w:rPr>
+        <mc:AlternateContent>
+          <mc:Choice Requires="wps">
+            <w:drawing>
+              <wp:anchor distT="0" distB="0" distL="114300" distR="114300" simplePos="0" relativeHeight="251681792" behindDoc="0" locked="0" layoutInCell="1" allowOverlap="1" wp14:anchorId="19801A96" wp14:editId="6288A06A">
+                <wp:simplePos x="0" y="0"/>
+                <wp:positionH relativeFrom="margin">
+                  <wp:posOffset>3910965</wp:posOffset>
+                </wp:positionH>
+                <wp:positionV relativeFrom="paragraph">
+                  <wp:posOffset>291464</wp:posOffset>
+                </wp:positionV>
+                <wp:extent cx="45719" cy="295275"/>
+                <wp:effectExtent l="57150" t="38100" r="50165" b="28575"/>
+                <wp:wrapNone/>
+                <wp:docPr id="19" name="Conector recto de flecha 19"/>
+                <wp:cNvGraphicFramePr/>
+                <a:graphic xmlns:a="http://schemas.openxmlformats.org/drawingml/2006/main">
+                  <a:graphicData uri="http://schemas.microsoft.com/office/word/2010/wordprocessingShape">
+                    <wps:wsp>
+                      <wps:cNvCnPr/>
+                      <wps:spPr>
+                        <a:xfrm flipH="1" flipV="1">
+                          <a:off x="0" y="0"/>
+                          <a:ext cx="45719" cy="295275"/>
+                        </a:xfrm>
+                        <a:prstGeom prst="straightConnector1">
+                          <a:avLst/>
+                        </a:prstGeom>
+                        <a:ln>
+                          <a:tailEnd type="triangle"/>
+                        </a:ln>
+                      </wps:spPr>
+                      <wps:style>
+                        <a:lnRef idx="1">
+                          <a:schemeClr val="dk1"/>
+                        </a:lnRef>
+                        <a:fillRef idx="0">
+                          <a:schemeClr val="dk1"/>
+                        </a:fillRef>
+                        <a:effectRef idx="0">
+                          <a:schemeClr val="dk1"/>
+                        </a:effectRef>
+                        <a:fontRef idx="minor">
+                          <a:schemeClr val="tx1"/>
+                        </a:fontRef>
+                      </wps:style>
+                      <wps:bodyPr/>
+                    </wps:wsp>
+                  </a:graphicData>
+                </a:graphic>
+                <wp14:sizeRelH relativeFrom="margin">
+                  <wp14:pctWidth>0</wp14:pctWidth>
+                </wp14:sizeRelH>
+                <wp14:sizeRelV relativeFrom="margin">
+                  <wp14:pctHeight>0</wp14:pctHeight>
+                </wp14:sizeRelV>
+              </wp:anchor>
+            </w:drawing>
+          </mc:Choice>
+          <mc:Fallback>
+            <w:pict>
+              <v:shapetype w14:anchorId="27096A0D" id="_x0000_t32" coordsize="21600,21600" o:spt="32" o:oned="t" path="m,l21600,21600e" filled="f">
+                <v:path arrowok="t" fillok="f" o:connecttype="none"/>
+                <o:lock v:ext="edit" shapetype="t"/>
+              </v:shapetype>
+              <v:shape id="Conector recto de flecha 19" o:spid="_x0000_s1026" type="#_x0000_t32" style="position:absolute;margin-left:307.95pt;margin-top:22.95pt;width:3.6pt;height:23.25pt;flip:x y;z-index:251681792;visibility:visible;mso-wrap-style:square;mso-width-percent:0;mso-height-percent:0;mso-wrap-distance-left:9pt;mso-wrap-distance-top:0;mso-wrap-distance-right:9pt;mso-wrap-distance-bottom:0;mso-position-horizontal:absolute;mso-position-horizontal-relative:margin;mso-position-vertical:absolute;mso-position-vertical-relative:text;mso-width-percent:0;mso-height-percent:0;mso-width-relative:margin;mso-height-relative:margin" o:gfxdata="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" strokecolor="black [3040]">
+                <v:stroke endarrow="block"/>
+                <w10:wrap anchorx="margin"/>
+              </v:shape>
+            </w:pict>
+          </mc:Fallback>
+        </mc:AlternateContent>
+      </w:r>
+      <w:r>
+        <w:rPr>
+          <w:noProof/>
+          <w:lang w:val="es-MX" w:eastAsia="es-MX"/>
+        </w:rPr>
+        <mc:AlternateContent>
+          <mc:Choice Requires="wps">
+            <w:drawing>
+              <wp:anchor distT="0" distB="0" distL="114300" distR="114300" simplePos="0" relativeHeight="251677696" behindDoc="0" locked="0" layoutInCell="1" allowOverlap="1" wp14:anchorId="2E7EFDFE" wp14:editId="58E2B9EF">
+                <wp:simplePos x="0" y="0"/>
+                <wp:positionH relativeFrom="column">
+                  <wp:posOffset>4606290</wp:posOffset>
+                </wp:positionH>
+                <wp:positionV relativeFrom="paragraph">
+                  <wp:posOffset>81915</wp:posOffset>
+                </wp:positionV>
+                <wp:extent cx="1381125" cy="1800225"/>
+                <wp:effectExtent l="0" t="0" r="447675" b="85725"/>
+                <wp:wrapNone/>
+                <wp:docPr id="17" name="Conector angular 17"/>
+                <wp:cNvGraphicFramePr/>
+                <a:graphic xmlns:a="http://schemas.openxmlformats.org/drawingml/2006/main">
+                  <a:graphicData uri="http://schemas.microsoft.com/office/word/2010/wordprocessingShape">
+                    <wps:wsp>
+                      <wps:cNvCnPr/>
+                      <wps:spPr>
+                        <a:xfrm>
+                          <a:off x="0" y="0"/>
+                          <a:ext cx="1381125" cy="1800225"/>
+                        </a:xfrm>
+                        <a:prstGeom prst="bentConnector3">
+                          <a:avLst>
+                            <a:gd name="adj1" fmla="val 129866"/>
+                          </a:avLst>
+                        </a:prstGeom>
+                        <a:ln>
+                          <a:tailEnd type="triangle"/>
+                        </a:ln>
+                      </wps:spPr>
+                      <wps:style>
+                        <a:lnRef idx="1">
+                          <a:schemeClr val="dk1"/>
+                        </a:lnRef>
+                        <a:fillRef idx="0">
+                          <a:schemeClr val="dk1"/>
+                        </a:fillRef>
+                        <a:effectRef idx="0">
+                          <a:schemeClr val="dk1"/>
+                        </a:effectRef>
+                        <a:fontRef idx="minor">
+                          <a:schemeClr val="tx1"/>
+                        </a:fontRef>
+                      </wps:style>
+                      <wps:bodyPr/>
+                    </wps:wsp>
+                  </a:graphicData>
+                </a:graphic>
+                <wp14:sizeRelH relativeFrom="margin">
+                  <wp14:pctWidth>0</wp14:pctWidth>
+                </wp14:sizeRelH>
+                <wp14:sizeRelV relativeFrom="margin">
+                  <wp14:pctHeight>0</wp14:pctHeight>
+                </wp14:sizeRelV>
+              </wp:anchor>
+            </w:drawing>
+          </mc:Choice>
+          <mc:Fallback>
+            <w:pict>
+              <v:shapetype w14:anchorId="0DB57FAB" id="_x0000_t34" coordsize="21600,21600" o:spt="34" o:oned="t" adj="10800" path="m,l@0,0@0,21600,21600,21600e" filled="f">
+                <v:stroke joinstyle="miter"/>
+                <v:formulas>
+                  <v:f eqn="val #0"/>
+                </v:formulas>
+                <v:path arrowok="t" fillok="f" o:connecttype="none"/>
+                <v:handles>
+                  <v:h position="#0,center"/>
+                </v:handles>
+                <o:lock v:ext="edit" shapetype="t"/>
+              </v:shapetype>
+              <v:shape id="Conector angular 17" o:spid="_x0000_s1026" type="#_x0000_t34" style="position:absolute;margin-left:362.7pt;margin-top:6.45pt;width:108.75pt;height:141.75pt;z-index:251677696;visibility:visible;mso-wrap-style:square;mso-width-percent:0;mso-height-percent:0;mso-wrap-distance-left:9pt;mso-wrap-distance-top:0;mso-wrap-distance-right:9pt;mso-wrap-distance-bottom:0;mso-position-horizontal:absolute;mso-position-horizontal-relative:text;mso-position-vertical:absolute;mso-position-vertical-relative:text;mso-width-percent:0;mso-height-percent:0;mso-width-relative:margin;mso-height-relative:margin" o:gfxdata="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" adj="28051" strokecolor="black [3040]">
+                <v:stroke endarrow="block"/>
+              </v:shape>
+            </w:pict>
+          </mc:Fallback>
+        </mc:AlternateContent>
+      </w:r>
+      <w:r>
+        <w:rPr>
+          <w:noProof/>
+          <w:lang w:val="es-MX" w:eastAsia="es-MX"/>
+        </w:rPr>
+        <mc:AlternateContent>
+          <mc:Choice Requires="wps">
+            <w:drawing>
+              <wp:anchor distT="0" distB="0" distL="114300" distR="114300" simplePos="0" relativeHeight="251673600" behindDoc="0" locked="0" layoutInCell="1" allowOverlap="1" wp14:anchorId="0D03FCAA" wp14:editId="6D00BC61">
+                <wp:simplePos x="0" y="0"/>
+                <wp:positionH relativeFrom="margin">
+                  <wp:posOffset>2305050</wp:posOffset>
+                </wp:positionH>
+                <wp:positionV relativeFrom="paragraph">
+                  <wp:posOffset>12065</wp:posOffset>
+                </wp:positionV>
+                <wp:extent cx="714375" cy="45719"/>
+                <wp:effectExtent l="0" t="57150" r="28575" b="50165"/>
+                <wp:wrapNone/>
+                <wp:docPr id="14" name="Conector recto de flecha 14"/>
+                <wp:cNvGraphicFramePr/>
+                <a:graphic xmlns:a="http://schemas.openxmlformats.org/drawingml/2006/main">
+                  <a:graphicData uri="http://schemas.microsoft.com/office/word/2010/wordprocessingShape">
+                    <wps:wsp>
+                      <wps:cNvCnPr/>
+                      <wps:spPr>
+                        <a:xfrm flipV="1">
+                          <a:off x="0" y="0"/>
+                          <a:ext cx="714375" cy="45719"/>
+                        </a:xfrm>
+                        <a:prstGeom prst="straightConnector1">
+                          <a:avLst/>
+                        </a:prstGeom>
+                        <a:ln>
+                          <a:tailEnd type="triangle"/>
+                        </a:ln>
+                      </wps:spPr>
+                      <wps:style>
+                        <a:lnRef idx="1">
+                          <a:schemeClr val="dk1"/>
+                        </a:lnRef>
+                        <a:fillRef idx="0">
+                          <a:schemeClr val="dk1"/>
+                        </a:fillRef>
+                        <a:effectRef idx="0">
+                          <a:schemeClr val="dk1"/>
+                        </a:effectRef>
+                        <a:fontRef idx="minor">
+                          <a:schemeClr val="tx1"/>
+                        </a:fontRef>
+                      </wps:style>
+                      <wps:bodyPr/>
+                    </wps:wsp>
+                  </a:graphicData>
+                </a:graphic>
+                <wp14:sizeRelH relativeFrom="margin">
+                  <wp14:pctWidth>0</wp14:pctWidth>
+                </wp14:sizeRelH>
+                <wp14:sizeRelV relativeFrom="margin">
+                  <wp14:pctHeight>0</wp14:pctHeight>
+                </wp14:sizeRelV>
+              </wp:anchor>
+            </w:drawing>
+          </mc:Choice>
+          <mc:Fallback>
+            <w:pict>
+              <v:shape w14:anchorId="7D4E272E" id="Conector recto de flecha 14" o:spid="_x0000_s1026" type="#_x0000_t32" style="position:absolute;margin-left:181.5pt;margin-top:.95pt;width:56.25pt;height:3.6pt;flip:y;z-index:251673600;visibility:visible;mso-wrap-style:square;mso-width-percent:0;mso-height-percent:0;mso-wrap-distance-left:9pt;mso-wrap-distance-top:0;mso-wrap-distance-right:9pt;mso-wrap-distance-bottom:0;mso-position-horizontal:absolute;mso-position-horizontal-relative:margin;mso-position-vertical:absolute;mso-position-vertical-relative:text;mso-width-percent:0;mso-height-percent:0;mso-width-relative:margin;mso-height-relative:margin" o:gfxdata="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" strokecolor="black [3040]">
+                <v:stroke endarrow="block"/>
+                <w10:wrap anchorx="margin"/>
+              </v:shape>
+            </w:pict>
+          </mc:Fallback>
+        </mc:AlternateContent>
+      </w:r>
+      <w:r>
+        <w:rPr>
+          <w:noProof/>
+          <w:lang w:val="es-MX" w:eastAsia="es-MX"/>
+        </w:rPr>
+        <mc:AlternateContent>
+          <mc:Choice Requires="wps">
+            <w:drawing>
+              <wp:anchor distT="0" distB="0" distL="114300" distR="114300" simplePos="0" relativeHeight="251667456" behindDoc="0" locked="0" layoutInCell="1" allowOverlap="1" wp14:anchorId="5047BF09" wp14:editId="6B78A864">
+                <wp:simplePos x="0" y="0"/>
+                <wp:positionH relativeFrom="margin">
+                  <wp:align>left</wp:align>
+                </wp:positionH>
+                <wp:positionV relativeFrom="paragraph">
+                  <wp:posOffset>36195</wp:posOffset>
+                </wp:positionV>
+                <wp:extent cx="714375" cy="45719"/>
+                <wp:effectExtent l="0" t="57150" r="28575" b="50165"/>
+                <wp:wrapNone/>
+                <wp:docPr id="12" name="Conector recto de flecha 12"/>
+                <wp:cNvGraphicFramePr/>
+                <a:graphic xmlns:a="http://schemas.openxmlformats.org/drawingml/2006/main">
+                  <a:graphicData uri="http://schemas.microsoft.com/office/word/2010/wordprocessingShape">
+                    <wps:wsp>
+                      <wps:cNvCnPr/>
+                      <wps:spPr>
+                        <a:xfrm flipV="1">
+                          <a:off x="0" y="0"/>
+                          <a:ext cx="714375" cy="45719"/>
+                        </a:xfrm>
+                        <a:prstGeom prst="straightConnector1">
+                          <a:avLst/>
+                        </a:prstGeom>
+                        <a:ln>
+                          <a:tailEnd type="triangle"/>
+                        </a:ln>
+                      </wps:spPr>
+                      <wps:style>
+                        <a:lnRef idx="1">
+                          <a:schemeClr val="dk1"/>
+                        </a:lnRef>
+                        <a:fillRef idx="0">
+                          <a:schemeClr val="dk1"/>
+                        </a:fillRef>
+                        <a:effectRef idx="0">
+                          <a:schemeClr val="dk1"/>
+                        </a:effectRef>
+                        <a:fontRef idx="minor">
+                          <a:schemeClr val="tx1"/>
+                        </a:fontRef>
+                      </wps:style>
+                      <wps:bodyPr/>
+                    </wps:wsp>
+                  </a:graphicData>
+                </a:graphic>
+                <wp14:sizeRelH relativeFrom="margin">
+                  <wp14:pctWidth>0</wp14:pctWidth>
+                </wp14:sizeRelH>
+                <wp14:sizeRelV relativeFrom="margin">
+                  <wp14:pctHeight>0</wp14:pctHeight>
+                </wp14:sizeRelV>
+              </wp:anchor>
+            </w:drawing>
+          </mc:Choice>
+          <mc:Fallback>
+            <w:pict>
+              <v:shape w14:anchorId="21908792" id="Conector recto de flecha 12" o:spid="_x0000_s1026" type="#_x0000_t32" style="position:absolute;margin-left:0;margin-top:2.85pt;width:56.25pt;height:3.6pt;flip:y;z-index:251667456;visibility:visible;mso-wrap-style:square;mso-width-percent:0;mso-height-percent:0;mso-wrap-distance-left:9pt;mso-wrap-distance-top:0;mso-wrap-distance-right:9pt;mso-wrap-distance-bottom:0;mso-position-horizontal:left;mso-position-horizontal-relative:margin;mso-position-vertical:absolute;mso-position-vertical-relative:text;mso-width-percent:0;mso-height-percent:0;mso-width-relative:margin;mso-height-relative:margin" o:gfxdata="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" strokecolor="black [3040]">
+                <v:stroke endarrow="block"/>
+                <w10:wrap anchorx="margin"/>
+              </v:shape>
+            </w:pict>
+          </mc:Fallback>
+        </mc:AlternateContent>
+      </w:r>
+    </w:p>
+    <w:p>
+      <w:r>
+        <w:rPr>
+          <w:noProof/>
+          <w:lang w:val="es-MX" w:eastAsia="es-MX"/>
+        </w:rPr>
+        <mc:AlternateContent>
+          <mc:Choice Requires="wps">
+            <w:drawing>
+              <wp:anchor distT="0" distB="0" distL="114300" distR="114300" simplePos="0" relativeHeight="251682816" behindDoc="0" locked="0" layoutInCell="1" allowOverlap="1" wp14:anchorId="0EE0E24B" wp14:editId="64560254">
+                <wp:simplePos x="0" y="0"/>
+                <wp:positionH relativeFrom="column">
+                  <wp:posOffset>1291590</wp:posOffset>
+                </wp:positionH>
+                <wp:positionV relativeFrom="paragraph">
+                  <wp:posOffset>15875</wp:posOffset>
+                </wp:positionV>
+                <wp:extent cx="3133725" cy="1590675"/>
+                <wp:effectExtent l="76200" t="38100" r="9525" b="28575"/>
+                <wp:wrapNone/>
+                <wp:docPr id="21" name="Conector angular 21"/>
+                <wp:cNvGraphicFramePr/>
+                <a:graphic xmlns:a="http://schemas.openxmlformats.org/drawingml/2006/main">
+                  <a:graphicData uri="http://schemas.microsoft.com/office/word/2010/wordprocessingShape">
+                    <wps:wsp>
+                      <wps:cNvCnPr/>
+                      <wps:spPr>
+                        <a:xfrm flipH="1" flipV="1">
+                          <a:off x="0" y="0"/>
+                          <a:ext cx="3133725" cy="1590675"/>
+                        </a:xfrm>
+                        <a:prstGeom prst="bentConnector3">
+                          <a:avLst>
+                            <a:gd name="adj1" fmla="val 99848"/>
+                          </a:avLst>
+                        </a:prstGeom>
+                        <a:ln>
+                          <a:tailEnd type="triangle"/>
+                        </a:ln>
+                      </wps:spPr>
+                      <wps:style>
+                        <a:lnRef idx="1">
+                          <a:schemeClr val="dk1"/>
+                        </a:lnRef>
+                        <a:fillRef idx="0">
+                          <a:schemeClr val="dk1"/>
+                        </a:fillRef>
+                        <a:effectRef idx="0">
+                          <a:schemeClr val="dk1"/>
+                        </a:effectRef>
+                        <a:fontRef idx="minor">
+                          <a:schemeClr val="tx1"/>
+                        </a:fontRef>
+                      </wps:style>
+                      <wps:bodyPr/>
+                    </wps:wsp>
+                  </a:graphicData>
+                </a:graphic>
+              </wp:anchor>
+            </w:drawing>
+          </mc:Choice>
+          <mc:Fallback>
+            <w:pict>
+              <v:shape w14:anchorId="42505001" id="Conector angular 21" o:spid="_x0000_s1026" type="#_x0000_t34" style="position:absolute;margin-left:101.7pt;margin-top:1.25pt;width:246.75pt;height:125.25pt;flip:x y;z-index:251682816;visibility:visible;mso-wrap-style:square;mso-wrap-distance-left:9pt;mso-wrap-distance-top:0;mso-wrap-distance-right:9pt;mso-wrap-distance-bottom:0;mso-position-horizontal:absolute;mso-position-horizontal-relative:text;mso-position-vertical:absolute;mso-position-vertical-relative:text" o:gfxdata="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" adj="21567" strokecolor="black [3040]">
+                <v:stroke endarrow="block"/>
+              </v:shape>
+            </w:pict>
+          </mc:Fallback>
+        </mc:AlternateContent>
+      </w:r>
+    </w:p>
+    <w:p>
+      <w:r>
+        <w:rPr>
+          <w:noProof/>
+          <w:lang w:val="es-MX" w:eastAsia="es-MX"/>
+        </w:rPr>
+        <mc:AlternateContent>
+          <mc:Choice Requires="wps">
+            <w:drawing>
+              <wp:anchor distT="0" distB="0" distL="114300" distR="114300" simplePos="0" relativeHeight="251679744" behindDoc="0" locked="0" layoutInCell="1" allowOverlap="1" wp14:anchorId="52A43B5D" wp14:editId="01863961">
+                <wp:simplePos x="0" y="0"/>
+                <wp:positionH relativeFrom="margin">
+                  <wp:posOffset>3025140</wp:posOffset>
+                </wp:positionH>
+                <wp:positionV relativeFrom="paragraph">
+                  <wp:posOffset>6985</wp:posOffset>
+                </wp:positionV>
+                <wp:extent cx="1543050" cy="485775"/>
+                <wp:effectExtent l="0" t="0" r="19050" b="28575"/>
+                <wp:wrapNone/>
+                <wp:docPr id="18" name="Rectángulo 18"/>
+                <wp:cNvGraphicFramePr/>
+                <a:graphic xmlns:a="http://schemas.openxmlformats.org/drawingml/2006/main">
+                  <a:graphicData uri="http://schemas.microsoft.com/office/word/2010/wordprocessingShape">
+                    <wps:wsp>
+                      <wps:cNvSpPr/>
+                      <wps:spPr>
+                        <a:xfrm>
+                          <a:off x="0" y="0"/>
+                          <a:ext cx="1543050" cy="485775"/>
+                        </a:xfrm>
+                        <a:prstGeom prst="rect">
+                          <a:avLst/>
+                        </a:prstGeom>
+                        <a:solidFill>
+                          <a:schemeClr val="bg1"/>
+                        </a:solidFill>
+                        <a:ln w="19050">
+                          <a:solidFill>
+                            <a:schemeClr val="tx1"/>
+                          </a:solidFill>
+                        </a:ln>
+                      </wps:spPr>
+                      <wps:style>
+                        <a:lnRef idx="2">
+                          <a:schemeClr val="accent1">
+                            <a:shade val="50000"/>
+                          </a:schemeClr>
+                        </a:lnRef>
+                        <a:fillRef idx="1">
+                          <a:schemeClr val="accent1"/>
+                        </a:fillRef>
+                        <a:effectRef idx="0">
+                          <a:schemeClr val="accent1"/>
+                        </a:effectRef>
+                        <a:fontRef idx="minor">
+                          <a:schemeClr val="lt1"/>
+                        </a:fontRef>
+                      </wps:style>
+                      <wps:txbx>
+                        <w:txbxContent>
+                          <w:p>
+                            <w:pPr>
+                              <w:jc w:val="center"/>
+                              <w:rPr>
+                                <w:color w:val="000000" w:themeColor="text1"/>
+                              </w:rPr>
+                            </w:pPr>
+                            <w:r>
+                              <w:rPr>
+                                <w:color w:val="000000" w:themeColor="text1"/>
+                              </w:rPr>
+                              <w:t>Políticas de la empresa</w:t>
+                            </w:r>
+                          </w:p>
+                        </w:txbxContent>
+                      </wps:txbx>
+                      <wps:bodyPr rot="0" spcFirstLastPara="0" vertOverflow="overflow" horzOverflow="overflow" vert="horz" wrap="square" lIns="91440" tIns="45720" rIns="91440" bIns="45720" numCol="1" spcCol="0" rtlCol="0" fromWordArt="0" anchor="ctr" anchorCtr="0" forceAA="0" compatLnSpc="1">
+                        <a:prstTxWarp prst="textNoShape">
+                          <a:avLst/>
+                        </a:prstTxWarp>
+                        <a:noAutofit/>
+                      </wps:bodyPr>
+                    </wps:wsp>
+                  </a:graphicData>
+                </a:graphic>
+                <wp14:sizeRelH relativeFrom="margin">
+                  <wp14:pctWidth>0</wp14:pctWidth>
+                </wp14:sizeRelH>
+                <wp14:sizeRelV relativeFrom="margin">
+                  <wp14:pctHeight>0</wp14:pctHeight>
+                </wp14:sizeRelV>
+              </wp:anchor>
+            </w:drawing>
+          </mc:Choice>
+          <mc:Fallback>
+            <w:pict>
+              <v:rect w14:anchorId="52A43B5D" id="Rectángulo 18" o:spid="_x0000_s1034" style="position:absolute;margin-left:238.2pt;margin-top:.55pt;width:121.5pt;height:38.25pt;z-index:251679744;visibility:visible;mso-wrap-style:square;mso-width-percent:0;mso-height-percent:0;mso-wrap-distance-left:9pt;mso-wrap-distance-top:0;mso-wrap-distance-right:9pt;mso-wrap-distance-bottom:0;mso-position-horizontal:absolute;mso-position-horizontal-relative:margin;mso-position-vertical:absolute;mso-position-vertical-relative:text;mso-width-percent:0;mso-height-percent:0;mso-width-relative:margin;mso-height-relative:margin;v-text-anchor:middle" o:gfxdata="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" fillcolor="white [3212]" strokecolor="black [3213]" strokeweight="1.5pt">
+                <v:textbox>
+                  <w:txbxContent>
+                    <w:p>
+                      <w:pPr>
+                        <w:jc w:val="center"/>
+                        <w:rPr>
+                          <w:color w:val="000000" w:themeColor="text1"/>
+                        </w:rPr>
+                      </w:pPr>
+                      <w:r>
+                        <w:rPr>
+                          <w:color w:val="000000" w:themeColor="text1"/>
+                        </w:rPr>
+                        <w:t>Políticas de la empresa</w:t>
+                      </w:r>
+                    </w:p>
+                  </w:txbxContent>
+                </v:textbox>
+                <w10:wrap anchorx="margin"/>
+              </v:rect>
+            </w:pict>
+          </mc:Fallback>
+        </mc:AlternateContent>
+      </w:r>
+    </w:p>
+    <w:p>
+      <w:r>
+        <w:rPr>
+          <w:noProof/>
+          <w:lang w:val="es-MX" w:eastAsia="es-MX"/>
+        </w:rPr>
+        <mc:AlternateContent>
+          <mc:Choice Requires="wps">
+            <w:drawing>
+              <wp:anchor distT="0" distB="0" distL="114300" distR="114300" simplePos="0" relativeHeight="251687936" behindDoc="0" locked="0" layoutInCell="1" allowOverlap="1">
+                <wp:simplePos x="0" y="0"/>
+                <wp:positionH relativeFrom="column">
+                  <wp:posOffset>3910965</wp:posOffset>
+                </wp:positionH>
+                <wp:positionV relativeFrom="paragraph">
+                  <wp:posOffset>1169670</wp:posOffset>
+                </wp:positionV>
+                <wp:extent cx="1219200" cy="361950"/>
+                <wp:effectExtent l="38100" t="0" r="19050" b="95250"/>
+                <wp:wrapNone/>
+                <wp:docPr id="24" name="Conector angular 24"/>
+                <wp:cNvGraphicFramePr/>
+                <a:graphic xmlns:a="http://schemas.openxmlformats.org/drawingml/2006/main">
+                  <a:graphicData uri="http://schemas.microsoft.com/office/word/2010/wordprocessingShape">
+                    <wps:wsp>
+                      <wps:cNvCnPr/>
+                      <wps:spPr>
+                        <a:xfrm flipH="1">
+                          <a:off x="0" y="0"/>
+                          <a:ext cx="1219200" cy="361950"/>
+                        </a:xfrm>
+                        <a:prstGeom prst="bentConnector3">
+                          <a:avLst>
+                            <a:gd name="adj1" fmla="val 0"/>
+                          </a:avLst>
+                        </a:prstGeom>
+                        <a:ln>
+                          <a:tailEnd type="triangle"/>
+                        </a:ln>
+                      </wps:spPr>
+                      <wps:style>
+                        <a:lnRef idx="1">
+                          <a:schemeClr val="dk1"/>
+                        </a:lnRef>
+                        <a:fillRef idx="0">
+                          <a:schemeClr val="dk1"/>
+                        </a:fillRef>
+                        <a:effectRef idx="0">
+                          <a:schemeClr val="dk1"/>
+                        </a:effectRef>
+                        <a:fontRef idx="minor">
+                          <a:schemeClr val="tx1"/>
+                        </a:fontRef>
+                      </wps:style>
+                      <wps:bodyPr/>
+                    </wps:wsp>
+                  </a:graphicData>
+                </a:graphic>
+              </wp:anchor>
+            </w:drawing>
+          </mc:Choice>
+          <mc:Fallback>
+            <w:pict>
+              <v:shape w14:anchorId="1E4EAE9A" id="Conector angular 24" o:spid="_x0000_s1026" type="#_x0000_t34" style="position:absolute;margin-left:307.95pt;margin-top:92.1pt;width:96pt;height:28.5pt;flip:x;z-index:251687936;visibility:visible;mso-wrap-style:square;mso-wrap-distance-left:9pt;mso-wrap-distance-top:0;mso-wrap-distance-right:9pt;mso-wrap-distance-bottom:0;mso-position-horizontal:absolute;mso-position-horizontal-relative:text;mso-position-vertical:absolute;mso-position-vertical-relative:text" o:gfxdata="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" adj="0" strokecolor="black [3040]">
+                <v:stroke endarrow="block"/>
+              </v:shape>
+            </w:pict>
+          </mc:Fallback>
+        </mc:AlternateContent>
+      </w:r>
+      <w:r>
+        <w:rPr>
+          <w:noProof/>
+          <w:lang w:val="es-MX" w:eastAsia="es-MX"/>
+        </w:rPr>
+        <mc:AlternateContent>
+          <mc:Choice Requires="wps">
+            <w:drawing>
+              <wp:anchor distT="0" distB="0" distL="114300" distR="114300" simplePos="0" relativeHeight="251686912" behindDoc="0" locked="0" layoutInCell="1" allowOverlap="1" wp14:anchorId="563B613A" wp14:editId="3F0DCEBA">
+                <wp:simplePos x="0" y="0"/>
+                <wp:positionH relativeFrom="margin">
+                  <wp:posOffset>2377440</wp:posOffset>
+                </wp:positionH>
+                <wp:positionV relativeFrom="paragraph">
+                  <wp:posOffset>1303020</wp:posOffset>
+                </wp:positionV>
+                <wp:extent cx="1543050" cy="485775"/>
+                <wp:effectExtent l="0" t="0" r="19050" b="28575"/>
+                <wp:wrapNone/>
+                <wp:docPr id="23" name="Rectángulo 23"/>
+                <wp:cNvGraphicFramePr/>
+                <a:graphic xmlns:a="http://schemas.openxmlformats.org/drawingml/2006/main">
+                  <a:graphicData uri="http://schemas.microsoft.com/office/word/2010/wordprocessingShape">
+                    <wps:wsp>
+                      <wps:cNvSpPr/>
+                      <wps:spPr>
+                        <a:xfrm>
+                          <a:off x="0" y="0"/>
+                          <a:ext cx="1543050" cy="485775"/>
+                        </a:xfrm>
+                        <a:prstGeom prst="rect">
+                          <a:avLst/>
+                        </a:prstGeom>
+                        <a:solidFill>
+                          <a:schemeClr val="bg1"/>
+                        </a:solidFill>
+                        <a:ln w="19050">
+                          <a:solidFill>
+                            <a:schemeClr val="tx1"/>
+                          </a:solidFill>
+                        </a:ln>
+                      </wps:spPr>
+                      <wps:style>
+                        <a:lnRef idx="2">
+                          <a:schemeClr val="accent1">
+                            <a:shade val="50000"/>
+                          </a:schemeClr>
+                        </a:lnRef>
+                        <a:fillRef idx="1">
+                          <a:schemeClr val="accent1"/>
+                        </a:fillRef>
+                        <a:effectRef idx="0">
+                          <a:schemeClr val="accent1"/>
+                        </a:effectRef>
+                        <a:fontRef idx="minor">
+                          <a:schemeClr val="lt1"/>
+                        </a:fontRef>
+                      </wps:style>
+                      <wps:txbx>
+                        <w:txbxContent>
+                          <w:p>
+                            <w:pPr>
+                              <w:jc w:val="center"/>
+                              <w:rPr>
+                                <w:color w:val="000000" w:themeColor="text1"/>
+                              </w:rPr>
+                            </w:pPr>
+                            <w:r>
+                              <w:rPr>
+                                <w:color w:val="000000" w:themeColor="text1"/>
+                              </w:rPr>
+                              <w:t>Consultas</w:t>
+                            </w:r>
+                            <w:r>
+                              <w:rPr>
+                                <w:color w:val="000000" w:themeColor="text1"/>
+                              </w:rPr>
+                              <w:t xml:space="preserve"> SQL</w:t>
+                            </w:r>
+                          </w:p>
+                        </w:txbxContent>
+                      </wps:txbx>
+                      <wps:bodyPr rot="0" spcFirstLastPara="0" vertOverflow="overflow" horzOverflow="overflow" vert="horz" wrap="square" lIns="91440" tIns="45720" rIns="91440" bIns="45720" numCol="1" spcCol="0" rtlCol="0" fromWordArt="0" anchor="ctr" anchorCtr="0" forceAA="0" compatLnSpc="1">
+                        <a:prstTxWarp prst="textNoShape">
+                          <a:avLst/>
+                        </a:prstTxWarp>
+                        <a:noAutofit/>
+                      </wps:bodyPr>
+                    </wps:wsp>
+                  </a:graphicData>
+                </a:graphic>
+                <wp14:sizeRelH relativeFrom="margin">
+                  <wp14:pctWidth>0</wp14:pctWidth>
+                </wp14:sizeRelH>
+                <wp14:sizeRelV relativeFrom="margin">
+                  <wp14:pctHeight>0</wp14:pctHeight>
+                </wp14:sizeRelV>
+              </wp:anchor>
+            </w:drawing>
+          </mc:Choice>
+          <mc:Fallback>
+            <w:pict>
+              <v:rect w14:anchorId="563B613A" id="Rectángulo 23" o:spid="_x0000_s1035" style="position:absolute;margin-left:187.2pt;margin-top:102.6pt;width:121.5pt;height:38.25pt;z-index:251686912;visibility:visible;mso-wrap-style:square;mso-width-percent:0;mso-height-percent:0;mso-wrap-distance-left:9pt;mso-wrap-distance-top:0;mso-wrap-distance-right:9pt;mso-wrap-distance-bottom:0;mso-position-horizontal:absolute;mso-position-horizontal-relative:margin;mso-position-vertical:absolute;mso-position-vertical-relative:text;mso-width-percent:0;mso-height-percent:0;mso-width-relative:margin;mso-height-relative:margin;v-text-anchor:middle" o:gfxdata="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" fillcolor="white [3212]" strokecolor="black [3213]" strokeweight="1.5pt">
+                <v:textbox>
+                  <w:txbxContent>
+                    <w:p>
+                      <w:pPr>
+                        <w:jc w:val="center"/>
+                        <w:rPr>
+                          <w:color w:val="000000" w:themeColor="text1"/>
+                        </w:rPr>
+                      </w:pPr>
+                      <w:r>
+                        <w:rPr>
+                          <w:color w:val="000000" w:themeColor="text1"/>
+                        </w:rPr>
+                        <w:t>Consultas</w:t>
+                      </w:r>
+                      <w:r>
+                        <w:rPr>
+                          <w:color w:val="000000" w:themeColor="text1"/>
+                        </w:rPr>
+                        <w:t xml:space="preserve"> SQL</w:t>
+                      </w:r>
+                    </w:p>
+                  </w:txbxContent>
+                </v:textbox>
+                <w10:wrap anchorx="margin"/>
+              </v:rect>
+            </w:pict>
+          </mc:Fallback>
+        </mc:AlternateContent>
+      </w:r>
+      <w:r>
+        <w:rPr>
+          <w:noProof/>
+        </w:rPr>
+        <mc:AlternateContent>
+          <mc:Choice Requires="wps">
+            <w:drawing>
+              <wp:anchor distT="45720" distB="45720" distL="114300" distR="114300" simplePos="0" relativeHeight="251684864" behindDoc="0" locked="0" layoutInCell="1" allowOverlap="1" wp14:anchorId="7192A3B8" wp14:editId="219FC148">
+                <wp:simplePos x="0" y="0"/>
+                <wp:positionH relativeFrom="column">
+                  <wp:posOffset>3387090</wp:posOffset>
+                </wp:positionH>
+                <wp:positionV relativeFrom="paragraph">
+                  <wp:posOffset>707390</wp:posOffset>
+                </wp:positionV>
+                <wp:extent cx="1066800" cy="495300"/>
+                <wp:effectExtent l="0" t="0" r="0" b="0"/>
+                <wp:wrapSquare wrapText="bothSides"/>
+                <wp:docPr id="22" name="Cuadro de texto 2"/>
+                <wp:cNvGraphicFramePr>
+                  <a:graphicFrameLocks xmlns:a="http://schemas.openxmlformats.org/drawingml/2006/main"/>
+                </wp:cNvGraphicFramePr>
+                <a:graphic xmlns:a="http://schemas.openxmlformats.org/drawingml/2006/main">
+                  <a:graphicData uri="http://schemas.microsoft.com/office/word/2010/wordprocessingShape">
+                    <wps:wsp>
+                      <wps:cNvSpPr txBox="1">
+                        <a:spLocks noChangeArrowheads="1"/>
+                      </wps:cNvSpPr>
+                      <wps:spPr bwMode="auto">
+                        <a:xfrm>
+                          <a:off x="0" y="0"/>
+                          <a:ext cx="1066800" cy="495300"/>
+                        </a:xfrm>
+                        <a:prstGeom prst="rect">
+                          <a:avLst/>
+                        </a:prstGeom>
+                        <a:noFill/>
+                        <a:ln w="9525">
+                          <a:noFill/>
+                          <a:miter lim="800000"/>
+                          <a:headEnd/>
+                          <a:tailEnd/>
+                        </a:ln>
+                      </wps:spPr>
+                      <wps:txbx>
+                        <w:txbxContent>
+                          <w:p>
+                            <w:r>
+                              <w:t>Excepciones</w:t>
+                            </w:r>
+                          </w:p>
+                        </w:txbxContent>
+                      </wps:txbx>
+                      <wps:bodyPr rot="0" vert="horz" wrap="square" lIns="91440" tIns="45720" rIns="91440" bIns="45720" anchor="t" anchorCtr="0">
+                        <a:noAutofit/>
+                      </wps:bodyPr>
+                    </wps:wsp>
+                  </a:graphicData>
+                </a:graphic>
+                <wp14:sizeRelH relativeFrom="margin">
+                  <wp14:pctWidth>0</wp14:pctWidth>
+                </wp14:sizeRelH>
+                <wp14:sizeRelV relativeFrom="margin">
+                  <wp14:pctHeight>0</wp14:pctHeight>
+                </wp14:sizeRelV>
+              </wp:anchor>
+            </w:drawing>
+          </mc:Choice>
+          <mc:Fallback>
+            <w:pict>
+              <v:shape w14:anchorId="7192A3B8" id="_x0000_s1036" type="#_x0000_t202" style="position:absolute;margin-left:266.7pt;margin-top:55.7pt;width:84pt;height:39pt;z-index:251684864;visibility:visible;mso-wrap-style:square;mso-width-percent:0;mso-height-percent:0;mso-wrap-distance-left:9pt;mso-wrap-distance-top:3.6pt;mso-wrap-distance-right:9pt;mso-wrap-distance-bottom:3.6pt;mso-position-horizontal:absolute;mso-position-horizontal-relative:text;mso-position-vertical:absolute;mso-position-vertical-relative:text;mso-width-percent:0;mso-height-percent:0;mso-width-relative:margin;mso-height-relative:margin;v-text-anchor:top" o:gfxdata="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" filled="f" stroked="f">
+                <v:textbox>
+                  <w:txbxContent>
+                    <w:p>
+                      <w:r>
+                        <w:t>Excepciones</w:t>
+                      </w:r>
+                    </w:p>
+                  </w:txbxContent>
+                </v:textbox>
+                <w10:wrap type="square"/>
+              </v:shape>
+            </w:pict>
+          </mc:Fallback>
+        </mc:AlternateContent>
+      </w:r>
+      <w:r>
+        <w:rPr>
+          <w:noProof/>
+          <w:lang w:val="es-MX" w:eastAsia="es-MX"/>
+        </w:rPr>
+        <mc:AlternateContent>
+          <mc:Choice Requires="wps">
+            <w:drawing>
+              <wp:anchor distT="0" distB="0" distL="114300" distR="114300" simplePos="0" relativeHeight="251676672" behindDoc="0" locked="0" layoutInCell="1" allowOverlap="1" wp14:anchorId="0564ECB3" wp14:editId="0BD9497A">
+                <wp:simplePos x="0" y="0"/>
+                <wp:positionH relativeFrom="margin">
+                  <wp:posOffset>4425315</wp:posOffset>
+                </wp:positionH>
+                <wp:positionV relativeFrom="paragraph">
+                  <wp:posOffset>674370</wp:posOffset>
+                </wp:positionV>
+                <wp:extent cx="1543050" cy="485775"/>
+                <wp:effectExtent l="0" t="0" r="19050" b="28575"/>
+                <wp:wrapNone/>
+                <wp:docPr id="16" name="Rectángulo 16"/>
+                <wp:cNvGraphicFramePr/>
+                <a:graphic xmlns:a="http://schemas.openxmlformats.org/drawingml/2006/main">
+                  <a:graphicData uri="http://schemas.microsoft.com/office/word/2010/wordprocessingShape">
+                    <wps:wsp>
+                      <wps:cNvSpPr/>
+                      <wps:spPr>
+                        <a:xfrm>
+                          <a:off x="0" y="0"/>
+                          <a:ext cx="1543050" cy="485775"/>
+                        </a:xfrm>
+                        <a:prstGeom prst="rect">
+                          <a:avLst/>
+                        </a:prstGeom>
+                        <a:solidFill>
+                          <a:schemeClr val="bg1"/>
+                        </a:solidFill>
+                        <a:ln w="19050">
+                          <a:solidFill>
+                            <a:schemeClr val="tx1"/>
+                          </a:solidFill>
+                        </a:ln>
+                      </wps:spPr>
+                      <wps:style>
+                        <a:lnRef idx="2">
+                          <a:schemeClr val="accent1">
+                            <a:shade val="50000"/>
+                          </a:schemeClr>
+                        </a:lnRef>
+                        <a:fillRef idx="1">
+                          <a:schemeClr val="accent1"/>
+                        </a:fillRef>
+                        <a:effectRef idx="0">
+                          <a:schemeClr val="accent1"/>
+                        </a:effectRef>
+                        <a:fontRef idx="minor">
+                          <a:schemeClr val="lt1"/>
+                        </a:fontRef>
+                      </wps:style>
+                      <wps:txbx>
+                        <w:txbxContent>
+                          <w:p>
+                            <w:pPr>
+                              <w:jc w:val="center"/>
+                              <w:rPr>
+                                <w:color w:val="000000" w:themeColor="text1"/>
+                              </w:rPr>
+                            </w:pPr>
+                            <w:r>
+                              <w:rPr>
+                                <w:color w:val="000000" w:themeColor="text1"/>
+                              </w:rPr>
+                              <w:t>Preparación de consultas SQL</w:t>
+                            </w:r>
+                          </w:p>
+                        </w:txbxContent>
+                      </wps:txbx>
+                      <wps:bodyPr rot="0" spcFirstLastPara="0" vertOverflow="overflow" horzOverflow="overflow" vert="horz" wrap="square" lIns="91440" tIns="45720" rIns="91440" bIns="45720" numCol="1" spcCol="0" rtlCol="0" fromWordArt="0" anchor="ctr" anchorCtr="0" forceAA="0" compatLnSpc="1">
+                        <a:prstTxWarp prst="textNoShape">
+                          <a:avLst/>
+                        </a:prstTxWarp>
+                        <a:noAutofit/>
+                      </wps:bodyPr>
+                    </wps:wsp>
+                  </a:graphicData>
+                </a:graphic>
+                <wp14:sizeRelH relativeFrom="margin">
+                  <wp14:pctWidth>0</wp14:pctWidth>
+                </wp14:sizeRelH>
+                <wp14:sizeRelV relativeFrom="margin">
+                  <wp14:pctHeight>0</wp14:pctHeight>
+                </wp14:sizeRelV>
+              </wp:anchor>
+            </w:drawing>
+          </mc:Choice>
+          <mc:Fallback>
+            <w:pict>
+              <v:rect w14:anchorId="0564ECB3" id="Rectángulo 16" o:spid="_x0000_s1037" style="position:absolute;margin-left:348.45pt;margin-top:53.1pt;width:121.5pt;height:38.25pt;z-index:251676672;visibility:visible;mso-wrap-style:square;mso-width-percent:0;mso-height-percent:0;mso-wrap-distance-left:9pt;mso-wrap-distance-top:0;mso-wrap-distance-right:9pt;mso-wrap-distance-bottom:0;mso-position-horizontal:absolute;mso-position-horizontal-relative:margin;mso-position-vertical:absolute;mso-position-vertical-relative:text;mso-width-percent:0;mso-height-percent:0;mso-width-relative:margin;mso-height-relative:margin;v-text-anchor:middle" o:gfxdata="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" fillcolor="white [3212]" strokecolor="black [3213]" strokeweight="1.5pt">
+                <v:textbox>
+                  <w:txbxContent>
+                    <w:p>
+                      <w:pPr>
+                        <w:jc w:val="center"/>
+                        <w:rPr>
+                          <w:color w:val="000000" w:themeColor="text1"/>
+                        </w:rPr>
+                      </w:pPr>
+                      <w:r>
+                        <w:rPr>
+                          <w:color w:val="000000" w:themeColor="text1"/>
+                        </w:rPr>
+                        <w:t>Preparación de consultas SQL</w:t>
+                      </w:r>
+                    </w:p>
+                  </w:txbxContent>
+                </v:textbox>
+                <w10:wrap anchorx="margin"/>
+              </v:rect>
+            </w:pict>
+          </mc:Fallback>
+        </mc:AlternateContent>
+      </w:r>
+    </w:p>
+    <w:p>
+      <w:pPr>
+        <w:pStyle w:val="Ttulo2"/>
+      </w:pPr>
+      <w:bookmarkStart w:id="23" w:name="_Toc384285451"/>
+      <w:r>
+        <w:lastRenderedPageBreak/>
+        <w:t>Diagrama de contexto</w:t>
+      </w:r>
+      <w:bookmarkEnd w:id="23"/>
+    </w:p>
+    <w:p>
+      <w:pPr>
+        <w:keepNext/>
+      </w:pPr>
+      <w:r>
+        <w:rPr>
+          <w:noProof/>
+          <w:lang w:val="es-MX" w:eastAsia="es-MX"/>
         </w:rPr>
         <w:drawing>
           <wp:inline distT="0" distB="0" distL="0" distR="0" wp14:anchorId="16817F4C" wp14:editId="00FD560A">
@@ -5793,22 +7355,35 @@
       <w:pPr>
         <w:pStyle w:val="Descripcin"/>
       </w:pPr>
-      <w:bookmarkStart w:id="23" w:name="_Toc382948672"/>
+      <w:bookmarkStart w:id="24" w:name="_Toc382948672"/>
       <w:r>
         <w:t xml:space="preserve">Figura </w:t>
       </w:r>
-      <w:fldSimple w:instr=" SEQ Figura \* ARABIC ">
-        <w:r>
-          <w:rPr>
-            <w:noProof/>
-          </w:rPr>
-          <w:t>3</w:t>
-        </w:r>
-      </w:fldSimple>
+      <w:r>
+        <w:fldChar w:fldCharType="begin"/>
+      </w:r>
+      <w:r>
+        <w:instrText xml:space="preserve"> SEQ Figura \* ARABIC </w:instrText>
+      </w:r>
+      <w:r>
+        <w:fldChar w:fldCharType="separate"/>
+      </w:r>
+      <w:r>
+        <w:rPr>
+          <w:noProof/>
+        </w:rPr>
+        <w:t>3</w:t>
+      </w:r>
+      <w:r>
+        <w:rPr>
+          <w:noProof/>
+        </w:rPr>
+        <w:fldChar w:fldCharType="end"/>
+      </w:r>
       <w:r>
         <w:t>: Diagrama de contexto.</w:t>
       </w:r>
-      <w:bookmarkEnd w:id="23"/>
+      <w:bookmarkEnd w:id="24"/>
     </w:p>
     <w:p>
       <w:pPr>
@@ -5827,12 +7402,12 @@
       <w:pPr>
         <w:pStyle w:val="Ttulo2"/>
       </w:pPr>
-      <w:bookmarkStart w:id="24" w:name="_Toc382948148"/>
+      <w:bookmarkStart w:id="25" w:name="_Toc384285452"/>
       <w:r>
         <w:lastRenderedPageBreak/>
         <w:t>Diagrama de nivel 0</w:t>
       </w:r>
-      <w:bookmarkEnd w:id="24"/>
+      <w:bookmarkEnd w:id="25"/>
     </w:p>
     <w:p>
       <w:pPr>
@@ -5841,7 +7416,7 @@
       <w:r>
         <w:rPr>
           <w:noProof/>
-          <w:lang w:eastAsia="es-MX"/>
+          <w:lang w:val="es-MX" w:eastAsia="es-MX"/>
         </w:rPr>
         <w:drawing>
           <wp:inline distT="0" distB="0" distL="0" distR="0" wp14:anchorId="01290F12" wp14:editId="1F33D6D8">
@@ -5897,42 +7472,55 @@
       <w:pPr>
         <w:pStyle w:val="Descripcin"/>
       </w:pPr>
-      <w:bookmarkStart w:id="25" w:name="_Toc382948673"/>
+      <w:bookmarkStart w:id="26" w:name="_Toc382948673"/>
       <w:r>
         <w:t xml:space="preserve">Figura </w:t>
       </w:r>
-      <w:fldSimple w:instr=" SEQ Figura \* ARABIC ">
-        <w:r>
-          <w:rPr>
-            <w:noProof/>
-          </w:rPr>
-          <w:t>4</w:t>
-        </w:r>
-      </w:fldSimple>
-      <w:r>
-        <w:t>: Diagrama de nivel 0.</w:t>
-      </w:r>
-      <w:bookmarkEnd w:id="25"/>
-    </w:p>
-    <w:p/>
-    <w:p>
-      <w:pPr>
-        <w:pStyle w:val="Ttulo2"/>
-      </w:pPr>
-      <w:bookmarkStart w:id="26" w:name="_Toc382948149"/>
-      <w:r>
-        <w:t>Diagrama de niveles</w:t>
-      </w:r>
-      <w:bookmarkEnd w:id="26"/>
-    </w:p>
-    <w:p>
-      <w:pPr>
-        <w:keepNext/>
-      </w:pPr>
+      <w:r>
+        <w:fldChar w:fldCharType="begin"/>
+      </w:r>
+      <w:r>
+        <w:instrText xml:space="preserve"> SEQ Figura \* ARABIC </w:instrText>
+      </w:r>
+      <w:r>
+        <w:fldChar w:fldCharType="separate"/>
+      </w:r>
       <w:r>
         <w:rPr>
           <w:noProof/>
-          <w:lang w:eastAsia="es-MX"/>
+        </w:rPr>
+        <w:t>4</w:t>
+      </w:r>
+      <w:r>
+        <w:rPr>
+          <w:noProof/>
+        </w:rPr>
+        <w:fldChar w:fldCharType="end"/>
+      </w:r>
+      <w:r>
+        <w:t>: Diagrama de nivel 0.</w:t>
+      </w:r>
+      <w:bookmarkEnd w:id="26"/>
+    </w:p>
+    <w:p/>
+    <w:p>
+      <w:pPr>
+        <w:pStyle w:val="Ttulo2"/>
+      </w:pPr>
+      <w:bookmarkStart w:id="27" w:name="_Toc384285453"/>
+      <w:r>
+        <w:t>Diagrama de niveles</w:t>
+      </w:r>
+      <w:bookmarkEnd w:id="27"/>
+    </w:p>
+    <w:p>
+      <w:pPr>
+        <w:keepNext/>
+      </w:pPr>
+      <w:r>
+        <w:rPr>
+          <w:noProof/>
+          <w:lang w:val="es-MX" w:eastAsia="es-MX"/>
         </w:rPr>
         <w:drawing>
           <wp:inline distT="0" distB="0" distL="0" distR="0" wp14:anchorId="05195E23" wp14:editId="393D090E">
@@ -5988,33 +7576,46 @@
       <w:pPr>
         <w:pStyle w:val="Descripcin"/>
       </w:pPr>
-      <w:bookmarkStart w:id="27" w:name="_Toc382948674"/>
+      <w:bookmarkStart w:id="28" w:name="_Toc382948674"/>
       <w:r>
         <w:t xml:space="preserve">Figura </w:t>
       </w:r>
-      <w:fldSimple w:instr=" SEQ Figura \* ARABIC ">
-        <w:r>
-          <w:rPr>
-            <w:noProof/>
-          </w:rPr>
-          <w:t>5</w:t>
-        </w:r>
-      </w:fldSimple>
+      <w:r>
+        <w:fldChar w:fldCharType="begin"/>
+      </w:r>
+      <w:r>
+        <w:instrText xml:space="preserve"> SEQ Figura \* ARABIC </w:instrText>
+      </w:r>
+      <w:r>
+        <w:fldChar w:fldCharType="separate"/>
+      </w:r>
+      <w:r>
+        <w:rPr>
+          <w:noProof/>
+        </w:rPr>
+        <w:t>5</w:t>
+      </w:r>
+      <w:r>
+        <w:rPr>
+          <w:noProof/>
+        </w:rPr>
+        <w:fldChar w:fldCharType="end"/>
+      </w:r>
       <w:r>
         <w:t>: Diagrama de niveles.</w:t>
       </w:r>
-      <w:bookmarkEnd w:id="27"/>
+      <w:bookmarkEnd w:id="28"/>
     </w:p>
     <w:p>
       <w:pPr>
         <w:pStyle w:val="Ttulo2"/>
       </w:pPr>
-      <w:bookmarkStart w:id="28" w:name="_Toc382948150"/>
+      <w:bookmarkStart w:id="29" w:name="_Toc384285454"/>
       <w:r>
         <w:lastRenderedPageBreak/>
         <w:t>Propuesta de reingeniería</w:t>
       </w:r>
-      <w:bookmarkEnd w:id="28"/>
+      <w:bookmarkEnd w:id="29"/>
     </w:p>
     <w:p>
       <w:pPr>
@@ -6036,11 +7637,11 @@
       <w:pPr>
         <w:pStyle w:val="Ttulo2"/>
       </w:pPr>
-      <w:bookmarkStart w:id="29" w:name="_Toc382948151"/>
+      <w:bookmarkStart w:id="30" w:name="_Toc384285455"/>
       <w:r>
         <w:t>Elementos de información</w:t>
       </w:r>
-      <w:bookmarkEnd w:id="29"/>
+      <w:bookmarkEnd w:id="30"/>
     </w:p>
     <w:p>
       <w:pPr>
@@ -6058,7 +7659,7 @@
       <w:r>
         <w:rPr>
           <w:noProof/>
-          <w:lang w:eastAsia="es-MX"/>
+          <w:lang w:val="es-MX" w:eastAsia="es-MX"/>
         </w:rPr>
         <w:drawing>
           <wp:inline distT="0" distB="0" distL="0" distR="0" wp14:anchorId="6E98640C" wp14:editId="67430CC7">
@@ -6115,22 +7716,35 @@
         <w:pStyle w:val="Descripcin"/>
         <w:jc w:val="both"/>
       </w:pPr>
-      <w:bookmarkStart w:id="30" w:name="_Toc382948675"/>
+      <w:bookmarkStart w:id="31" w:name="_Toc382948675"/>
       <w:r>
         <w:t xml:space="preserve">Figura </w:t>
       </w:r>
-      <w:fldSimple w:instr=" SEQ Figura \* ARABIC ">
-        <w:r>
-          <w:rPr>
-            <w:noProof/>
-          </w:rPr>
-          <w:t>6</w:t>
-        </w:r>
-      </w:fldSimple>
+      <w:r>
+        <w:fldChar w:fldCharType="begin"/>
+      </w:r>
+      <w:r>
+        <w:instrText xml:space="preserve"> SEQ Figura \* ARABIC </w:instrText>
+      </w:r>
+      <w:r>
+        <w:fldChar w:fldCharType="separate"/>
+      </w:r>
+      <w:r>
+        <w:rPr>
+          <w:noProof/>
+        </w:rPr>
+        <w:t>6</w:t>
+      </w:r>
+      <w:r>
+        <w:rPr>
+          <w:noProof/>
+        </w:rPr>
+        <w:fldChar w:fldCharType="end"/>
+      </w:r>
       <w:r>
         <w:t>: Ejemplo de formato para solicitud de embarque.</w:t>
       </w:r>
-      <w:bookmarkEnd w:id="30"/>
+      <w:bookmarkEnd w:id="31"/>
     </w:p>
     <w:p>
       <w:pPr>
@@ -6149,23 +7763,23 @@
       <w:pPr>
         <w:pStyle w:val="Ttulo2"/>
       </w:pPr>
-      <w:bookmarkStart w:id="31" w:name="_Toc382948152"/>
+      <w:bookmarkStart w:id="32" w:name="_Toc384285456"/>
       <w:r>
         <w:lastRenderedPageBreak/>
         <w:t>Cronograma de actividades</w:t>
       </w:r>
-      <w:bookmarkEnd w:id="31"/>
+      <w:bookmarkEnd w:id="32"/>
     </w:p>
     <w:p/>
     <w:p>
       <w:pPr>
         <w:pStyle w:val="Ttulo2"/>
       </w:pPr>
-      <w:bookmarkStart w:id="32" w:name="_Toc382948153"/>
+      <w:bookmarkStart w:id="33" w:name="_Toc384285457"/>
       <w:r>
         <w:t>Diagramas de casos de uso</w:t>
       </w:r>
-      <w:bookmarkEnd w:id="32"/>
+      <w:bookmarkEnd w:id="33"/>
     </w:p>
     <w:p>
       <w:pPr>
@@ -6174,7 +7788,7 @@
       <w:r>
         <w:rPr>
           <w:noProof/>
-          <w:lang w:eastAsia="es-MX"/>
+          <w:lang w:val="es-MX" w:eastAsia="es-MX"/>
         </w:rPr>
         <w:drawing>
           <wp:inline distT="0" distB="0" distL="0" distR="0" wp14:anchorId="53126235" wp14:editId="034E6A7E">
@@ -6229,31 +7843,44 @@
       <w:pPr>
         <w:pStyle w:val="Descripcin"/>
       </w:pPr>
-      <w:bookmarkStart w:id="33" w:name="_Toc382948676"/>
+      <w:bookmarkStart w:id="34" w:name="_Toc382948676"/>
       <w:r>
         <w:t xml:space="preserve">Figura </w:t>
       </w:r>
-      <w:fldSimple w:instr=" SEQ Figura \* ARABIC ">
-        <w:r>
-          <w:rPr>
-            <w:noProof/>
-          </w:rPr>
-          <w:t>7</w:t>
-        </w:r>
-      </w:fldSimple>
-      <w:r>
-        <w:t>: Diagrama de casos de uso para empleados.</w:t>
-      </w:r>
-      <w:bookmarkEnd w:id="33"/>
-    </w:p>
-    <w:p>
-      <w:pPr>
-        <w:keepNext/>
-      </w:pPr>
+      <w:r>
+        <w:fldChar w:fldCharType="begin"/>
+      </w:r>
+      <w:r>
+        <w:instrText xml:space="preserve"> SEQ Figura \* ARABIC </w:instrText>
+      </w:r>
+      <w:r>
+        <w:fldChar w:fldCharType="separate"/>
+      </w:r>
       <w:r>
         <w:rPr>
           <w:noProof/>
-          <w:lang w:eastAsia="es-MX"/>
+        </w:rPr>
+        <w:t>7</w:t>
+      </w:r>
+      <w:r>
+        <w:rPr>
+          <w:noProof/>
+        </w:rPr>
+        <w:fldChar w:fldCharType="end"/>
+      </w:r>
+      <w:r>
+        <w:t>: Diagrama de casos de uso para empleados.</w:t>
+      </w:r>
+      <w:bookmarkEnd w:id="34"/>
+    </w:p>
+    <w:p>
+      <w:pPr>
+        <w:keepNext/>
+      </w:pPr>
+      <w:r>
+        <w:rPr>
+          <w:noProof/>
+          <w:lang w:val="es-MX" w:eastAsia="es-MX"/>
         </w:rPr>
         <w:drawing>
           <wp:inline distT="0" distB="0" distL="0" distR="0" wp14:anchorId="15672A99" wp14:editId="31D9FAA9">
@@ -6309,22 +7936,35 @@
       <w:pPr>
         <w:pStyle w:val="Descripcin"/>
       </w:pPr>
-      <w:bookmarkStart w:id="34" w:name="_Toc382948677"/>
+      <w:bookmarkStart w:id="35" w:name="_Toc382948677"/>
       <w:r>
         <w:t xml:space="preserve">Figura </w:t>
       </w:r>
-      <w:fldSimple w:instr=" SEQ Figura \* ARABIC ">
-        <w:r>
-          <w:rPr>
-            <w:noProof/>
-          </w:rPr>
-          <w:t>8</w:t>
-        </w:r>
-      </w:fldSimple>
+      <w:r>
+        <w:fldChar w:fldCharType="begin"/>
+      </w:r>
+      <w:r>
+        <w:instrText xml:space="preserve"> SEQ Figura \* ARABIC </w:instrText>
+      </w:r>
+      <w:r>
+        <w:fldChar w:fldCharType="separate"/>
+      </w:r>
+      <w:r>
+        <w:rPr>
+          <w:noProof/>
+        </w:rPr>
+        <w:t>8</w:t>
+      </w:r>
+      <w:r>
+        <w:rPr>
+          <w:noProof/>
+        </w:rPr>
+        <w:fldChar w:fldCharType="end"/>
+      </w:r>
       <w:r>
         <w:t>: Diagrama de casos de uso para proveedores.</w:t>
       </w:r>
-      <w:bookmarkEnd w:id="34"/>
+      <w:bookmarkEnd w:id="35"/>
     </w:p>
     <w:p>
       <w:pPr>
@@ -6343,12 +7983,12 @@
       <w:pPr>
         <w:pStyle w:val="Ttulo2"/>
       </w:pPr>
-      <w:bookmarkStart w:id="35" w:name="_Toc382948154"/>
+      <w:bookmarkStart w:id="36" w:name="_Toc384285458"/>
       <w:r>
         <w:lastRenderedPageBreak/>
         <w:t>Roles y actividades en el equipo del proyecto</w:t>
       </w:r>
-      <w:bookmarkEnd w:id="35"/>
+      <w:bookmarkEnd w:id="36"/>
     </w:p>
     <w:tbl>
       <w:tblPr>
@@ -6745,41 +8385,54 @@
       <w:pPr>
         <w:pStyle w:val="Descripcin"/>
       </w:pPr>
-      <w:bookmarkStart w:id="36" w:name="_Toc382948155"/>
       <w:bookmarkStart w:id="37" w:name="_Toc382948715"/>
       <w:r>
         <w:t xml:space="preserve">Tabla </w:t>
       </w:r>
-      <w:fldSimple w:instr=" SEQ Tabla \* ARABIC ">
-        <w:r>
-          <w:rPr>
-            <w:noProof/>
-          </w:rPr>
-          <w:t>2</w:t>
-        </w:r>
-      </w:fldSimple>
-      <w:r>
-        <w:t>: Tabla de roles y actividades del equipo de trabajo.</w:t>
-      </w:r>
-      <w:bookmarkEnd w:id="37"/>
-    </w:p>
-    <w:p>
-      <w:pPr>
-        <w:pStyle w:val="Ttulo2"/>
-      </w:pPr>
-      <w:r>
-        <w:t>Diseño de la aplicación</w:t>
-      </w:r>
-      <w:bookmarkEnd w:id="36"/>
-    </w:p>
-    <w:p>
-      <w:pPr>
-        <w:keepNext/>
-      </w:pPr>
+      <w:r>
+        <w:fldChar w:fldCharType="begin"/>
+      </w:r>
+      <w:r>
+        <w:instrText xml:space="preserve"> SEQ Tabla \* ARABIC </w:instrText>
+      </w:r>
+      <w:r>
+        <w:fldChar w:fldCharType="separate"/>
+      </w:r>
       <w:r>
         <w:rPr>
           <w:noProof/>
-          <w:lang w:eastAsia="es-MX"/>
+        </w:rPr>
+        <w:t>2</w:t>
+      </w:r>
+      <w:r>
+        <w:rPr>
+          <w:noProof/>
+        </w:rPr>
+        <w:fldChar w:fldCharType="end"/>
+      </w:r>
+      <w:r>
+        <w:t>: Tabla de roles y actividades del equipo de trabajo.</w:t>
+      </w:r>
+      <w:bookmarkEnd w:id="37"/>
+    </w:p>
+    <w:p>
+      <w:pPr>
+        <w:pStyle w:val="Ttulo2"/>
+      </w:pPr>
+      <w:bookmarkStart w:id="38" w:name="_Toc384285459"/>
+      <w:r>
+        <w:t>Diseño de la aplicación</w:t>
+      </w:r>
+      <w:bookmarkEnd w:id="38"/>
+    </w:p>
+    <w:p>
+      <w:pPr>
+        <w:keepNext/>
+      </w:pPr>
+      <w:r>
+        <w:rPr>
+          <w:noProof/>
+          <w:lang w:val="es-MX" w:eastAsia="es-MX"/>
         </w:rPr>
         <w:drawing>
           <wp:inline distT="0" distB="0" distL="0" distR="0" wp14:anchorId="147DA0B9" wp14:editId="328B85A4">
@@ -6835,18 +8488,31 @@
       <w:pPr>
         <w:pStyle w:val="Descripcin"/>
       </w:pPr>
-      <w:bookmarkStart w:id="38" w:name="_Toc382948678"/>
+      <w:bookmarkStart w:id="39" w:name="_Toc382948678"/>
       <w:r>
         <w:t xml:space="preserve">Figura </w:t>
       </w:r>
-      <w:fldSimple w:instr=" SEQ Figura \* ARABIC ">
-        <w:r>
-          <w:rPr>
-            <w:noProof/>
-          </w:rPr>
-          <w:t>9</w:t>
-        </w:r>
-      </w:fldSimple>
+      <w:r>
+        <w:fldChar w:fldCharType="begin"/>
+      </w:r>
+      <w:r>
+        <w:instrText xml:space="preserve"> SEQ Figura \* ARABIC </w:instrText>
+      </w:r>
+      <w:r>
+        <w:fldChar w:fldCharType="separate"/>
+      </w:r>
+      <w:r>
+        <w:rPr>
+          <w:noProof/>
+        </w:rPr>
+        <w:t>9</w:t>
+      </w:r>
+      <w:r>
+        <w:rPr>
+          <w:noProof/>
+        </w:rPr>
+        <w:fldChar w:fldCharType="end"/>
+      </w:r>
       <w:r>
         <w:t xml:space="preserve">: Diseño </w:t>
       </w:r>
@@ -6866,28 +8532,28 @@
       <w:r>
         <w:t>.</w:t>
       </w:r>
-      <w:bookmarkEnd w:id="38"/>
+      <w:bookmarkEnd w:id="39"/>
     </w:p>
     <w:p>
       <w:pPr>
         <w:pStyle w:val="Ttulo2"/>
       </w:pPr>
-      <w:bookmarkStart w:id="39" w:name="_Toc382948156"/>
+      <w:bookmarkStart w:id="40" w:name="_Toc384285460"/>
       <w:r>
         <w:lastRenderedPageBreak/>
         <w:t>Modelos de datos</w:t>
       </w:r>
-      <w:bookmarkEnd w:id="39"/>
+      <w:bookmarkEnd w:id="40"/>
     </w:p>
     <w:p>
       <w:pPr>
         <w:pStyle w:val="Ttulo3"/>
       </w:pPr>
-      <w:bookmarkStart w:id="40" w:name="_Toc382948157"/>
+      <w:bookmarkStart w:id="41" w:name="_Toc384285461"/>
       <w:r>
         <w:t>Diagrama Entidad-Relación</w:t>
       </w:r>
-      <w:bookmarkEnd w:id="40"/>
+      <w:bookmarkEnd w:id="41"/>
     </w:p>
     <w:p>
       <w:pPr>
@@ -6896,7 +8562,7 @@
       <w:r>
         <w:rPr>
           <w:noProof/>
-          <w:lang w:eastAsia="es-MX"/>
+          <w:lang w:val="es-MX" w:eastAsia="es-MX"/>
         </w:rPr>
         <w:drawing>
           <wp:inline distT="0" distB="0" distL="0" distR="0" wp14:anchorId="29FA7415" wp14:editId="08441FA6">
@@ -6952,32 +8618,45 @@
       <w:pPr>
         <w:pStyle w:val="Descripcin"/>
       </w:pPr>
-      <w:bookmarkStart w:id="41" w:name="_Toc382948679"/>
+      <w:bookmarkStart w:id="42" w:name="_Toc382948679"/>
       <w:r>
         <w:t xml:space="preserve">Figura </w:t>
       </w:r>
-      <w:fldSimple w:instr=" SEQ Figura \* ARABIC ">
-        <w:r>
-          <w:rPr>
-            <w:noProof/>
-          </w:rPr>
-          <w:t>10</w:t>
-        </w:r>
-      </w:fldSimple>
+      <w:r>
+        <w:fldChar w:fldCharType="begin"/>
+      </w:r>
+      <w:r>
+        <w:instrText xml:space="preserve"> SEQ Figura \* ARABIC </w:instrText>
+      </w:r>
+      <w:r>
+        <w:fldChar w:fldCharType="separate"/>
+      </w:r>
+      <w:r>
+        <w:rPr>
+          <w:noProof/>
+        </w:rPr>
+        <w:t>10</w:t>
+      </w:r>
+      <w:r>
+        <w:rPr>
+          <w:noProof/>
+        </w:rPr>
+        <w:fldChar w:fldCharType="end"/>
+      </w:r>
       <w:r>
         <w:t>: Diagrama entidad-relación propuesto.</w:t>
       </w:r>
-      <w:bookmarkEnd w:id="41"/>
+      <w:bookmarkEnd w:id="42"/>
     </w:p>
     <w:p>
       <w:pPr>
         <w:pStyle w:val="Ttulo3"/>
       </w:pPr>
-      <w:bookmarkStart w:id="42" w:name="_Toc382948158"/>
+      <w:bookmarkStart w:id="43" w:name="_Toc384285462"/>
       <w:r>
         <w:t>Diagrama relacional</w:t>
       </w:r>
-      <w:bookmarkEnd w:id="42"/>
+      <w:bookmarkEnd w:id="43"/>
     </w:p>
     <w:p>
       <w:pPr>
@@ -6987,7 +8666,7 @@
       <w:r>
         <w:rPr>
           <w:noProof/>
-          <w:lang w:eastAsia="es-MX"/>
+          <w:lang w:val="es-MX" w:eastAsia="es-MX"/>
         </w:rPr>
         <w:drawing>
           <wp:inline distT="0" distB="0" distL="0" distR="0" wp14:anchorId="19BBA960" wp14:editId="4F5D8A69">
@@ -7044,22 +8723,35 @@
         <w:pStyle w:val="Descripcin"/>
         <w:jc w:val="both"/>
       </w:pPr>
-      <w:bookmarkStart w:id="43" w:name="_Toc382948680"/>
+      <w:bookmarkStart w:id="44" w:name="_Toc382948680"/>
       <w:r>
         <w:t xml:space="preserve">Figura </w:t>
       </w:r>
-      <w:fldSimple w:instr=" SEQ Figura \* ARABIC ">
-        <w:r>
-          <w:rPr>
-            <w:noProof/>
-          </w:rPr>
-          <w:t>11</w:t>
-        </w:r>
-      </w:fldSimple>
+      <w:r>
+        <w:fldChar w:fldCharType="begin"/>
+      </w:r>
+      <w:r>
+        <w:instrText xml:space="preserve"> SEQ Figura \* ARABIC </w:instrText>
+      </w:r>
+      <w:r>
+        <w:fldChar w:fldCharType="separate"/>
+      </w:r>
+      <w:r>
+        <w:rPr>
+          <w:noProof/>
+        </w:rPr>
+        <w:t>11</w:t>
+      </w:r>
+      <w:r>
+        <w:rPr>
+          <w:noProof/>
+        </w:rPr>
+        <w:fldChar w:fldCharType="end"/>
+      </w:r>
       <w:r>
         <w:t>: Diagrama relacional propuesto.</w:t>
       </w:r>
-      <w:bookmarkEnd w:id="43"/>
+      <w:bookmarkEnd w:id="44"/>
     </w:p>
     <w:p/>
     <w:sectPr>
@@ -7120,6 +8812,7 @@
         <w:docPartUnique/>
       </w:docPartObj>
     </w:sdtPr>
+    <w:sdtEndPr/>
     <w:sdtContent>
       <w:p>
         <w:pPr>
@@ -7211,7 +8904,7 @@
                                   <w:noProof/>
                                   <w:color w:val="4F81BD" w:themeColor="accent1"/>
                                 </w:rPr>
-                                <w:t>10</w:t>
+                                <w:t>11</w:t>
                               </w:r>
                               <w:r>
                                 <w:rPr>
@@ -7298,7 +8991,7 @@
                   </v:handles>
                   <o:complex v:ext="view"/>
                 </v:shapetype>
-                <v:shape id="Cinta curvada hacia abajo 42" o:spid="_x0000_s1030" type="#_x0000_t107" style="position:absolute;margin-left:0;margin-top:0;width:101pt;height:27.05pt;z-index:251659264;visibility:visible;mso-wrap-style:square;mso-width-percent:0;mso-height-percent:0;mso-wrap-distance-left:9pt;mso-wrap-distance-top:0;mso-wrap-distance-right:9pt;mso-wrap-distance-bottom:0;mso-position-horizontal:center;mso-position-horizontal-relative:margin;mso-position-vertical:center;mso-position-vertical-relative:bottom-margin-area;mso-width-percent:0;mso-height-percent:0;mso-width-relative:page;mso-height-relative:page;v-text-anchor:top" o:gfxdata="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" filled="f" fillcolor="#17365d" strokecolor="#71a0dc">
+                <v:shape id="Cinta curvada hacia abajo 42" o:spid="_x0000_s1038" type="#_x0000_t107" style="position:absolute;margin-left:0;margin-top:0;width:101pt;height:27.05pt;z-index:251659264;visibility:visible;mso-wrap-style:square;mso-width-percent:0;mso-height-percent:0;mso-wrap-distance-left:9pt;mso-wrap-distance-top:0;mso-wrap-distance-right:9pt;mso-wrap-distance-bottom:0;mso-position-horizontal:center;mso-position-horizontal-relative:margin;mso-position-vertical:center;mso-position-vertical-relative:bottom-margin-area;mso-width-percent:0;mso-height-percent:0;mso-width-relative:page;mso-height-relative:page;v-text-anchor:top" o:gfxdata="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" filled="f" fillcolor="#17365d" strokecolor="#71a0dc">
                   <v:textbox>
                     <w:txbxContent>
                       <w:p>
@@ -7322,7 +9015,7 @@
                             <w:noProof/>
                             <w:color w:val="4F81BD" w:themeColor="accent1"/>
                           </w:rPr>
-                          <w:t>10</w:t>
+                          <w:t>11</w:t>
                         </w:r>
                         <w:r>
                           <w:rPr>
@@ -10192,7 +11885,7 @@
 </file>
 
 <file path=customXml/itemProps1.xml><?xml version="1.0" encoding="utf-8"?>
-<ds:datastoreItem xmlns:ds="http://schemas.openxmlformats.org/officeDocument/2006/customXml" ds:itemID="{3111A572-F172-4980-B50D-1A899EBF6258}">
+<ds:datastoreItem xmlns:ds="http://schemas.openxmlformats.org/officeDocument/2006/customXml" ds:itemID="{A71DF445-2F7F-434D-B03A-7B364BC2F286}">
   <ds:schemaRefs>
     <ds:schemaRef ds:uri="http://schemas.openxmlformats.org/officeDocument/2006/bibliography"/>
   </ds:schemaRefs>

--- a/public/Segundo avance.docx
+++ b/public/Segundo avance.docx
@@ -566,13 +566,7 @@
                               <w:rPr>
                                 <w:lang w:val="es-MX"/>
                               </w:rPr>
-                              <w:t>SEGUNDO</w:t>
-                            </w:r>
-                            <w:r>
-                              <w:rPr>
-                                <w:lang w:val="es-MX"/>
-                              </w:rPr>
-                              <w:t xml:space="preserve"> avance de proyecto</w:t>
+                              <w:t>SEGUNDO avance de proyecto</w:t>
                             </w:r>
                           </w:p>
                         </w:txbxContent>
@@ -594,10 +588,6 @@
           </mc:Choice>
           <mc:Fallback>
             <w:pict>
-              <v:shapetype id="_x0000_t202" coordsize="21600,21600" o:spt="202" path="m,l,21600r21600,l21600,xe">
-                <v:stroke joinstyle="miter"/>
-                <v:path gradientshapeok="t" o:connecttype="rect"/>
-              </v:shapetype>
               <v:shape id="Text Box 6" o:spid="_x0000_s1027" type="#_x0000_t202" style="position:absolute;left:0;text-align:left;margin-left:100.05pt;margin-top:1.2pt;width:226.55pt;height:245pt;z-index:251665408;visibility:visible;mso-wrap-style:square;mso-width-percent:0;mso-height-percent:0;mso-wrap-distance-left:9pt;mso-wrap-distance-top:0;mso-wrap-distance-right:9pt;mso-wrap-distance-bottom:0;mso-position-horizontal:absolute;mso-position-horizontal-relative:text;mso-position-vertical:absolute;mso-position-vertical-relative:text;mso-width-percent:0;mso-height-percent:0;mso-width-relative:margin;mso-height-relative:margin;v-text-anchor:top" o:gfxdata="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" filled="f" stroked="f" strokecolor="white [3212]">
                 <v:textbox>
                   <w:txbxContent>
@@ -614,13 +604,7 @@
                         <w:rPr>
                           <w:lang w:val="es-MX"/>
                         </w:rPr>
-                        <w:t>SEGUNDO</w:t>
-                      </w:r>
-                      <w:r>
-                        <w:rPr>
-                          <w:lang w:val="es-MX"/>
-                        </w:rPr>
-                        <w:t xml:space="preserve"> avance de proyecto</w:t>
+                        <w:t>SEGUNDO avance de proyecto</w:t>
                       </w:r>
                     </w:p>
                   </w:txbxContent>
@@ -884,15 +868,7 @@
                                 <w:sz w:val="26"/>
                                 <w:szCs w:val="26"/>
                               </w:rPr>
-                              <w:t xml:space="preserve">Adalberto Vargas, Christian Castillo, </w:t>
-                            </w:r>
-                            <w:r>
-                              <w:rPr>
-                                <w:color w:val="FFFFFF" w:themeColor="background1"/>
-                                <w:sz w:val="26"/>
-                                <w:szCs w:val="26"/>
-                              </w:rPr>
-                              <w:t xml:space="preserve">David </w:t>
+                              <w:t xml:space="preserve">Adalberto Vargas, Christian Castillo, David </w:t>
                             </w:r>
                             <w:proofErr w:type="spellStart"/>
                             <w:r>
@@ -956,15 +932,7 @@
                           <w:sz w:val="26"/>
                           <w:szCs w:val="26"/>
                         </w:rPr>
-                        <w:t xml:space="preserve">Adalberto Vargas, Christian Castillo, </w:t>
-                      </w:r>
-                      <w:r>
-                        <w:rPr>
-                          <w:color w:val="FFFFFF" w:themeColor="background1"/>
-                          <w:sz w:val="26"/>
-                          <w:szCs w:val="26"/>
-                        </w:rPr>
-                        <w:t xml:space="preserve">David </w:t>
+                        <w:t xml:space="preserve">Adalberto Vargas, Christian Castillo, David </w:t>
                       </w:r>
                       <w:proofErr w:type="spellStart"/>
                       <w:r>
@@ -1388,7 +1356,7 @@
             <w:rPr>
               <w:noProof/>
             </w:rPr>
-            <w:instrText>HYPERLINK \l "_Toc384285432"</w:instrText>
+            <w:instrText>HYPERLINK \l "_Toc384297212"</w:instrText>
           </w:r>
           <w:r>
             <w:rPr>
@@ -1436,7 +1404,7 @@
               <w:noProof/>
               <w:webHidden/>
             </w:rPr>
-            <w:instrText xml:space="preserve"> PAGEREF _Toc384285432 \h </w:instrText>
+            <w:instrText xml:space="preserve"> PAGEREF _Toc384297212 \h </w:instrText>
           </w:r>
           <w:r>
             <w:rPr>
@@ -1485,7 +1453,7 @@
               <w:lang w:val="es-MX" w:eastAsia="es-MX"/>
             </w:rPr>
           </w:pPr>
-          <w:hyperlink w:anchor="_Toc384285433" w:history="1">
+          <w:hyperlink w:anchor="_Toc384297213" w:history="1">
             <w:r>
               <w:rPr>
                 <w:rStyle w:val="Hipervnculo"/>
@@ -1512,7 +1480,7 @@
                 <w:noProof/>
                 <w:webHidden/>
               </w:rPr>
-              <w:instrText xml:space="preserve"> PAGEREF _Toc384285433 \h </w:instrText>
+              <w:instrText xml:space="preserve"> PAGEREF _Toc384297213 \h </w:instrText>
             </w:r>
             <w:r>
               <w:rPr>
@@ -1555,7 +1523,7 @@
               <w:lang w:val="es-MX" w:eastAsia="es-MX"/>
             </w:rPr>
           </w:pPr>
-          <w:hyperlink w:anchor="_Toc384285434" w:history="1">
+          <w:hyperlink w:anchor="_Toc384297214" w:history="1">
             <w:r>
               <w:rPr>
                 <w:rStyle w:val="Hipervnculo"/>
@@ -1582,7 +1550,7 @@
                 <w:noProof/>
                 <w:webHidden/>
               </w:rPr>
-              <w:instrText xml:space="preserve"> PAGEREF _Toc384285434 \h </w:instrText>
+              <w:instrText xml:space="preserve"> PAGEREF _Toc384297214 \h </w:instrText>
             </w:r>
             <w:r>
               <w:rPr>
@@ -1625,7 +1593,7 @@
               <w:lang w:val="es-MX" w:eastAsia="es-MX"/>
             </w:rPr>
           </w:pPr>
-          <w:hyperlink w:anchor="_Toc384285435" w:history="1">
+          <w:hyperlink w:anchor="_Toc384297215" w:history="1">
             <w:r>
               <w:rPr>
                 <w:rStyle w:val="Hipervnculo"/>
@@ -1652,7 +1620,7 @@
                 <w:noProof/>
                 <w:webHidden/>
               </w:rPr>
-              <w:instrText xml:space="preserve"> PAGEREF _Toc384285435 \h </w:instrText>
+              <w:instrText xml:space="preserve"> PAGEREF _Toc384297215 \h </w:instrText>
             </w:r>
             <w:r>
               <w:rPr>
@@ -1695,7 +1663,7 @@
               <w:lang w:val="es-MX" w:eastAsia="es-MX"/>
             </w:rPr>
           </w:pPr>
-          <w:hyperlink w:anchor="_Toc384285436" w:history="1">
+          <w:hyperlink w:anchor="_Toc384297216" w:history="1">
             <w:r>
               <w:rPr>
                 <w:rStyle w:val="Hipervnculo"/>
@@ -1722,7 +1690,7 @@
                 <w:noProof/>
                 <w:webHidden/>
               </w:rPr>
-              <w:instrText xml:space="preserve"> PAGEREF _Toc384285436 \h </w:instrText>
+              <w:instrText xml:space="preserve"> PAGEREF _Toc384297216 \h </w:instrText>
             </w:r>
             <w:r>
               <w:rPr>
@@ -1765,7 +1733,7 @@
               <w:lang w:val="es-MX" w:eastAsia="es-MX"/>
             </w:rPr>
           </w:pPr>
-          <w:hyperlink w:anchor="_Toc384285437" w:history="1">
+          <w:hyperlink w:anchor="_Toc384297217" w:history="1">
             <w:r>
               <w:rPr>
                 <w:rStyle w:val="Hipervnculo"/>
@@ -1792,7 +1760,7 @@
                 <w:noProof/>
                 <w:webHidden/>
               </w:rPr>
-              <w:instrText xml:space="preserve"> PAGEREF _Toc384285437 \h </w:instrText>
+              <w:instrText xml:space="preserve"> PAGEREF _Toc384297217 \h </w:instrText>
             </w:r>
             <w:r>
               <w:rPr>
@@ -1835,7 +1803,7 @@
               <w:lang w:val="es-MX" w:eastAsia="es-MX"/>
             </w:rPr>
           </w:pPr>
-          <w:hyperlink w:anchor="_Toc384285438" w:history="1">
+          <w:hyperlink w:anchor="_Toc384297218" w:history="1">
             <w:r>
               <w:rPr>
                 <w:rStyle w:val="Hipervnculo"/>
@@ -1862,7 +1830,7 @@
                 <w:noProof/>
                 <w:webHidden/>
               </w:rPr>
-              <w:instrText xml:space="preserve"> PAGEREF _Toc384285438 \h </w:instrText>
+              <w:instrText xml:space="preserve"> PAGEREF _Toc384297218 \h </w:instrText>
             </w:r>
             <w:r>
               <w:rPr>
@@ -1905,7 +1873,7 @@
               <w:lang w:val="es-MX" w:eastAsia="es-MX"/>
             </w:rPr>
           </w:pPr>
-          <w:hyperlink w:anchor="_Toc384285439" w:history="1">
+          <w:hyperlink w:anchor="_Toc384297219" w:history="1">
             <w:r>
               <w:rPr>
                 <w:rStyle w:val="Hipervnculo"/>
@@ -1932,7 +1900,7 @@
                 <w:noProof/>
                 <w:webHidden/>
               </w:rPr>
-              <w:instrText xml:space="preserve"> PAGEREF _Toc384285439 \h </w:instrText>
+              <w:instrText xml:space="preserve"> PAGEREF _Toc384297219 \h </w:instrText>
             </w:r>
             <w:r>
               <w:rPr>
@@ -1975,7 +1943,7 @@
               <w:lang w:val="es-MX" w:eastAsia="es-MX"/>
             </w:rPr>
           </w:pPr>
-          <w:hyperlink w:anchor="_Toc384285440" w:history="1">
+          <w:hyperlink w:anchor="_Toc384297220" w:history="1">
             <w:r>
               <w:rPr>
                 <w:rStyle w:val="Hipervnculo"/>
@@ -2002,7 +1970,7 @@
                 <w:noProof/>
                 <w:webHidden/>
               </w:rPr>
-              <w:instrText xml:space="preserve"> PAGEREF _Toc384285440 \h </w:instrText>
+              <w:instrText xml:space="preserve"> PAGEREF _Toc384297220 \h </w:instrText>
             </w:r>
             <w:r>
               <w:rPr>
@@ -2045,7 +2013,7 @@
               <w:lang w:val="es-MX" w:eastAsia="es-MX"/>
             </w:rPr>
           </w:pPr>
-          <w:hyperlink w:anchor="_Toc384285441" w:history="1">
+          <w:hyperlink w:anchor="_Toc384297221" w:history="1">
             <w:r>
               <w:rPr>
                 <w:rStyle w:val="Hipervnculo"/>
@@ -2072,7 +2040,7 @@
                 <w:noProof/>
                 <w:webHidden/>
               </w:rPr>
-              <w:instrText xml:space="preserve"> PAGEREF _Toc384285441 \h </w:instrText>
+              <w:instrText xml:space="preserve"> PAGEREF _Toc384297221 \h </w:instrText>
             </w:r>
             <w:r>
               <w:rPr>
@@ -2115,7 +2083,7 @@
               <w:lang w:val="es-MX" w:eastAsia="es-MX"/>
             </w:rPr>
           </w:pPr>
-          <w:hyperlink w:anchor="_Toc384285442" w:history="1">
+          <w:hyperlink w:anchor="_Toc384297222" w:history="1">
             <w:r>
               <w:rPr>
                 <w:rStyle w:val="Hipervnculo"/>
@@ -2142,7 +2110,7 @@
                 <w:noProof/>
                 <w:webHidden/>
               </w:rPr>
-              <w:instrText xml:space="preserve"> PAGEREF _Toc384285442 \h </w:instrText>
+              <w:instrText xml:space="preserve"> PAGEREF _Toc384297222 \h </w:instrText>
             </w:r>
             <w:r>
               <w:rPr>
@@ -2185,7 +2153,7 @@
               <w:lang w:val="es-MX" w:eastAsia="es-MX"/>
             </w:rPr>
           </w:pPr>
-          <w:hyperlink w:anchor="_Toc384285443" w:history="1">
+          <w:hyperlink w:anchor="_Toc384297223" w:history="1">
             <w:r>
               <w:rPr>
                 <w:rStyle w:val="Hipervnculo"/>
@@ -2212,7 +2180,7 @@
                 <w:noProof/>
                 <w:webHidden/>
               </w:rPr>
-              <w:instrText xml:space="preserve"> PAGEREF _Toc384285443 \h </w:instrText>
+              <w:instrText xml:space="preserve"> PAGEREF _Toc384297223 \h </w:instrText>
             </w:r>
             <w:r>
               <w:rPr>
@@ -2255,7 +2223,7 @@
               <w:lang w:val="es-MX" w:eastAsia="es-MX"/>
             </w:rPr>
           </w:pPr>
-          <w:hyperlink w:anchor="_Toc384285444" w:history="1">
+          <w:hyperlink w:anchor="_Toc384297224" w:history="1">
             <w:r>
               <w:rPr>
                 <w:rStyle w:val="Hipervnculo"/>
@@ -2282,7 +2250,7 @@
                 <w:noProof/>
                 <w:webHidden/>
               </w:rPr>
-              <w:instrText xml:space="preserve"> PAGEREF _Toc384285444 \h </w:instrText>
+              <w:instrText xml:space="preserve"> PAGEREF _Toc384297224 \h </w:instrText>
             </w:r>
             <w:r>
               <w:rPr>
@@ -2325,7 +2293,7 @@
               <w:lang w:val="es-MX" w:eastAsia="es-MX"/>
             </w:rPr>
           </w:pPr>
-          <w:hyperlink w:anchor="_Toc384285445" w:history="1">
+          <w:hyperlink w:anchor="_Toc384297225" w:history="1">
             <w:r>
               <w:rPr>
                 <w:rStyle w:val="Hipervnculo"/>
@@ -2352,7 +2320,7 @@
                 <w:noProof/>
                 <w:webHidden/>
               </w:rPr>
-              <w:instrText xml:space="preserve"> PAGEREF _Toc384285445 \h </w:instrText>
+              <w:instrText xml:space="preserve"> PAGEREF _Toc384297225 \h </w:instrText>
             </w:r>
             <w:r>
               <w:rPr>
@@ -2395,7 +2363,7 @@
               <w:lang w:val="es-MX" w:eastAsia="es-MX"/>
             </w:rPr>
           </w:pPr>
-          <w:hyperlink w:anchor="_Toc384285446" w:history="1">
+          <w:hyperlink w:anchor="_Toc384297226" w:history="1">
             <w:r>
               <w:rPr>
                 <w:rStyle w:val="Hipervnculo"/>
@@ -2422,7 +2390,7 @@
                 <w:noProof/>
                 <w:webHidden/>
               </w:rPr>
-              <w:instrText xml:space="preserve"> PAGEREF _Toc384285446 \h </w:instrText>
+              <w:instrText xml:space="preserve"> PAGEREF _Toc384297226 \h </w:instrText>
             </w:r>
             <w:r>
               <w:rPr>
@@ -2465,7 +2433,7 @@
               <w:lang w:val="es-MX" w:eastAsia="es-MX"/>
             </w:rPr>
           </w:pPr>
-          <w:hyperlink w:anchor="_Toc384285447" w:history="1">
+          <w:hyperlink w:anchor="_Toc384297227" w:history="1">
             <w:r>
               <w:rPr>
                 <w:rStyle w:val="Hipervnculo"/>
@@ -2492,7 +2460,7 @@
                 <w:noProof/>
                 <w:webHidden/>
               </w:rPr>
-              <w:instrText xml:space="preserve"> PAGEREF _Toc384285447 \h </w:instrText>
+              <w:instrText xml:space="preserve"> PAGEREF _Toc384297227 \h </w:instrText>
             </w:r>
             <w:r>
               <w:rPr>
@@ -2535,7 +2503,7 @@
               <w:lang w:val="es-MX" w:eastAsia="es-MX"/>
             </w:rPr>
           </w:pPr>
-          <w:hyperlink w:anchor="_Toc384285448" w:history="1">
+          <w:hyperlink w:anchor="_Toc384297228" w:history="1">
             <w:r>
               <w:rPr>
                 <w:rStyle w:val="Hipervnculo"/>
@@ -2562,7 +2530,7 @@
                 <w:noProof/>
                 <w:webHidden/>
               </w:rPr>
-              <w:instrText xml:space="preserve"> PAGEREF _Toc384285448 \h </w:instrText>
+              <w:instrText xml:space="preserve"> PAGEREF _Toc384297228 \h </w:instrText>
             </w:r>
             <w:r>
               <w:rPr>
@@ -2605,7 +2573,7 @@
               <w:lang w:val="es-MX" w:eastAsia="es-MX"/>
             </w:rPr>
           </w:pPr>
-          <w:hyperlink w:anchor="_Toc384285449" w:history="1">
+          <w:hyperlink w:anchor="_Toc384297229" w:history="1">
             <w:r>
               <w:rPr>
                 <w:rStyle w:val="Hipervnculo"/>
@@ -2632,7 +2600,7 @@
                 <w:noProof/>
                 <w:webHidden/>
               </w:rPr>
-              <w:instrText xml:space="preserve"> PAGEREF _Toc384285449 \h </w:instrText>
+              <w:instrText xml:space="preserve"> PAGEREF _Toc384297229 \h </w:instrText>
             </w:r>
             <w:r>
               <w:rPr>
@@ -2675,7 +2643,7 @@
               <w:lang w:val="es-MX" w:eastAsia="es-MX"/>
             </w:rPr>
           </w:pPr>
-          <w:hyperlink w:anchor="_Toc384285450" w:history="1">
+          <w:hyperlink w:anchor="_Toc384297230" w:history="1">
             <w:r>
               <w:rPr>
                 <w:rStyle w:val="Hipervnculo"/>
@@ -2702,7 +2670,7 @@
                 <w:noProof/>
                 <w:webHidden/>
               </w:rPr>
-              <w:instrText xml:space="preserve"> PAGEREF _Toc384285450 \h </w:instrText>
+              <w:instrText xml:space="preserve"> PAGEREF _Toc384297230 \h </w:instrText>
             </w:r>
             <w:r>
               <w:rPr>
@@ -2745,7 +2713,7 @@
               <w:lang w:val="es-MX" w:eastAsia="es-MX"/>
             </w:rPr>
           </w:pPr>
-          <w:hyperlink w:anchor="_Toc384285451" w:history="1">
+          <w:hyperlink w:anchor="_Toc384297231" w:history="1">
             <w:r>
               <w:rPr>
                 <w:rStyle w:val="Hipervnculo"/>
@@ -2772,7 +2740,7 @@
                 <w:noProof/>
                 <w:webHidden/>
               </w:rPr>
-              <w:instrText xml:space="preserve"> PAGEREF _Toc384285451 \h </w:instrText>
+              <w:instrText xml:space="preserve"> PAGEREF _Toc384297231 \h </w:instrText>
             </w:r>
             <w:r>
               <w:rPr>
@@ -2815,7 +2783,7 @@
               <w:lang w:val="es-MX" w:eastAsia="es-MX"/>
             </w:rPr>
           </w:pPr>
-          <w:hyperlink w:anchor="_Toc384285452" w:history="1">
+          <w:hyperlink w:anchor="_Toc384297232" w:history="1">
             <w:r>
               <w:rPr>
                 <w:rStyle w:val="Hipervnculo"/>
@@ -2842,7 +2810,7 @@
                 <w:noProof/>
                 <w:webHidden/>
               </w:rPr>
-              <w:instrText xml:space="preserve"> PAGEREF _Toc384285452 \h </w:instrText>
+              <w:instrText xml:space="preserve"> PAGEREF _Toc384297232 \h </w:instrText>
             </w:r>
             <w:r>
               <w:rPr>
@@ -2885,7 +2853,7 @@
               <w:lang w:val="es-MX" w:eastAsia="es-MX"/>
             </w:rPr>
           </w:pPr>
-          <w:hyperlink w:anchor="_Toc384285453" w:history="1">
+          <w:hyperlink w:anchor="_Toc384297233" w:history="1">
             <w:r>
               <w:rPr>
                 <w:rStyle w:val="Hipervnculo"/>
@@ -2912,7 +2880,7 @@
                 <w:noProof/>
                 <w:webHidden/>
               </w:rPr>
-              <w:instrText xml:space="preserve"> PAGEREF _Toc384285453 \h </w:instrText>
+              <w:instrText xml:space="preserve"> PAGEREF _Toc384297233 \h </w:instrText>
             </w:r>
             <w:r>
               <w:rPr>
@@ -2932,7 +2900,7 @@
                 <w:noProof/>
                 <w:webHidden/>
               </w:rPr>
-              <w:t>7</w:t>
+              <w:t>8</w:t>
             </w:r>
             <w:r>
               <w:rPr>
@@ -2955,7 +2923,7 @@
               <w:lang w:val="es-MX" w:eastAsia="es-MX"/>
             </w:rPr>
           </w:pPr>
-          <w:hyperlink w:anchor="_Toc384285454" w:history="1">
+          <w:hyperlink w:anchor="_Toc384297234" w:history="1">
             <w:r>
               <w:rPr>
                 <w:rStyle w:val="Hipervnculo"/>
@@ -2982,7 +2950,7 @@
                 <w:noProof/>
                 <w:webHidden/>
               </w:rPr>
-              <w:instrText xml:space="preserve"> PAGEREF _Toc384285454 \h </w:instrText>
+              <w:instrText xml:space="preserve"> PAGEREF _Toc384297234 \h </w:instrText>
             </w:r>
             <w:r>
               <w:rPr>
@@ -3025,7 +2993,7 @@
               <w:lang w:val="es-MX" w:eastAsia="es-MX"/>
             </w:rPr>
           </w:pPr>
-          <w:hyperlink w:anchor="_Toc384285455" w:history="1">
+          <w:hyperlink w:anchor="_Toc384297235" w:history="1">
             <w:r>
               <w:rPr>
                 <w:rStyle w:val="Hipervnculo"/>
@@ -3052,7 +3020,7 @@
                 <w:noProof/>
                 <w:webHidden/>
               </w:rPr>
-              <w:instrText xml:space="preserve"> PAGEREF _Toc384285455 \h </w:instrText>
+              <w:instrText xml:space="preserve"> PAGEREF _Toc384297235 \h </w:instrText>
             </w:r>
             <w:r>
               <w:rPr>
@@ -3095,7 +3063,7 @@
               <w:lang w:val="es-MX" w:eastAsia="es-MX"/>
             </w:rPr>
           </w:pPr>
-          <w:hyperlink w:anchor="_Toc384285456" w:history="1">
+          <w:hyperlink w:anchor="_Toc384297236" w:history="1">
             <w:r>
               <w:rPr>
                 <w:rStyle w:val="Hipervnculo"/>
@@ -3122,7 +3090,7 @@
                 <w:noProof/>
                 <w:webHidden/>
               </w:rPr>
-              <w:instrText xml:space="preserve"> PAGEREF _Toc384285456 \h </w:instrText>
+              <w:instrText xml:space="preserve"> PAGEREF _Toc384297236 \h </w:instrText>
             </w:r>
             <w:r>
               <w:rPr>
@@ -3142,7 +3110,7 @@
                 <w:noProof/>
                 <w:webHidden/>
               </w:rPr>
-              <w:t>9</w:t>
+              <w:t>10</w:t>
             </w:r>
             <w:r>
               <w:rPr>
@@ -3165,7 +3133,7 @@
               <w:lang w:val="es-MX" w:eastAsia="es-MX"/>
             </w:rPr>
           </w:pPr>
-          <w:hyperlink w:anchor="_Toc384285457" w:history="1">
+          <w:hyperlink w:anchor="_Toc384297237" w:history="1">
             <w:r>
               <w:rPr>
                 <w:rStyle w:val="Hipervnculo"/>
@@ -3192,7 +3160,7 @@
                 <w:noProof/>
                 <w:webHidden/>
               </w:rPr>
-              <w:instrText xml:space="preserve"> PAGEREF _Toc384285457 \h </w:instrText>
+              <w:instrText xml:space="preserve"> PAGEREF _Toc384297237 \h </w:instrText>
             </w:r>
             <w:r>
               <w:rPr>
@@ -3212,7 +3180,7 @@
                 <w:noProof/>
                 <w:webHidden/>
               </w:rPr>
-              <w:t>9</w:t>
+              <w:t>10</w:t>
             </w:r>
             <w:r>
               <w:rPr>
@@ -3235,7 +3203,7 @@
               <w:lang w:val="es-MX" w:eastAsia="es-MX"/>
             </w:rPr>
           </w:pPr>
-          <w:hyperlink w:anchor="_Toc384285458" w:history="1">
+          <w:hyperlink w:anchor="_Toc384297238" w:history="1">
             <w:r>
               <w:rPr>
                 <w:rStyle w:val="Hipervnculo"/>
@@ -3262,7 +3230,7 @@
                 <w:noProof/>
                 <w:webHidden/>
               </w:rPr>
-              <w:instrText xml:space="preserve"> PAGEREF _Toc384285458 \h </w:instrText>
+              <w:instrText xml:space="preserve"> PAGEREF _Toc384297238 \h </w:instrText>
             </w:r>
             <w:r>
               <w:rPr>
@@ -3282,7 +3250,7 @@
                 <w:noProof/>
                 <w:webHidden/>
               </w:rPr>
-              <w:t>10</w:t>
+              <w:t>11</w:t>
             </w:r>
             <w:r>
               <w:rPr>
@@ -3305,7 +3273,7 @@
               <w:lang w:val="es-MX" w:eastAsia="es-MX"/>
             </w:rPr>
           </w:pPr>
-          <w:hyperlink w:anchor="_Toc384285459" w:history="1">
+          <w:hyperlink w:anchor="_Toc384297239" w:history="1">
             <w:r>
               <w:rPr>
                 <w:rStyle w:val="Hipervnculo"/>
@@ -3332,7 +3300,7 @@
                 <w:noProof/>
                 <w:webHidden/>
               </w:rPr>
-              <w:instrText xml:space="preserve"> PAGEREF _Toc384285459 \h </w:instrText>
+              <w:instrText xml:space="preserve"> PAGEREF _Toc384297239 \h </w:instrText>
             </w:r>
             <w:r>
               <w:rPr>
@@ -3352,7 +3320,7 @@
                 <w:noProof/>
                 <w:webHidden/>
               </w:rPr>
-              <w:t>10</w:t>
+              <w:t>11</w:t>
             </w:r>
             <w:r>
               <w:rPr>
@@ -3375,7 +3343,7 @@
               <w:lang w:val="es-MX" w:eastAsia="es-MX"/>
             </w:rPr>
           </w:pPr>
-          <w:hyperlink w:anchor="_Toc384285460" w:history="1">
+          <w:hyperlink w:anchor="_Toc384297240" w:history="1">
             <w:r>
               <w:rPr>
                 <w:rStyle w:val="Hipervnculo"/>
@@ -3402,7 +3370,7 @@
                 <w:noProof/>
                 <w:webHidden/>
               </w:rPr>
-              <w:instrText xml:space="preserve"> PAGEREF _Toc384285460 \h </w:instrText>
+              <w:instrText xml:space="preserve"> PAGEREF _Toc384297240 \h </w:instrText>
             </w:r>
             <w:r>
               <w:rPr>
@@ -3422,7 +3390,7 @@
                 <w:noProof/>
                 <w:webHidden/>
               </w:rPr>
-              <w:t>11</w:t>
+              <w:t>12</w:t>
             </w:r>
             <w:r>
               <w:rPr>
@@ -3445,7 +3413,7 @@
               <w:lang w:val="es-MX" w:eastAsia="es-MX"/>
             </w:rPr>
           </w:pPr>
-          <w:hyperlink w:anchor="_Toc384285461" w:history="1">
+          <w:hyperlink w:anchor="_Toc384297241" w:history="1">
             <w:r>
               <w:rPr>
                 <w:rStyle w:val="Hipervnculo"/>
@@ -3472,7 +3440,7 @@
                 <w:noProof/>
                 <w:webHidden/>
               </w:rPr>
-              <w:instrText xml:space="preserve"> PAGEREF _Toc384285461 \h </w:instrText>
+              <w:instrText xml:space="preserve"> PAGEREF _Toc384297241 \h </w:instrText>
             </w:r>
             <w:r>
               <w:rPr>
@@ -3492,7 +3460,7 @@
                 <w:noProof/>
                 <w:webHidden/>
               </w:rPr>
-              <w:t>11</w:t>
+              <w:t>12</w:t>
             </w:r>
             <w:r>
               <w:rPr>
@@ -3515,7 +3483,7 @@
               <w:lang w:val="es-MX" w:eastAsia="es-MX"/>
             </w:rPr>
           </w:pPr>
-          <w:hyperlink w:anchor="_Toc384285462" w:history="1">
+          <w:hyperlink w:anchor="_Toc384297242" w:history="1">
             <w:r>
               <w:rPr>
                 <w:rStyle w:val="Hipervnculo"/>
@@ -3542,7 +3510,7 @@
                 <w:noProof/>
                 <w:webHidden/>
               </w:rPr>
-              <w:instrText xml:space="preserve"> PAGEREF _Toc384285462 \h </w:instrText>
+              <w:instrText xml:space="preserve"> PAGEREF _Toc384297242 \h </w:instrText>
             </w:r>
             <w:r>
               <w:rPr>
@@ -3562,7 +3530,7 @@
                 <w:noProof/>
                 <w:webHidden/>
               </w:rPr>
-              <w:t>11</w:t>
+              <w:t>13</w:t>
             </w:r>
             <w:r>
               <w:rPr>
@@ -4555,7 +4523,7 @@
       <w:pPr>
         <w:pStyle w:val="Ttulo1"/>
       </w:pPr>
-      <w:bookmarkStart w:id="1" w:name="_Toc384285432"/>
+      <w:bookmarkStart w:id="1" w:name="_Toc384297212"/>
       <w:r>
         <w:lastRenderedPageBreak/>
         <w:t>Datos de la empresa</w:t>
@@ -4566,7 +4534,7 @@
       <w:pPr>
         <w:pStyle w:val="Ttulo2"/>
       </w:pPr>
-      <w:bookmarkStart w:id="2" w:name="_Toc384285433"/>
+      <w:bookmarkStart w:id="2" w:name="_Toc384297213"/>
       <w:r>
         <w:t>Razón social</w:t>
       </w:r>
@@ -4589,7 +4557,7 @@
       <w:pPr>
         <w:pStyle w:val="Ttulo2"/>
       </w:pPr>
-      <w:bookmarkStart w:id="3" w:name="_Toc384285434"/>
+      <w:bookmarkStart w:id="3" w:name="_Toc384297214"/>
       <w:r>
         <w:t>Historia de la empresa</w:t>
       </w:r>
@@ -4697,7 +4665,7 @@
       <w:pPr>
         <w:pStyle w:val="Ttulo2"/>
       </w:pPr>
-      <w:bookmarkStart w:id="4" w:name="_Toc384285435"/>
+      <w:bookmarkStart w:id="4" w:name="_Toc384297215"/>
       <w:r>
         <w:t>Dirección</w:t>
       </w:r>
@@ -4712,7 +4680,7 @@
       <w:pPr>
         <w:pStyle w:val="Ttulo2"/>
       </w:pPr>
-      <w:bookmarkStart w:id="5" w:name="_Toc384285436"/>
+      <w:bookmarkStart w:id="5" w:name="_Toc384297216"/>
       <w:r>
         <w:t>Información de contacto</w:t>
       </w:r>
@@ -4730,7 +4698,7 @@
       <w:pPr>
         <w:pStyle w:val="Ttulo2"/>
       </w:pPr>
-      <w:bookmarkStart w:id="6" w:name="_Toc384285437"/>
+      <w:bookmarkStart w:id="6" w:name="_Toc384297217"/>
       <w:r>
         <w:t>Página web</w:t>
       </w:r>
@@ -4761,7 +4729,7 @@
       <w:pPr>
         <w:pStyle w:val="Ttulo2"/>
       </w:pPr>
-      <w:bookmarkStart w:id="7" w:name="_Toc384285438"/>
+      <w:bookmarkStart w:id="7" w:name="_Toc384297218"/>
       <w:r>
         <w:lastRenderedPageBreak/>
         <w:t>Organigrama</w:t>
@@ -4834,27 +4802,14 @@
       <w:r>
         <w:t xml:space="preserve">Figura </w:t>
       </w:r>
-      <w:r>
-        <w:fldChar w:fldCharType="begin"/>
-      </w:r>
-      <w:r>
-        <w:instrText xml:space="preserve"> SEQ Figura \* ARABIC </w:instrText>
-      </w:r>
-      <w:r>
-        <w:fldChar w:fldCharType="separate"/>
-      </w:r>
-      <w:r>
-        <w:rPr>
-          <w:noProof/>
-        </w:rPr>
-        <w:t>1</w:t>
-      </w:r>
-      <w:r>
-        <w:rPr>
-          <w:noProof/>
-        </w:rPr>
-        <w:fldChar w:fldCharType="end"/>
-      </w:r>
+      <w:fldSimple w:instr=" SEQ Figura \* ARABIC ">
+        <w:r>
+          <w:rPr>
+            <w:noProof/>
+          </w:rPr>
+          <w:t>1</w:t>
+        </w:r>
+      </w:fldSimple>
       <w:r>
         <w:t>: Organigrama de la empresa.</w:t>
       </w:r>
@@ -4864,7 +4819,7 @@
       <w:pPr>
         <w:pStyle w:val="Ttulo2"/>
       </w:pPr>
-      <w:bookmarkStart w:id="9" w:name="_Toc384285439"/>
+      <w:bookmarkStart w:id="9" w:name="_Toc384297219"/>
       <w:r>
         <w:t>Descripción de las funciones de la empresa por departamento</w:t>
       </w:r>
@@ -5333,27 +5288,14 @@
       <w:r>
         <w:t xml:space="preserve">Tabla </w:t>
       </w:r>
-      <w:r>
-        <w:fldChar w:fldCharType="begin"/>
-      </w:r>
-      <w:r>
-        <w:instrText xml:space="preserve"> SEQ Tabla \* ARABIC </w:instrText>
-      </w:r>
-      <w:r>
-        <w:fldChar w:fldCharType="separate"/>
-      </w:r>
-      <w:r>
-        <w:rPr>
-          <w:noProof/>
-        </w:rPr>
-        <w:t>1</w:t>
-      </w:r>
-      <w:r>
-        <w:rPr>
-          <w:noProof/>
-        </w:rPr>
-        <w:fldChar w:fldCharType="end"/>
-      </w:r>
+      <w:fldSimple w:instr=" SEQ Tabla \* ARABIC ">
+        <w:r>
+          <w:rPr>
+            <w:noProof/>
+          </w:rPr>
+          <w:t>1</w:t>
+        </w:r>
+      </w:fldSimple>
       <w:proofErr w:type="gramStart"/>
       <w:r>
         <w:t>:Descripción</w:t>
@@ -5373,7 +5315,7 @@
       <w:pPr>
         <w:pStyle w:val="Ttulo2"/>
       </w:pPr>
-      <w:bookmarkStart w:id="11" w:name="_Toc384285440"/>
+      <w:bookmarkStart w:id="11" w:name="_Toc384297220"/>
       <w:r>
         <w:lastRenderedPageBreak/>
         <w:t>Procesos a automatizar</w:t>
@@ -5470,7 +5412,7 @@
       <w:pPr>
         <w:pStyle w:val="Ttulo2"/>
       </w:pPr>
-      <w:bookmarkStart w:id="12" w:name="_Toc384285441"/>
+      <w:bookmarkStart w:id="12" w:name="_Toc384297221"/>
       <w:r>
         <w:t>Misión y visión</w:t>
       </w:r>
@@ -5480,7 +5422,7 @@
       <w:pPr>
         <w:pStyle w:val="Ttulo3"/>
       </w:pPr>
-      <w:bookmarkStart w:id="13" w:name="_Toc384285442"/>
+      <w:bookmarkStart w:id="13" w:name="_Toc384297222"/>
       <w:r>
         <w:t>Misión</w:t>
       </w:r>
@@ -5504,7 +5446,7 @@
       <w:pPr>
         <w:pStyle w:val="Ttulo3"/>
       </w:pPr>
-      <w:bookmarkStart w:id="14" w:name="_Toc384285443"/>
+      <w:bookmarkStart w:id="14" w:name="_Toc384297223"/>
       <w:r>
         <w:t>Visión</w:t>
       </w:r>
@@ -5527,7 +5469,7 @@
       <w:pPr>
         <w:pStyle w:val="Ttulo2"/>
       </w:pPr>
-      <w:bookmarkStart w:id="15" w:name="_Toc384285444"/>
+      <w:bookmarkStart w:id="15" w:name="_Toc384297224"/>
       <w:r>
         <w:lastRenderedPageBreak/>
         <w:t>Objetivos</w:t>
@@ -5538,7 +5480,7 @@
       <w:pPr>
         <w:pStyle w:val="Ttulo3"/>
       </w:pPr>
-      <w:bookmarkStart w:id="16" w:name="_Toc384285445"/>
+      <w:bookmarkStart w:id="16" w:name="_Toc384297225"/>
       <w:r>
         <w:t>Estratégicos</w:t>
       </w:r>
@@ -5632,7 +5574,7 @@
       <w:pPr>
         <w:pStyle w:val="Ttulo3"/>
       </w:pPr>
-      <w:bookmarkStart w:id="17" w:name="_Toc384285446"/>
+      <w:bookmarkStart w:id="17" w:name="_Toc384297226"/>
       <w:r>
         <w:t>Tácticos</w:t>
       </w:r>
@@ -5740,7 +5682,7 @@
       <w:pPr>
         <w:pStyle w:val="Ttulo3"/>
       </w:pPr>
-      <w:bookmarkStart w:id="18" w:name="_Toc384285447"/>
+      <w:bookmarkStart w:id="18" w:name="_Toc384297227"/>
       <w:r>
         <w:t>Operativos</w:t>
       </w:r>
@@ -5820,7 +5762,7 @@
       <w:pPr>
         <w:pStyle w:val="Ttulo1"/>
       </w:pPr>
-      <w:bookmarkStart w:id="19" w:name="_Toc384285448"/>
+      <w:bookmarkStart w:id="19" w:name="_Toc384297228"/>
       <w:r>
         <w:lastRenderedPageBreak/>
         <w:t>Datos del sistema</w:t>
@@ -5831,7 +5773,7 @@
       <w:pPr>
         <w:pStyle w:val="Ttulo2"/>
       </w:pPr>
-      <w:bookmarkStart w:id="20" w:name="_Toc384285449"/>
+      <w:bookmarkStart w:id="20" w:name="_Toc384297229"/>
       <w:r>
         <w:t>Diagrama de bloques</w:t>
       </w:r>
@@ -5907,44 +5849,108 @@
       <w:r>
         <w:t xml:space="preserve">Figura </w:t>
       </w:r>
-      <w:r>
-        <w:fldChar w:fldCharType="begin"/>
-      </w:r>
-      <w:r>
-        <w:instrText xml:space="preserve"> SEQ Figura \* ARABIC </w:instrText>
-      </w:r>
-      <w:r>
-        <w:fldChar w:fldCharType="separate"/>
-      </w:r>
+      <w:fldSimple w:instr=" SEQ Figura \* ARABIC ">
+        <w:r>
+          <w:rPr>
+            <w:noProof/>
+          </w:rPr>
+          <w:t>2</w:t>
+        </w:r>
+      </w:fldSimple>
+      <w:r>
+        <w:t>: Diagrama de bloques.</w:t>
+      </w:r>
+      <w:bookmarkEnd w:id="21"/>
+    </w:p>
+    <w:p>
+      <w:pPr>
+        <w:pStyle w:val="Ttulo2"/>
+      </w:pPr>
+      <w:bookmarkStart w:id="22" w:name="_Toc384297230"/>
+      <w:r>
+        <w:t>Diagrama de bloques sistema de información</w:t>
+      </w:r>
+      <w:bookmarkEnd w:id="22"/>
+    </w:p>
+    <w:p>
       <w:r>
         <w:rPr>
           <w:noProof/>
+          <w:lang w:val="es-MX" w:eastAsia="es-MX"/>
         </w:rPr>
-        <w:t>2</w:t>
-      </w:r>
-      <w:r>
-        <w:rPr>
-          <w:noProof/>
-        </w:rPr>
-        <w:fldChar w:fldCharType="end"/>
-      </w:r>
-      <w:r>
-        <w:t>: Diagrama de bloques.</w:t>
-      </w:r>
-      <w:bookmarkEnd w:id="21"/>
-    </w:p>
-    <w:p/>
-    <w:p>
-      <w:pPr>
-        <w:pStyle w:val="Ttulo2"/>
-      </w:pPr>
-      <w:bookmarkStart w:id="22" w:name="_Toc384285450"/>
-      <w:r>
-        <w:t>Diagrama de bloques sistema de información</w:t>
-      </w:r>
-      <w:bookmarkEnd w:id="22"/>
-    </w:p>
-    <w:p>
+        <mc:AlternateContent>
+          <mc:Choice Requires="wps">
+            <w:drawing>
+              <wp:anchor distT="0" distB="0" distL="114300" distR="114300" simplePos="0" relativeHeight="251688960" behindDoc="0" locked="0" layoutInCell="1" allowOverlap="1">
+                <wp:simplePos x="0" y="0"/>
+                <wp:positionH relativeFrom="column">
+                  <wp:posOffset>-165735</wp:posOffset>
+                </wp:positionH>
+                <wp:positionV relativeFrom="paragraph">
+                  <wp:posOffset>137796</wp:posOffset>
+                </wp:positionV>
+                <wp:extent cx="6657975" cy="3314700"/>
+                <wp:effectExtent l="0" t="0" r="28575" b="19050"/>
+                <wp:wrapNone/>
+                <wp:docPr id="25" name="Rectángulo 25"/>
+                <wp:cNvGraphicFramePr/>
+                <a:graphic xmlns:a="http://schemas.openxmlformats.org/drawingml/2006/main">
+                  <a:graphicData uri="http://schemas.microsoft.com/office/word/2010/wordprocessingShape">
+                    <wps:wsp>
+                      <wps:cNvSpPr/>
+                      <wps:spPr>
+                        <a:xfrm>
+                          <a:off x="0" y="0"/>
+                          <a:ext cx="6657975" cy="3314700"/>
+                        </a:xfrm>
+                        <a:prstGeom prst="rect">
+                          <a:avLst/>
+                        </a:prstGeom>
+                        <a:noFill/>
+                        <a:ln w="12700">
+                          <a:solidFill>
+                            <a:schemeClr val="tx1"/>
+                          </a:solidFill>
+                        </a:ln>
+                      </wps:spPr>
+                      <wps:style>
+                        <a:lnRef idx="2">
+                          <a:schemeClr val="accent1">
+                            <a:shade val="50000"/>
+                          </a:schemeClr>
+                        </a:lnRef>
+                        <a:fillRef idx="1">
+                          <a:schemeClr val="accent1"/>
+                        </a:fillRef>
+                        <a:effectRef idx="0">
+                          <a:schemeClr val="accent1"/>
+                        </a:effectRef>
+                        <a:fontRef idx="minor">
+                          <a:schemeClr val="lt1"/>
+                        </a:fontRef>
+                      </wps:style>
+                      <wps:bodyPr rot="0" spcFirstLastPara="0" vertOverflow="overflow" horzOverflow="overflow" vert="horz" wrap="square" lIns="91440" tIns="45720" rIns="91440" bIns="45720" numCol="1" spcCol="0" rtlCol="0" fromWordArt="0" anchor="ctr" anchorCtr="0" forceAA="0" compatLnSpc="1">
+                        <a:prstTxWarp prst="textNoShape">
+                          <a:avLst/>
+                        </a:prstTxWarp>
+                        <a:noAutofit/>
+                      </wps:bodyPr>
+                    </wps:wsp>
+                  </a:graphicData>
+                </a:graphic>
+                <wp14:sizeRelV relativeFrom="margin">
+                  <wp14:pctHeight>0</wp14:pctHeight>
+                </wp14:sizeRelV>
+              </wp:anchor>
+            </w:drawing>
+          </mc:Choice>
+          <mc:Fallback>
+            <w:pict>
+              <v:rect w14:anchorId="2CBFAC67" id="Rectángulo 25" o:spid="_x0000_s1026" style="position:absolute;margin-left:-13.05pt;margin-top:10.85pt;width:524.25pt;height:261pt;z-index:251688960;visibility:visible;mso-wrap-style:square;mso-height-percent:0;mso-wrap-distance-left:9pt;mso-wrap-distance-top:0;mso-wrap-distance-right:9pt;mso-wrap-distance-bottom:0;mso-position-horizontal:absolute;mso-position-horizontal-relative:text;mso-position-vertical:absolute;mso-position-vertical-relative:text;mso-height-percent:0;mso-height-relative:margin;v-text-anchor:middle" o:gfxdata="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" filled="f" strokecolor="black [3213]" strokeweight="1pt"/>
+            </w:pict>
+          </mc:Fallback>
+        </mc:AlternateContent>
+      </w:r>
       <w:r>
         <w:rPr>
           <w:noProof/>
@@ -6429,7 +6435,7 @@
           </mc:Choice>
           <mc:Fallback>
             <w:pict>
-              <v:shapetype w14:anchorId="27096A0D" id="_x0000_t32" coordsize="21600,21600" o:spt="32" o:oned="t" path="m,l21600,21600e" filled="f">
+              <v:shapetype w14:anchorId="2D63981F" id="_x0000_t32" coordsize="21600,21600" o:spt="32" o:oned="t" path="m,l21600,21600e" filled="f">
                 <v:path arrowok="t" fillok="f" o:connecttype="none"/>
                 <o:lock v:ext="edit" shapetype="t"/>
               </v:shapetype>
@@ -6509,7 +6515,7 @@
           </mc:Choice>
           <mc:Fallback>
             <w:pict>
-              <v:shapetype w14:anchorId="0DB57FAB" id="_x0000_t34" coordsize="21600,21600" o:spt="34" o:oned="t" adj="10800" path="m,l@0,0@0,21600,21600,21600e" filled="f">
+              <v:shapetype w14:anchorId="3C353940" id="_x0000_t34" coordsize="21600,21600" o:spt="34" o:oned="t" adj="10800" path="m,l@0,0@0,21600,21600,21600e" filled="f">
                 <v:stroke joinstyle="miter"/>
                 <v:formulas>
                   <v:f eqn="val #0"/>
@@ -6593,7 +6599,7 @@
           </mc:Choice>
           <mc:Fallback>
             <w:pict>
-              <v:shape w14:anchorId="7D4E272E" id="Conector recto de flecha 14" o:spid="_x0000_s1026" type="#_x0000_t32" style="position:absolute;margin-left:181.5pt;margin-top:.95pt;width:56.25pt;height:3.6pt;flip:y;z-index:251673600;visibility:visible;mso-wrap-style:square;mso-width-percent:0;mso-height-percent:0;mso-wrap-distance-left:9pt;mso-wrap-distance-top:0;mso-wrap-distance-right:9pt;mso-wrap-distance-bottom:0;mso-position-horizontal:absolute;mso-position-horizontal-relative:margin;mso-position-vertical:absolute;mso-position-vertical-relative:text;mso-width-percent:0;mso-height-percent:0;mso-width-relative:margin;mso-height-relative:margin" o:gfxdata="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" strokecolor="black [3040]">
+              <v:shape w14:anchorId="66BF31F2" id="Conector recto de flecha 14" o:spid="_x0000_s1026" type="#_x0000_t32" style="position:absolute;margin-left:181.5pt;margin-top:.95pt;width:56.25pt;height:3.6pt;flip:y;z-index:251673600;visibility:visible;mso-wrap-style:square;mso-width-percent:0;mso-height-percent:0;mso-wrap-distance-left:9pt;mso-wrap-distance-top:0;mso-wrap-distance-right:9pt;mso-wrap-distance-bottom:0;mso-position-horizontal:absolute;mso-position-horizontal-relative:margin;mso-position-vertical:absolute;mso-position-vertical-relative:text;mso-width-percent:0;mso-height-percent:0;mso-width-relative:margin;mso-height-relative:margin" o:gfxdata="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" strokecolor="black [3040]">
                 <v:stroke endarrow="block"/>
                 <w10:wrap anchorx="margin"/>
               </v:shape>
@@ -6667,7 +6673,7 @@
           </mc:Choice>
           <mc:Fallback>
             <w:pict>
-              <v:shape w14:anchorId="21908792" id="Conector recto de flecha 12" o:spid="_x0000_s1026" type="#_x0000_t32" style="position:absolute;margin-left:0;margin-top:2.85pt;width:56.25pt;height:3.6pt;flip:y;z-index:251667456;visibility:visible;mso-wrap-style:square;mso-width-percent:0;mso-height-percent:0;mso-wrap-distance-left:9pt;mso-wrap-distance-top:0;mso-wrap-distance-right:9pt;mso-wrap-distance-bottom:0;mso-position-horizontal:left;mso-position-horizontal-relative:margin;mso-position-vertical:absolute;mso-position-vertical-relative:text;mso-width-percent:0;mso-height-percent:0;mso-width-relative:margin;mso-height-relative:margin" o:gfxdata="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" strokecolor="black [3040]">
+              <v:shape w14:anchorId="5424D1E5" id="Conector recto de flecha 12" o:spid="_x0000_s1026" type="#_x0000_t32" style="position:absolute;margin-left:0;margin-top:2.85pt;width:56.25pt;height:3.6pt;flip:y;z-index:251667456;visibility:visible;mso-wrap-style:square;mso-width-percent:0;mso-height-percent:0;mso-wrap-distance-left:9pt;mso-wrap-distance-top:0;mso-wrap-distance-right:9pt;mso-wrap-distance-bottom:0;mso-position-horizontal:left;mso-position-horizontal-relative:margin;mso-position-vertical:absolute;mso-position-vertical-relative:text;mso-width-percent:0;mso-height-percent:0;mso-width-relative:margin;mso-height-relative:margin" o:gfxdata="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" strokecolor="black [3040]">
                 <v:stroke endarrow="block"/>
                 <w10:wrap anchorx="margin"/>
               </v:shape>
@@ -6739,7 +6745,7 @@
           </mc:Choice>
           <mc:Fallback>
             <w:pict>
-              <v:shape w14:anchorId="42505001" id="Conector angular 21" o:spid="_x0000_s1026" type="#_x0000_t34" style="position:absolute;margin-left:101.7pt;margin-top:1.25pt;width:246.75pt;height:125.25pt;flip:x y;z-index:251682816;visibility:visible;mso-wrap-style:square;mso-wrap-distance-left:9pt;mso-wrap-distance-top:0;mso-wrap-distance-right:9pt;mso-wrap-distance-bottom:0;mso-position-horizontal:absolute;mso-position-horizontal-relative:text;mso-position-vertical:absolute;mso-position-vertical-relative:text" o:gfxdata="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" adj="21567" strokecolor="black [3040]">
+              <v:shape w14:anchorId="1546361B" id="Conector angular 21" o:spid="_x0000_s1026" type="#_x0000_t34" style="position:absolute;margin-left:101.7pt;margin-top:1.25pt;width:246.75pt;height:125.25pt;flip:x y;z-index:251682816;visibility:visible;mso-wrap-style:square;mso-wrap-distance-left:9pt;mso-wrap-distance-top:0;mso-wrap-distance-right:9pt;mso-wrap-distance-bottom:0;mso-position-horizontal:absolute;mso-position-horizontal-relative:text;mso-position-vertical:absolute;mso-position-vertical-relative:text" o:gfxdata="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" adj="21567" strokecolor="black [3040]">
                 <v:stroke endarrow="block"/>
               </v:shape>
             </w:pict>
@@ -6871,8 +6877,14 @@
       </w:r>
     </w:p>
     <w:p>
-      <w:r>
+      <w:pPr>
         <w:rPr>
+          <w:b/>
+        </w:rPr>
+      </w:pPr>
+      <w:r>
+        <w:rPr>
+          <w:b/>
           <w:noProof/>
           <w:lang w:val="es-MX" w:eastAsia="es-MX"/>
         </w:rPr>
@@ -6933,7 +6945,7 @@
           </mc:Choice>
           <mc:Fallback>
             <w:pict>
-              <v:shape w14:anchorId="1E4EAE9A" id="Conector angular 24" o:spid="_x0000_s1026" type="#_x0000_t34" style="position:absolute;margin-left:307.95pt;margin-top:92.1pt;width:96pt;height:28.5pt;flip:x;z-index:251687936;visibility:visible;mso-wrap-style:square;mso-wrap-distance-left:9pt;mso-wrap-distance-top:0;mso-wrap-distance-right:9pt;mso-wrap-distance-bottom:0;mso-position-horizontal:absolute;mso-position-horizontal-relative:text;mso-position-vertical:absolute;mso-position-vertical-relative:text" o:gfxdata="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" adj="0" strokecolor="black [3040]">
+              <v:shape w14:anchorId="69B7E686" id="Conector angular 24" o:spid="_x0000_s1026" type="#_x0000_t34" style="position:absolute;margin-left:307.95pt;margin-top:92.1pt;width:96pt;height:28.5pt;flip:x;z-index:251687936;visibility:visible;mso-wrap-style:square;mso-wrap-distance-left:9pt;mso-wrap-distance-top:0;mso-wrap-distance-right:9pt;mso-wrap-distance-bottom:0;mso-position-horizontal:absolute;mso-position-horizontal-relative:text;mso-position-vertical:absolute;mso-position-vertical-relative:text" o:gfxdata="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" adj="0" strokecolor="black [3040]">
                 <v:stroke endarrow="block"/>
               </v:shape>
             </w:pict>
@@ -6942,6 +6954,7 @@
       </w:r>
       <w:r>
         <w:rPr>
+          <w:b/>
           <w:noProof/>
           <w:lang w:val="es-MX" w:eastAsia="es-MX"/>
         </w:rPr>
@@ -7011,13 +7024,7 @@
                               <w:rPr>
                                 <w:color w:val="000000" w:themeColor="text1"/>
                               </w:rPr>
-                              <w:t>Consultas</w:t>
-                            </w:r>
-                            <w:r>
-                              <w:rPr>
-                                <w:color w:val="000000" w:themeColor="text1"/>
-                              </w:rPr>
-                              <w:t xml:space="preserve"> SQL</w:t>
+                              <w:t>Consultas SQL</w:t>
                             </w:r>
                           </w:p>
                         </w:txbxContent>
@@ -7056,13 +7063,7 @@
                         <w:rPr>
                           <w:color w:val="000000" w:themeColor="text1"/>
                         </w:rPr>
-                        <w:t>Consultas</w:t>
-                      </w:r>
-                      <w:r>
-                        <w:rPr>
-                          <w:color w:val="000000" w:themeColor="text1"/>
-                        </w:rPr>
-                        <w:t xml:space="preserve"> SQL</w:t>
+                        <w:t>Consultas SQL</w:t>
                       </w:r>
                     </w:p>
                   </w:txbxContent>
@@ -7075,6 +7076,7 @@
       </w:r>
       <w:r>
         <w:rPr>
+          <w:b/>
           <w:noProof/>
         </w:rPr>
         <mc:AlternateContent>
@@ -7161,6 +7163,7 @@
       </w:r>
       <w:r>
         <w:rPr>
+          <w:b/>
           <w:noProof/>
           <w:lang w:val="es-MX" w:eastAsia="es-MX"/>
         </w:rPr>
@@ -7280,12 +7283,18 @@
           </mc:Fallback>
         </mc:AlternateContent>
       </w:r>
+      <w:r>
+        <w:rPr>
+          <w:b/>
+        </w:rPr>
+        <w:t>ALMACÉN</w:t>
+      </w:r>
     </w:p>
     <w:p>
       <w:pPr>
         <w:pStyle w:val="Ttulo2"/>
       </w:pPr>
-      <w:bookmarkStart w:id="23" w:name="_Toc384285451"/>
+      <w:bookmarkStart w:id="23" w:name="_Toc384297231"/>
       <w:r>
         <w:lastRenderedPageBreak/>
         <w:t>Diagrama de contexto</w:t>
@@ -7359,27 +7368,14 @@
       <w:r>
         <w:t xml:space="preserve">Figura </w:t>
       </w:r>
-      <w:r>
-        <w:fldChar w:fldCharType="begin"/>
-      </w:r>
-      <w:r>
-        <w:instrText xml:space="preserve"> SEQ Figura \* ARABIC </w:instrText>
-      </w:r>
-      <w:r>
-        <w:fldChar w:fldCharType="separate"/>
-      </w:r>
-      <w:r>
-        <w:rPr>
-          <w:noProof/>
-        </w:rPr>
-        <w:t>3</w:t>
-      </w:r>
-      <w:r>
-        <w:rPr>
-          <w:noProof/>
-        </w:rPr>
-        <w:fldChar w:fldCharType="end"/>
-      </w:r>
+      <w:fldSimple w:instr=" SEQ Figura \* ARABIC ">
+        <w:r>
+          <w:rPr>
+            <w:noProof/>
+          </w:rPr>
+          <w:t>3</w:t>
+        </w:r>
+      </w:fldSimple>
       <w:r>
         <w:t>: Diagrama de contexto.</w:t>
       </w:r>
@@ -7402,7 +7398,7 @@
       <w:pPr>
         <w:pStyle w:val="Ttulo2"/>
       </w:pPr>
-      <w:bookmarkStart w:id="25" w:name="_Toc384285452"/>
+      <w:bookmarkStart w:id="25" w:name="_Toc384297232"/>
       <w:r>
         <w:lastRenderedPageBreak/>
         <w:t>Diagrama de nivel 0</w:t>
@@ -7476,27 +7472,14 @@
       <w:r>
         <w:t xml:space="preserve">Figura </w:t>
       </w:r>
-      <w:r>
-        <w:fldChar w:fldCharType="begin"/>
-      </w:r>
-      <w:r>
-        <w:instrText xml:space="preserve"> SEQ Figura \* ARABIC </w:instrText>
-      </w:r>
-      <w:r>
-        <w:fldChar w:fldCharType="separate"/>
-      </w:r>
-      <w:r>
-        <w:rPr>
-          <w:noProof/>
-        </w:rPr>
-        <w:t>4</w:t>
-      </w:r>
-      <w:r>
-        <w:rPr>
-          <w:noProof/>
-        </w:rPr>
-        <w:fldChar w:fldCharType="end"/>
-      </w:r>
+      <w:fldSimple w:instr=" SEQ Figura \* ARABIC ">
+        <w:r>
+          <w:rPr>
+            <w:noProof/>
+          </w:rPr>
+          <w:t>4</w:t>
+        </w:r>
+      </w:fldSimple>
       <w:r>
         <w:t>: Diagrama de nivel 0.</w:t>
       </w:r>
@@ -7507,8 +7490,9 @@
       <w:pPr>
         <w:pStyle w:val="Ttulo2"/>
       </w:pPr>
-      <w:bookmarkStart w:id="27" w:name="_Toc384285453"/>
-      <w:r>
+      <w:bookmarkStart w:id="27" w:name="_Toc384297233"/>
+      <w:r>
+        <w:lastRenderedPageBreak/>
         <w:t>Diagrama de niveles</w:t>
       </w:r>
       <w:bookmarkEnd w:id="27"/>
@@ -7523,10 +7507,10 @@
           <w:lang w:val="es-MX" w:eastAsia="es-MX"/>
         </w:rPr>
         <w:drawing>
-          <wp:inline distT="0" distB="0" distL="0" distR="0" wp14:anchorId="05195E23" wp14:editId="393D090E">
-            <wp:extent cx="5612130" cy="2449544"/>
-            <wp:effectExtent l="0" t="0" r="7620" b="8255"/>
-            <wp:docPr id="35" name="Imagen 35" descr="Z:\uaeh\Dropbox\uaeh\9o semestre\Topicos Selectos de Sistemas de Informacion\Primer avance\DNiveles.jpg"/>
+          <wp:inline distT="0" distB="0" distL="0" distR="0">
+            <wp:extent cx="5612130" cy="3929655"/>
+            <wp:effectExtent l="0" t="0" r="7620" b="0"/>
+            <wp:docPr id="27" name="Imagen 27" descr="C:\Users\Adalberto\Downloads\diagramaNiveles.png"/>
             <wp:cNvGraphicFramePr>
               <a:graphicFrameLocks xmlns:a="http://schemas.openxmlformats.org/drawingml/2006/main" noChangeAspect="1"/>
             </wp:cNvGraphicFramePr>
@@ -7534,7 +7518,7 @@
               <a:graphicData uri="http://schemas.openxmlformats.org/drawingml/2006/picture">
                 <pic:pic xmlns:pic="http://schemas.openxmlformats.org/drawingml/2006/picture">
                   <pic:nvPicPr>
-                    <pic:cNvPr id="0" name="Picture 5" descr="Z:\uaeh\Dropbox\uaeh\9o semestre\Topicos Selectos de Sistemas de Informacion\Primer avance\DNiveles.jpg"/>
+                    <pic:cNvPr id="0" name="Picture 2" descr="C:\Users\Adalberto\Downloads\diagramaNiveles.png"/>
                     <pic:cNvPicPr>
                       <a:picLocks noChangeAspect="1" noChangeArrowheads="1"/>
                     </pic:cNvPicPr>
@@ -7555,7 +7539,7 @@
                   <pic:spPr bwMode="auto">
                     <a:xfrm>
                       <a:off x="0" y="0"/>
-                      <a:ext cx="5612130" cy="2449544"/>
+                      <a:ext cx="5612130" cy="3929655"/>
                     </a:xfrm>
                     <a:prstGeom prst="rect">
                       <a:avLst/>
@@ -7580,27 +7564,14 @@
       <w:r>
         <w:t xml:space="preserve">Figura </w:t>
       </w:r>
-      <w:r>
-        <w:fldChar w:fldCharType="begin"/>
-      </w:r>
-      <w:r>
-        <w:instrText xml:space="preserve"> SEQ Figura \* ARABIC </w:instrText>
-      </w:r>
-      <w:r>
-        <w:fldChar w:fldCharType="separate"/>
-      </w:r>
-      <w:r>
-        <w:rPr>
-          <w:noProof/>
-        </w:rPr>
-        <w:t>5</w:t>
-      </w:r>
-      <w:r>
-        <w:rPr>
-          <w:noProof/>
-        </w:rPr>
-        <w:fldChar w:fldCharType="end"/>
-      </w:r>
+      <w:fldSimple w:instr=" SEQ Figura \* ARABIC ">
+        <w:r>
+          <w:rPr>
+            <w:noProof/>
+          </w:rPr>
+          <w:t>5</w:t>
+        </w:r>
+      </w:fldSimple>
       <w:r>
         <w:t>: Diagrama de niveles.</w:t>
       </w:r>
@@ -7610,9 +7581,8 @@
       <w:pPr>
         <w:pStyle w:val="Ttulo2"/>
       </w:pPr>
-      <w:bookmarkStart w:id="29" w:name="_Toc384285454"/>
-      <w:r>
-        <w:lastRenderedPageBreak/>
+      <w:bookmarkStart w:id="29" w:name="_Toc384297234"/>
+      <w:r>
         <w:t>Propuesta de reingeniería</w:t>
       </w:r>
       <w:bookmarkEnd w:id="29"/>
@@ -7637,7 +7607,7 @@
       <w:pPr>
         <w:pStyle w:val="Ttulo2"/>
       </w:pPr>
-      <w:bookmarkStart w:id="30" w:name="_Toc384285455"/>
+      <w:bookmarkStart w:id="30" w:name="_Toc384297235"/>
       <w:r>
         <w:t>Elementos de información</w:t>
       </w:r>
@@ -7661,6 +7631,7 @@
           <w:noProof/>
           <w:lang w:val="es-MX" w:eastAsia="es-MX"/>
         </w:rPr>
+        <w:lastRenderedPageBreak/>
         <w:drawing>
           <wp:inline distT="0" distB="0" distL="0" distR="0" wp14:anchorId="6E98640C" wp14:editId="67430CC7">
             <wp:extent cx="2456121" cy="3290187"/>
@@ -7720,27 +7691,14 @@
       <w:r>
         <w:t xml:space="preserve">Figura </w:t>
       </w:r>
-      <w:r>
-        <w:fldChar w:fldCharType="begin"/>
-      </w:r>
-      <w:r>
-        <w:instrText xml:space="preserve"> SEQ Figura \* ARABIC </w:instrText>
-      </w:r>
-      <w:r>
-        <w:fldChar w:fldCharType="separate"/>
-      </w:r>
-      <w:r>
-        <w:rPr>
-          <w:noProof/>
-        </w:rPr>
-        <w:t>6</w:t>
-      </w:r>
-      <w:r>
-        <w:rPr>
-          <w:noProof/>
-        </w:rPr>
-        <w:fldChar w:fldCharType="end"/>
-      </w:r>
+      <w:fldSimple w:instr=" SEQ Figura \* ARABIC ">
+        <w:r>
+          <w:rPr>
+            <w:noProof/>
+          </w:rPr>
+          <w:t>6</w:t>
+        </w:r>
+      </w:fldSimple>
       <w:r>
         <w:t>: Ejemplo de formato para solicitud de embarque.</w:t>
       </w:r>
@@ -7763,7 +7721,7 @@
       <w:pPr>
         <w:pStyle w:val="Ttulo2"/>
       </w:pPr>
-      <w:bookmarkStart w:id="32" w:name="_Toc384285456"/>
+      <w:bookmarkStart w:id="32" w:name="_Toc384297236"/>
       <w:r>
         <w:lastRenderedPageBreak/>
         <w:t>Cronograma de actividades</w:t>
@@ -7775,7 +7733,7 @@
       <w:pPr>
         <w:pStyle w:val="Ttulo2"/>
       </w:pPr>
-      <w:bookmarkStart w:id="33" w:name="_Toc384285457"/>
+      <w:bookmarkStart w:id="33" w:name="_Toc384297237"/>
       <w:r>
         <w:t>Diagramas de casos de uso</w:t>
       </w:r>
@@ -7847,27 +7805,14 @@
       <w:r>
         <w:t xml:space="preserve">Figura </w:t>
       </w:r>
-      <w:r>
-        <w:fldChar w:fldCharType="begin"/>
-      </w:r>
-      <w:r>
-        <w:instrText xml:space="preserve"> SEQ Figura \* ARABIC </w:instrText>
-      </w:r>
-      <w:r>
-        <w:fldChar w:fldCharType="separate"/>
-      </w:r>
-      <w:r>
-        <w:rPr>
-          <w:noProof/>
-        </w:rPr>
-        <w:t>7</w:t>
-      </w:r>
-      <w:r>
-        <w:rPr>
-          <w:noProof/>
-        </w:rPr>
-        <w:fldChar w:fldCharType="end"/>
-      </w:r>
+      <w:fldSimple w:instr=" SEQ Figura \* ARABIC ">
+        <w:r>
+          <w:rPr>
+            <w:noProof/>
+          </w:rPr>
+          <w:t>7</w:t>
+        </w:r>
+      </w:fldSimple>
       <w:r>
         <w:t>: Diagrama de casos de uso para empleados.</w:t>
       </w:r>
@@ -7940,27 +7885,14 @@
       <w:r>
         <w:t xml:space="preserve">Figura </w:t>
       </w:r>
-      <w:r>
-        <w:fldChar w:fldCharType="begin"/>
-      </w:r>
-      <w:r>
-        <w:instrText xml:space="preserve"> SEQ Figura \* ARABIC </w:instrText>
-      </w:r>
-      <w:r>
-        <w:fldChar w:fldCharType="separate"/>
-      </w:r>
-      <w:r>
-        <w:rPr>
-          <w:noProof/>
-        </w:rPr>
-        <w:t>8</w:t>
-      </w:r>
-      <w:r>
-        <w:rPr>
-          <w:noProof/>
-        </w:rPr>
-        <w:fldChar w:fldCharType="end"/>
-      </w:r>
+      <w:fldSimple w:instr=" SEQ Figura \* ARABIC ">
+        <w:r>
+          <w:rPr>
+            <w:noProof/>
+          </w:rPr>
+          <w:t>8</w:t>
+        </w:r>
+      </w:fldSimple>
       <w:r>
         <w:t>: Diagrama de casos de uso para proveedores.</w:t>
       </w:r>
@@ -7983,7 +7915,7 @@
       <w:pPr>
         <w:pStyle w:val="Ttulo2"/>
       </w:pPr>
-      <w:bookmarkStart w:id="36" w:name="_Toc384285458"/>
+      <w:bookmarkStart w:id="36" w:name="_Toc384297238"/>
       <w:r>
         <w:lastRenderedPageBreak/>
         <w:t>Roles y actividades en el equipo del proyecto</w:t>
@@ -8389,27 +8321,14 @@
       <w:r>
         <w:t xml:space="preserve">Tabla </w:t>
       </w:r>
-      <w:r>
-        <w:fldChar w:fldCharType="begin"/>
-      </w:r>
-      <w:r>
-        <w:instrText xml:space="preserve"> SEQ Tabla \* ARABIC </w:instrText>
-      </w:r>
-      <w:r>
-        <w:fldChar w:fldCharType="separate"/>
-      </w:r>
-      <w:r>
-        <w:rPr>
-          <w:noProof/>
-        </w:rPr>
-        <w:t>2</w:t>
-      </w:r>
-      <w:r>
-        <w:rPr>
-          <w:noProof/>
-        </w:rPr>
-        <w:fldChar w:fldCharType="end"/>
-      </w:r>
+      <w:fldSimple w:instr=" SEQ Tabla \* ARABIC ">
+        <w:r>
+          <w:rPr>
+            <w:noProof/>
+          </w:rPr>
+          <w:t>2</w:t>
+        </w:r>
+      </w:fldSimple>
       <w:r>
         <w:t>: Tabla de roles y actividades del equipo de trabajo.</w:t>
       </w:r>
@@ -8419,7 +8338,7 @@
       <w:pPr>
         <w:pStyle w:val="Ttulo2"/>
       </w:pPr>
-      <w:bookmarkStart w:id="38" w:name="_Toc384285459"/>
+      <w:bookmarkStart w:id="38" w:name="_Toc384297239"/>
       <w:r>
         <w:t>Diseño de la aplicación</w:t>
       </w:r>
@@ -8492,27 +8411,14 @@
       <w:r>
         <w:t xml:space="preserve">Figura </w:t>
       </w:r>
-      <w:r>
-        <w:fldChar w:fldCharType="begin"/>
-      </w:r>
-      <w:r>
-        <w:instrText xml:space="preserve"> SEQ Figura \* ARABIC </w:instrText>
-      </w:r>
-      <w:r>
-        <w:fldChar w:fldCharType="separate"/>
-      </w:r>
-      <w:r>
-        <w:rPr>
-          <w:noProof/>
-        </w:rPr>
-        <w:t>9</w:t>
-      </w:r>
-      <w:r>
-        <w:rPr>
-          <w:noProof/>
-        </w:rPr>
-        <w:fldChar w:fldCharType="end"/>
-      </w:r>
+      <w:fldSimple w:instr=" SEQ Figura \* ARABIC ">
+        <w:r>
+          <w:rPr>
+            <w:noProof/>
+          </w:rPr>
+          <w:t>9</w:t>
+        </w:r>
+      </w:fldSimple>
       <w:r>
         <w:t xml:space="preserve">: Diseño </w:t>
       </w:r>
@@ -8538,7 +8444,7 @@
       <w:pPr>
         <w:pStyle w:val="Ttulo2"/>
       </w:pPr>
-      <w:bookmarkStart w:id="40" w:name="_Toc384285460"/>
+      <w:bookmarkStart w:id="40" w:name="_Toc384297240"/>
       <w:r>
         <w:lastRenderedPageBreak/>
         <w:t>Modelos de datos</w:t>
@@ -8549,7 +8455,7 @@
       <w:pPr>
         <w:pStyle w:val="Ttulo3"/>
       </w:pPr>
-      <w:bookmarkStart w:id="41" w:name="_Toc384285461"/>
+      <w:bookmarkStart w:id="41" w:name="_Toc384297241"/>
       <w:r>
         <w:t>Diagrama Entidad-Relación</w:t>
       </w:r>
@@ -8565,10 +8471,10 @@
           <w:lang w:val="es-MX" w:eastAsia="es-MX"/>
         </w:rPr>
         <w:drawing>
-          <wp:inline distT="0" distB="0" distL="0" distR="0" wp14:anchorId="29FA7415" wp14:editId="08441FA6">
-            <wp:extent cx="5612130" cy="3654217"/>
-            <wp:effectExtent l="0" t="0" r="7620" b="3810"/>
-            <wp:docPr id="38" name="Imagen 38" descr="C:\Users\Christian\Documents\GitHub\TopicosSelectosSI\docs\DiagramaER.jpg"/>
+          <wp:inline distT="0" distB="0" distL="0" distR="0">
+            <wp:extent cx="5612130" cy="4304154"/>
+            <wp:effectExtent l="0" t="0" r="7620" b="1270"/>
+            <wp:docPr id="26" name="Imagen 26" descr="C:\Users\Adalberto\Downloads\diagrama-ER.png"/>
             <wp:cNvGraphicFramePr>
               <a:graphicFrameLocks xmlns:a="http://schemas.openxmlformats.org/drawingml/2006/main" noChangeAspect="1"/>
             </wp:cNvGraphicFramePr>
@@ -8576,7 +8482,7 @@
               <a:graphicData uri="http://schemas.openxmlformats.org/drawingml/2006/picture">
                 <pic:pic xmlns:pic="http://schemas.openxmlformats.org/drawingml/2006/picture">
                   <pic:nvPicPr>
-                    <pic:cNvPr id="0" name="Picture 1" descr="C:\Users\Christian\Documents\GitHub\TopicosSelectosSI\docs\DiagramaER.jpg"/>
+                    <pic:cNvPr id="0" name="Picture 1" descr="C:\Users\Adalberto\Downloads\diagrama-ER.png"/>
                     <pic:cNvPicPr>
                       <a:picLocks noChangeAspect="1" noChangeArrowheads="1"/>
                     </pic:cNvPicPr>
@@ -8597,7 +8503,7 @@
                   <pic:spPr bwMode="auto">
                     <a:xfrm>
                       <a:off x="0" y="0"/>
-                      <a:ext cx="5612130" cy="3654217"/>
+                      <a:ext cx="5612130" cy="4304154"/>
                     </a:xfrm>
                     <a:prstGeom prst="rect">
                       <a:avLst/>
@@ -8622,27 +8528,14 @@
       <w:r>
         <w:t xml:space="preserve">Figura </w:t>
       </w:r>
-      <w:r>
-        <w:fldChar w:fldCharType="begin"/>
-      </w:r>
-      <w:r>
-        <w:instrText xml:space="preserve"> SEQ Figura \* ARABIC </w:instrText>
-      </w:r>
-      <w:r>
-        <w:fldChar w:fldCharType="separate"/>
-      </w:r>
-      <w:r>
-        <w:rPr>
-          <w:noProof/>
-        </w:rPr>
-        <w:t>10</w:t>
-      </w:r>
-      <w:r>
-        <w:rPr>
-          <w:noProof/>
-        </w:rPr>
-        <w:fldChar w:fldCharType="end"/>
-      </w:r>
+      <w:fldSimple w:instr=" SEQ Figura \* ARABIC ">
+        <w:r>
+          <w:rPr>
+            <w:noProof/>
+          </w:rPr>
+          <w:t>10</w:t>
+        </w:r>
+      </w:fldSimple>
       <w:r>
         <w:t>: Diagrama entidad-relación propuesto.</w:t>
       </w:r>
@@ -8652,8 +8545,9 @@
       <w:pPr>
         <w:pStyle w:val="Ttulo3"/>
       </w:pPr>
-      <w:bookmarkStart w:id="43" w:name="_Toc384285462"/>
-      <w:r>
+      <w:bookmarkStart w:id="43" w:name="_Toc384297242"/>
+      <w:r>
+        <w:lastRenderedPageBreak/>
         <w:t>Diagrama relacional</w:t>
       </w:r>
       <w:bookmarkEnd w:id="43"/>
@@ -8727,27 +8621,14 @@
       <w:r>
         <w:t xml:space="preserve">Figura </w:t>
       </w:r>
-      <w:r>
-        <w:fldChar w:fldCharType="begin"/>
-      </w:r>
-      <w:r>
-        <w:instrText xml:space="preserve"> SEQ Figura \* ARABIC </w:instrText>
-      </w:r>
-      <w:r>
-        <w:fldChar w:fldCharType="separate"/>
-      </w:r>
-      <w:r>
-        <w:rPr>
-          <w:noProof/>
-        </w:rPr>
-        <w:t>11</w:t>
-      </w:r>
-      <w:r>
-        <w:rPr>
-          <w:noProof/>
-        </w:rPr>
-        <w:fldChar w:fldCharType="end"/>
-      </w:r>
+      <w:fldSimple w:instr=" SEQ Figura \* ARABIC ">
+        <w:r>
+          <w:rPr>
+            <w:noProof/>
+          </w:rPr>
+          <w:t>11</w:t>
+        </w:r>
+      </w:fldSimple>
       <w:r>
         <w:t>: Diagrama relacional propuesto.</w:t>
       </w:r>
@@ -8812,7 +8693,6 @@
         <w:docPartUnique/>
       </w:docPartObj>
     </w:sdtPr>
-    <w:sdtEndPr/>
     <w:sdtContent>
       <w:p>
         <w:pPr>
@@ -8904,7 +8784,7 @@
                                   <w:noProof/>
                                   <w:color w:val="4F81BD" w:themeColor="accent1"/>
                                 </w:rPr>
-                                <w:t>11</w:t>
+                                <w:t>13</w:t>
                               </w:r>
                               <w:r>
                                 <w:rPr>
@@ -9015,7 +8895,7 @@
                             <w:noProof/>
                             <w:color w:val="4F81BD" w:themeColor="accent1"/>
                           </w:rPr>
-                          <w:t>11</w:t>
+                          <w:t>13</w:t>
                         </w:r>
                         <w:r>
                           <w:rPr>
@@ -11885,7 +11765,7 @@
 </file>
 
 <file path=customXml/itemProps1.xml><?xml version="1.0" encoding="utf-8"?>
-<ds:datastoreItem xmlns:ds="http://schemas.openxmlformats.org/officeDocument/2006/customXml" ds:itemID="{A71DF445-2F7F-434D-B03A-7B364BC2F286}">
+<ds:datastoreItem xmlns:ds="http://schemas.openxmlformats.org/officeDocument/2006/customXml" ds:itemID="{93310AEE-15FD-45C5-A2D9-125725D6B3B9}">
   <ds:schemaRefs>
     <ds:schemaRef ds:uri="http://schemas.openxmlformats.org/officeDocument/2006/bibliography"/>
   </ds:schemaRefs>
